--- a/Microsoft Azure Fundamentals Exam Preparation/Microsoft Azure Fundamentals Exam Preparation.docx
+++ b/Microsoft Azure Fundamentals Exam Preparation/Microsoft Azure Fundamentals Exam Preparation.docx
@@ -632,7 +632,25 @@
           <w:szCs w:val="24"/>
           <w:lang w:val="en-US"/>
         </w:rPr>
-        <w:t>. As long as an electronic devices has access to the web, it has access to the data and the software programs to run it.</w:t>
+        <w:t xml:space="preserve">. As long as an </w:t>
+      </w:r>
+      <w:proofErr w:type="gramStart"/>
+      <w:r>
+        <w:rPr>
+          <w:sz w:val="24"/>
+          <w:szCs w:val="24"/>
+          <w:lang w:val="en-US"/>
+        </w:rPr>
+        <w:t>electronic devices</w:t>
+      </w:r>
+      <w:proofErr w:type="gramEnd"/>
+      <w:r>
+        <w:rPr>
+          <w:sz w:val="24"/>
+          <w:szCs w:val="24"/>
+          <w:lang w:val="en-US"/>
+        </w:rPr>
+        <w:t xml:space="preserve"> has access to the web, it has access to the data and the software programs to run it.</w:t>
       </w:r>
     </w:p>
     <w:p>
@@ -1193,6 +1211,555 @@
           <w:lang w:val="en-US"/>
         </w:rPr>
         <w:lastRenderedPageBreak/>
+        <w:t>What is PaaS (Platform as a Service</w:t>
+      </w:r>
+      <w:proofErr w:type="gramStart"/>
+      <w:r>
+        <w:rPr>
+          <w:b/>
+          <w:bCs/>
+          <w:sz w:val="28"/>
+          <w:szCs w:val="28"/>
+          <w:lang w:val="en-US"/>
+        </w:rPr>
+        <w:t>) ?</w:t>
+      </w:r>
+      <w:proofErr w:type="gramEnd"/>
+    </w:p>
+    <w:p>
+      <w:pPr>
+        <w:ind w:firstLine="720"/>
+        <w:rPr>
+          <w:sz w:val="24"/>
+          <w:szCs w:val="24"/>
+          <w:lang w:val="en-US"/>
+        </w:rPr>
+      </w:pPr>
+      <w:r>
+        <w:rPr>
+          <w:sz w:val="24"/>
+          <w:szCs w:val="24"/>
+          <w:lang w:val="en-US"/>
+        </w:rPr>
+        <w:t xml:space="preserve">Platform as a Service (PaaS) is a complete development and deployment environment in the cloud, with resources that enable you to deliver </w:t>
+      </w:r>
+      <w:r>
+        <w:rPr>
+          <w:sz w:val="24"/>
+          <w:szCs w:val="24"/>
+          <w:lang w:val="en-US"/>
+        </w:rPr>
+        <w:t xml:space="preserve">everything from simple cloud-based apps to sophisticated, cloud-enabled enterprise applications. </w:t>
+      </w:r>
+    </w:p>
+    <w:p>
+      <w:pPr>
+        <w:ind w:firstLine="720"/>
+        <w:rPr>
+          <w:sz w:val="24"/>
+          <w:szCs w:val="24"/>
+          <w:lang w:val="en-US"/>
+        </w:rPr>
+      </w:pPr>
+      <w:r>
+        <w:rPr>
+          <w:sz w:val="24"/>
+          <w:szCs w:val="24"/>
+          <w:lang w:val="en-US"/>
+        </w:rPr>
+        <w:t xml:space="preserve">PaaS allows you to avoid the expense and complexity of buying and managing software licenses, the underlying application infrastructure and middleware, container orchestrators such as </w:t>
+      </w:r>
+      <w:r>
+        <w:rPr>
+          <w:sz w:val="24"/>
+          <w:szCs w:val="24"/>
+          <w:lang w:val="en-US"/>
+        </w:rPr>
+        <w:t>Kubernetes</w:t>
+      </w:r>
+      <w:r>
+        <w:rPr>
+          <w:sz w:val="24"/>
+          <w:szCs w:val="24"/>
+          <w:lang w:val="en-US"/>
+        </w:rPr>
+        <w:t xml:space="preserve"> or the development tools and other resources. </w:t>
+      </w:r>
+    </w:p>
+    <w:p>
+      <w:pPr>
+        <w:ind w:firstLine="720"/>
+        <w:rPr>
+          <w:sz w:val="24"/>
+          <w:szCs w:val="24"/>
+          <w:lang w:val="en-US"/>
+        </w:rPr>
+      </w:pPr>
+    </w:p>
+    <w:p>
+      <w:pPr>
+        <w:ind w:firstLine="720"/>
+        <w:rPr>
+          <w:sz w:val="24"/>
+          <w:szCs w:val="24"/>
+          <w:lang w:val="en-US"/>
+        </w:rPr>
+      </w:pPr>
+      <w:r>
+        <w:rPr>
+          <w:noProof/>
+        </w:rPr>
+        <w:drawing>
+          <wp:inline distT="0" distB="0" distL="0" distR="0" wp14:anchorId="5B0E8E29" wp14:editId="0F966173">
+            <wp:extent cx="4876800" cy="3810000"/>
+            <wp:effectExtent l="0" t="0" r="0" b="0"/>
+            <wp:docPr id="4" name="Picture 4" descr="What is a Platform as a Service? Definition &amp; FAQs | Avi Networks"/>
+            <wp:cNvGraphicFramePr>
+              <a:graphicFrameLocks xmlns:a="http://schemas.openxmlformats.org/drawingml/2006/main" noChangeAspect="1"/>
+            </wp:cNvGraphicFramePr>
+            <a:graphic xmlns:a="http://schemas.openxmlformats.org/drawingml/2006/main">
+              <a:graphicData uri="http://schemas.openxmlformats.org/drawingml/2006/picture">
+                <pic:pic xmlns:pic="http://schemas.openxmlformats.org/drawingml/2006/picture">
+                  <pic:nvPicPr>
+                    <pic:cNvPr id="0" name="Picture 1" descr="What is a Platform as a Service? Definition &amp; FAQs | Avi Networks"/>
+                    <pic:cNvPicPr>
+                      <a:picLocks noChangeAspect="1" noChangeArrowheads="1"/>
+                    </pic:cNvPicPr>
+                  </pic:nvPicPr>
+                  <pic:blipFill>
+                    <a:blip r:embed="rId12">
+                      <a:extLst>
+                        <a:ext uri="{28A0092B-C50C-407E-A947-70E740481C1C}">
+                          <a14:useLocalDpi xmlns:a14="http://schemas.microsoft.com/office/drawing/2010/main" val="0"/>
+                        </a:ext>
+                      </a:extLst>
+                    </a:blip>
+                    <a:srcRect/>
+                    <a:stretch>
+                      <a:fillRect/>
+                    </a:stretch>
+                  </pic:blipFill>
+                  <pic:spPr bwMode="auto">
+                    <a:xfrm>
+                      <a:off x="0" y="0"/>
+                      <a:ext cx="4876800" cy="3810000"/>
+                    </a:xfrm>
+                    <a:prstGeom prst="rect">
+                      <a:avLst/>
+                    </a:prstGeom>
+                    <a:noFill/>
+                    <a:ln>
+                      <a:noFill/>
+                    </a:ln>
+                  </pic:spPr>
+                </pic:pic>
+              </a:graphicData>
+            </a:graphic>
+          </wp:inline>
+        </w:drawing>
+      </w:r>
+    </w:p>
+    <w:p>
+      <w:pPr>
+        <w:rPr>
+          <w:sz w:val="24"/>
+          <w:szCs w:val="24"/>
+          <w:lang w:val="en-US"/>
+        </w:rPr>
+      </w:pPr>
+    </w:p>
+    <w:p>
+      <w:pPr>
+        <w:rPr>
+          <w:b/>
+          <w:bCs/>
+          <w:sz w:val="28"/>
+          <w:szCs w:val="28"/>
+          <w:lang w:val="en-US"/>
+        </w:rPr>
+      </w:pPr>
+      <w:r>
+        <w:rPr>
+          <w:b/>
+          <w:bCs/>
+          <w:sz w:val="28"/>
+          <w:szCs w:val="28"/>
+          <w:lang w:val="en-US"/>
+        </w:rPr>
+        <w:t>What is meant by SaaS (Software as a Service</w:t>
+      </w:r>
+      <w:proofErr w:type="gramStart"/>
+      <w:r>
+        <w:rPr>
+          <w:b/>
+          <w:bCs/>
+          <w:sz w:val="28"/>
+          <w:szCs w:val="28"/>
+          <w:lang w:val="en-US"/>
+        </w:rPr>
+        <w:t>):</w:t>
+      </w:r>
+      <w:proofErr w:type="gramEnd"/>
+    </w:p>
+    <w:p>
+      <w:pPr>
+        <w:ind w:firstLine="720"/>
+        <w:rPr>
+          <w:sz w:val="24"/>
+          <w:szCs w:val="24"/>
+          <w:lang w:val="en-US"/>
+        </w:rPr>
+      </w:pPr>
+      <w:r>
+        <w:rPr>
+          <w:sz w:val="24"/>
+          <w:szCs w:val="24"/>
+          <w:lang w:val="en-US"/>
+        </w:rPr>
+        <w:t xml:space="preserve">Software as a Service (or </w:t>
+      </w:r>
+      <w:r>
+        <w:rPr>
+          <w:b/>
+          <w:bCs/>
+          <w:sz w:val="24"/>
+          <w:szCs w:val="24"/>
+          <w:lang w:val="en-US"/>
+        </w:rPr>
+        <w:t>SaaS</w:t>
+      </w:r>
+      <w:r>
+        <w:rPr>
+          <w:sz w:val="24"/>
+          <w:szCs w:val="24"/>
+          <w:lang w:val="en-US"/>
+        </w:rPr>
+        <w:t xml:space="preserve">) is a way of delivering applications over the Internet – as a Service. </w:t>
+      </w:r>
+      <w:r>
+        <w:rPr>
+          <w:sz w:val="24"/>
+          <w:szCs w:val="24"/>
+          <w:lang w:val="en-US"/>
+        </w:rPr>
+        <w:t xml:space="preserve">Instead of installing and maintaining software you simply access via the Internet, </w:t>
+      </w:r>
+      <w:r>
+        <w:rPr>
+          <w:sz w:val="24"/>
+          <w:szCs w:val="24"/>
+          <w:lang w:val="en-US"/>
+        </w:rPr>
+        <w:t>freeing yourself</w:t>
+      </w:r>
+      <w:r>
+        <w:rPr>
+          <w:sz w:val="24"/>
+          <w:szCs w:val="24"/>
+          <w:lang w:val="en-US"/>
+        </w:rPr>
+        <w:t xml:space="preserve"> from complex software and hardware management. </w:t>
+      </w:r>
+    </w:p>
+    <w:p>
+      <w:pPr>
+        <w:ind w:firstLine="720"/>
+        <w:rPr>
+          <w:b/>
+          <w:bCs/>
+          <w:sz w:val="24"/>
+          <w:szCs w:val="24"/>
+          <w:lang w:val="en-US"/>
+        </w:rPr>
+      </w:pPr>
+      <w:r>
+        <w:rPr>
+          <w:b/>
+          <w:bCs/>
+          <w:sz w:val="24"/>
+          <w:szCs w:val="24"/>
+          <w:lang w:val="en-US"/>
+        </w:rPr>
+        <w:t xml:space="preserve">Software as a Service (SaaS) </w:t>
+      </w:r>
+      <w:r>
+        <w:rPr>
+          <w:sz w:val="24"/>
+          <w:szCs w:val="24"/>
+          <w:lang w:val="en-US"/>
+        </w:rPr>
+        <w:t xml:space="preserve">(also known as </w:t>
+      </w:r>
+      <w:proofErr w:type="spellStart"/>
+      <w:r>
+        <w:rPr>
+          <w:b/>
+          <w:bCs/>
+          <w:sz w:val="24"/>
+          <w:szCs w:val="24"/>
+          <w:lang w:val="en-US"/>
+        </w:rPr>
+        <w:t>subscribeware</w:t>
+      </w:r>
+      <w:proofErr w:type="spellEnd"/>
+      <w:r>
+        <w:rPr>
+          <w:b/>
+          <w:bCs/>
+          <w:sz w:val="24"/>
+          <w:szCs w:val="24"/>
+          <w:lang w:val="en-US"/>
+        </w:rPr>
+        <w:t xml:space="preserve"> </w:t>
+      </w:r>
+      <w:r>
+        <w:rPr>
+          <w:sz w:val="24"/>
+          <w:szCs w:val="24"/>
+          <w:lang w:val="en-US"/>
+        </w:rPr>
+        <w:t xml:space="preserve">or </w:t>
+      </w:r>
+      <w:proofErr w:type="spellStart"/>
+      <w:proofErr w:type="gramStart"/>
+      <w:r>
+        <w:rPr>
+          <w:b/>
+          <w:bCs/>
+          <w:sz w:val="24"/>
+          <w:szCs w:val="24"/>
+          <w:lang w:val="en-US"/>
+        </w:rPr>
+        <w:t>rentware</w:t>
+      </w:r>
+      <w:proofErr w:type="spellEnd"/>
+      <w:r>
+        <w:rPr>
+          <w:b/>
+          <w:bCs/>
+          <w:sz w:val="24"/>
+          <w:szCs w:val="24"/>
+          <w:lang w:val="en-US"/>
+        </w:rPr>
+        <w:t xml:space="preserve"> </w:t>
+      </w:r>
+      <w:r>
+        <w:rPr>
+          <w:sz w:val="24"/>
+          <w:szCs w:val="24"/>
+          <w:lang w:val="en-US"/>
+        </w:rPr>
+        <w:t>)</w:t>
+      </w:r>
+      <w:proofErr w:type="gramEnd"/>
+      <w:r>
+        <w:rPr>
+          <w:sz w:val="24"/>
+          <w:szCs w:val="24"/>
+          <w:lang w:val="en-US"/>
+        </w:rPr>
+        <w:t xml:space="preserve"> is a software </w:t>
+      </w:r>
+      <w:r>
+        <w:rPr>
+          <w:b/>
+          <w:bCs/>
+          <w:sz w:val="24"/>
+          <w:szCs w:val="24"/>
+          <w:lang w:val="en-US"/>
+        </w:rPr>
+        <w:t xml:space="preserve">licensing </w:t>
+      </w:r>
+      <w:r>
+        <w:rPr>
+          <w:sz w:val="24"/>
+          <w:szCs w:val="24"/>
+          <w:lang w:val="en-US"/>
+        </w:rPr>
+        <w:t xml:space="preserve">and </w:t>
+      </w:r>
+      <w:r>
+        <w:rPr>
+          <w:b/>
+          <w:bCs/>
+          <w:sz w:val="24"/>
+          <w:szCs w:val="24"/>
+          <w:lang w:val="en-US"/>
+        </w:rPr>
+        <w:t xml:space="preserve">delivery </w:t>
+      </w:r>
+      <w:r>
+        <w:rPr>
+          <w:sz w:val="24"/>
+          <w:szCs w:val="24"/>
+          <w:lang w:val="en-US"/>
+        </w:rPr>
+        <w:t xml:space="preserve">model in which </w:t>
+      </w:r>
+      <w:r>
+        <w:rPr>
+          <w:b/>
+          <w:bCs/>
+          <w:sz w:val="24"/>
+          <w:szCs w:val="24"/>
+          <w:lang w:val="en-US"/>
+        </w:rPr>
+        <w:t xml:space="preserve">software </w:t>
+      </w:r>
+      <w:r>
+        <w:rPr>
+          <w:sz w:val="24"/>
+          <w:szCs w:val="24"/>
+          <w:lang w:val="en-US"/>
+        </w:rPr>
+        <w:t xml:space="preserve">is licensed on a </w:t>
+      </w:r>
+      <w:r>
+        <w:rPr>
+          <w:b/>
+          <w:bCs/>
+          <w:sz w:val="24"/>
+          <w:szCs w:val="24"/>
+          <w:lang w:val="en-US"/>
+        </w:rPr>
+        <w:t xml:space="preserve">subscription </w:t>
+      </w:r>
+      <w:r>
+        <w:rPr>
+          <w:sz w:val="24"/>
+          <w:szCs w:val="24"/>
+          <w:lang w:val="en-US"/>
+        </w:rPr>
+        <w:t xml:space="preserve">basis and is centrally </w:t>
+      </w:r>
+      <w:r>
+        <w:rPr>
+          <w:b/>
+          <w:bCs/>
+          <w:sz w:val="24"/>
+          <w:szCs w:val="24"/>
+          <w:lang w:val="en-US"/>
+        </w:rPr>
+        <w:t xml:space="preserve">hosted. </w:t>
+      </w:r>
+      <w:r>
+        <w:rPr>
+          <w:sz w:val="24"/>
+          <w:szCs w:val="24"/>
+          <w:lang w:val="en-US"/>
+        </w:rPr>
+        <w:t>It is sometimes referred to as “on-demand-software”</w:t>
+      </w:r>
+      <w:r>
+        <w:rPr>
+          <w:sz w:val="24"/>
+          <w:szCs w:val="24"/>
+          <w:lang w:val="en-US"/>
+        </w:rPr>
+        <w:t xml:space="preserve">, and was formerly referred to as “Software Plus Services” by </w:t>
+      </w:r>
+      <w:r>
+        <w:rPr>
+          <w:b/>
+          <w:bCs/>
+          <w:sz w:val="24"/>
+          <w:szCs w:val="24"/>
+          <w:lang w:val="en-US"/>
+        </w:rPr>
+        <w:t>Microsoft.</w:t>
+      </w:r>
+    </w:p>
+    <w:p>
+      <w:pPr>
+        <w:rPr>
+          <w:sz w:val="24"/>
+          <w:szCs w:val="24"/>
+          <w:lang w:val="en-US"/>
+        </w:rPr>
+      </w:pPr>
+      <w:r>
+        <w:rPr>
+          <w:noProof/>
+          <w:lang w:val="en-US"/>
+        </w:rPr>
+        <w:lastRenderedPageBreak/>
+        <w:drawing>
+          <wp:inline distT="0" distB="0" distL="0" distR="0" wp14:anchorId="03FB67ED" wp14:editId="42F8CDC6">
+            <wp:extent cx="3412067" cy="1771650"/>
+            <wp:effectExtent l="0" t="0" r="0" b="0"/>
+            <wp:docPr id="6" name="Picture 6"/>
+            <wp:cNvGraphicFramePr>
+              <a:graphicFrameLocks xmlns:a="http://schemas.openxmlformats.org/drawingml/2006/main" noChangeAspect="1"/>
+            </wp:cNvGraphicFramePr>
+            <a:graphic xmlns:a="http://schemas.openxmlformats.org/drawingml/2006/main">
+              <a:graphicData uri="http://schemas.openxmlformats.org/drawingml/2006/picture">
+                <pic:pic xmlns:pic="http://schemas.openxmlformats.org/drawingml/2006/picture">
+                  <pic:nvPicPr>
+                    <pic:cNvPr id="0" name="Picture 3"/>
+                    <pic:cNvPicPr>
+                      <a:picLocks noChangeAspect="1" noChangeArrowheads="1"/>
+                    </pic:cNvPicPr>
+                  </pic:nvPicPr>
+                  <pic:blipFill>
+                    <a:blip r:embed="rId13">
+                      <a:extLst>
+                        <a:ext uri="{28A0092B-C50C-407E-A947-70E740481C1C}">
+                          <a14:useLocalDpi xmlns:a14="http://schemas.microsoft.com/office/drawing/2010/main" val="0"/>
+                        </a:ext>
+                      </a:extLst>
+                    </a:blip>
+                    <a:srcRect/>
+                    <a:stretch>
+                      <a:fillRect/>
+                    </a:stretch>
+                  </pic:blipFill>
+                  <pic:spPr bwMode="auto">
+                    <a:xfrm>
+                      <a:off x="0" y="0"/>
+                      <a:ext cx="3412598" cy="1771926"/>
+                    </a:xfrm>
+                    <a:prstGeom prst="rect">
+                      <a:avLst/>
+                    </a:prstGeom>
+                    <a:noFill/>
+                    <a:ln>
+                      <a:noFill/>
+                    </a:ln>
+                  </pic:spPr>
+                </pic:pic>
+              </a:graphicData>
+            </a:graphic>
+          </wp:inline>
+        </w:drawing>
+      </w:r>
+    </w:p>
+    <w:p>
+      <w:pPr>
+        <w:rPr>
+          <w:sz w:val="24"/>
+          <w:szCs w:val="24"/>
+          <w:lang w:val="en-US"/>
+        </w:rPr>
+      </w:pPr>
+    </w:p>
+    <w:p>
+      <w:pPr>
+        <w:rPr>
+          <w:b/>
+          <w:bCs/>
+          <w:sz w:val="28"/>
+          <w:szCs w:val="28"/>
+          <w:lang w:val="en-US"/>
+        </w:rPr>
+      </w:pPr>
+      <w:r>
+        <w:rPr>
+          <w:b/>
+          <w:bCs/>
+          <w:sz w:val="28"/>
+          <w:szCs w:val="28"/>
+          <w:lang w:val="en-US"/>
+        </w:rPr>
         <w:t>Difference Between IaaS, PaaS And SaaS:</w:t>
       </w:r>
     </w:p>
@@ -1206,14 +1773,100 @@
           <w:lang w:val="en-US"/>
         </w:rPr>
       </w:pPr>
+    </w:p>
+    <w:p>
+      <w:pPr>
+        <w:rPr>
+          <w:b/>
+          <w:bCs/>
+          <w:sz w:val="28"/>
+          <w:szCs w:val="28"/>
+          <w:lang w:val="en-US"/>
+        </w:rPr>
+      </w:pPr>
       <w:r>
         <w:rPr>
           <w:noProof/>
         </w:rPr>
         <w:drawing>
-          <wp:inline distT="0" distB="0" distL="0" distR="0" wp14:anchorId="2DBB480C" wp14:editId="0E2CEE02">
-            <wp:extent cx="5731510" cy="1870710"/>
-            <wp:effectExtent l="0" t="0" r="2540" b="0"/>
+          <wp:inline distT="0" distB="0" distL="0" distR="0" wp14:anchorId="24C79130" wp14:editId="09966828">
+            <wp:extent cx="5975350" cy="2976421"/>
+            <wp:effectExtent l="0" t="0" r="6350" b="0"/>
+            <wp:docPr id="8" name="Picture 8" descr="Comparing three Major Cloud Computing Services | by Astha Bajpai | Medium"/>
+            <wp:cNvGraphicFramePr>
+              <a:graphicFrameLocks xmlns:a="http://schemas.openxmlformats.org/drawingml/2006/main" noChangeAspect="1"/>
+            </wp:cNvGraphicFramePr>
+            <a:graphic xmlns:a="http://schemas.openxmlformats.org/drawingml/2006/main">
+              <a:graphicData uri="http://schemas.openxmlformats.org/drawingml/2006/picture">
+                <pic:pic xmlns:pic="http://schemas.openxmlformats.org/drawingml/2006/picture">
+                  <pic:nvPicPr>
+                    <pic:cNvPr id="0" name="Picture 5" descr="Comparing three Major Cloud Computing Services | by Astha Bajpai | Medium"/>
+                    <pic:cNvPicPr>
+                      <a:picLocks noChangeAspect="1" noChangeArrowheads="1"/>
+                    </pic:cNvPicPr>
+                  </pic:nvPicPr>
+                  <pic:blipFill>
+                    <a:blip r:embed="rId14">
+                      <a:extLst>
+                        <a:ext uri="{28A0092B-C50C-407E-A947-70E740481C1C}">
+                          <a14:useLocalDpi xmlns:a14="http://schemas.microsoft.com/office/drawing/2010/main" val="0"/>
+                        </a:ext>
+                      </a:extLst>
+                    </a:blip>
+                    <a:srcRect/>
+                    <a:stretch>
+                      <a:fillRect/>
+                    </a:stretch>
+                  </pic:blipFill>
+                  <pic:spPr bwMode="auto">
+                    <a:xfrm>
+                      <a:off x="0" y="0"/>
+                      <a:ext cx="5982016" cy="2979741"/>
+                    </a:xfrm>
+                    <a:prstGeom prst="rect">
+                      <a:avLst/>
+                    </a:prstGeom>
+                    <a:noFill/>
+                    <a:ln>
+                      <a:noFill/>
+                    </a:ln>
+                  </pic:spPr>
+                </pic:pic>
+              </a:graphicData>
+            </a:graphic>
+          </wp:inline>
+        </w:drawing>
+      </w:r>
+    </w:p>
+    <w:p>
+      <w:pPr>
+        <w:rPr>
+          <w:b/>
+          <w:bCs/>
+          <w:sz w:val="28"/>
+          <w:szCs w:val="28"/>
+          <w:lang w:val="en-US"/>
+        </w:rPr>
+      </w:pPr>
+    </w:p>
+    <w:p>
+      <w:pPr>
+        <w:rPr>
+          <w:b/>
+          <w:bCs/>
+          <w:sz w:val="28"/>
+          <w:szCs w:val="28"/>
+          <w:lang w:val="en-US"/>
+        </w:rPr>
+      </w:pPr>
+      <w:r>
+        <w:rPr>
+          <w:noProof/>
+        </w:rPr>
+        <w:drawing>
+          <wp:inline distT="0" distB="0" distL="0" distR="0" wp14:anchorId="2DBB480C" wp14:editId="270D38DA">
+            <wp:extent cx="6070031" cy="1981200"/>
+            <wp:effectExtent l="0" t="0" r="6985" b="0"/>
             <wp:docPr id="5" name="Picture 5"/>
             <wp:cNvGraphicFramePr>
               <a:graphicFrameLocks xmlns:a="http://schemas.openxmlformats.org/drawingml/2006/main" noChangeAspect="1"/>
@@ -1226,7 +1879,7 @@
                     <pic:cNvPicPr/>
                   </pic:nvPicPr>
                   <pic:blipFill>
-                    <a:blip r:embed="rId12"/>
+                    <a:blip r:embed="rId15"/>
                     <a:stretch>
                       <a:fillRect/>
                     </a:stretch>
@@ -1234,7 +1887,7 @@
                   <pic:spPr>
                     <a:xfrm>
                       <a:off x="0" y="0"/>
-                      <a:ext cx="5731510" cy="1870710"/>
+                      <a:ext cx="6073248" cy="1982250"/>
                     </a:xfrm>
                     <a:prstGeom prst="rect">
                       <a:avLst/>
@@ -1250,17 +1903,686 @@
     <w:p>
       <w:pPr>
         <w:rPr>
-          <w:sz w:val="24"/>
-          <w:szCs w:val="24"/>
-          <w:lang w:val="en-US"/>
-        </w:rPr>
-      </w:pPr>
-    </w:p>
-    <w:p>
-      <w:pPr>
-        <w:rPr>
-          <w:sz w:val="24"/>
-          <w:szCs w:val="24"/>
+          <w:b/>
+          <w:bCs/>
+          <w:sz w:val="28"/>
+          <w:szCs w:val="28"/>
+          <w:lang w:val="en-US"/>
+        </w:rPr>
+      </w:pPr>
+    </w:p>
+    <w:p>
+      <w:pPr>
+        <w:rPr>
+          <w:sz w:val="24"/>
+          <w:szCs w:val="24"/>
+          <w:lang w:val="en-US"/>
+        </w:rPr>
+      </w:pPr>
+    </w:p>
+    <w:tbl>
+      <w:tblPr>
+        <w:tblW w:w="9000" w:type="dxa"/>
+        <w:tblCellSpacing w:w="15" w:type="dxa"/>
+        <w:tblBorders>
+          <w:top w:val="single" w:sz="6" w:space="0" w:color="E6E6E6"/>
+          <w:left w:val="single" w:sz="6" w:space="0" w:color="auto"/>
+        </w:tblBorders>
+        <w:shd w:val="clear" w:color="auto" w:fill="FFFFFF"/>
+        <w:tblCellMar>
+          <w:left w:w="0" w:type="dxa"/>
+          <w:right w:w="0" w:type="dxa"/>
+        </w:tblCellMar>
+        <w:tblLook w:val="04A0" w:firstRow="1" w:lastRow="0" w:firstColumn="1" w:lastColumn="0" w:noHBand="0" w:noVBand="1"/>
+      </w:tblPr>
+      <w:tblGrid>
+        <w:gridCol w:w="1776"/>
+        <w:gridCol w:w="7224"/>
+      </w:tblGrid>
+      <w:tr>
+        <w:trPr>
+          <w:tblCellSpacing w:w="15" w:type="dxa"/>
+        </w:trPr>
+        <w:tc>
+          <w:tcPr>
+            <w:tcW w:w="0" w:type="auto"/>
+            <w:tcBorders>
+              <w:top w:val="single" w:sz="6" w:space="0" w:color="F5F5DC"/>
+              <w:left w:val="single" w:sz="6" w:space="0" w:color="F5F5DC"/>
+              <w:bottom w:val="single" w:sz="6" w:space="0" w:color="F5F5DC"/>
+              <w:right w:val="single" w:sz="6" w:space="0" w:color="F5F5DC"/>
+            </w:tcBorders>
+            <w:shd w:val="clear" w:color="auto" w:fill="018EC4"/>
+            <w:tcMar>
+              <w:top w:w="150" w:type="dxa"/>
+              <w:left w:w="225" w:type="dxa"/>
+              <w:bottom w:w="150" w:type="dxa"/>
+              <w:right w:w="225" w:type="dxa"/>
+            </w:tcMar>
+            <w:vAlign w:val="bottom"/>
+            <w:hideMark/>
+          </w:tcPr>
+          <w:p>
+            <w:pPr>
+              <w:spacing w:after="0" w:line="240" w:lineRule="auto"/>
+              <w:jc w:val="center"/>
+              <w:rPr>
+                <w:rFonts w:ascii="Open Sans" w:eastAsia="Times New Roman" w:hAnsi="Open Sans" w:cs="Times New Roman"/>
+                <w:color w:val="FFFFFF"/>
+                <w:sz w:val="27"/>
+                <w:szCs w:val="27"/>
+                <w:lang w:eastAsia="en-IN"/>
+              </w:rPr>
+            </w:pPr>
+            <w:r>
+              <w:rPr>
+                <w:rFonts w:ascii="Open Sans" w:eastAsia="Times New Roman" w:hAnsi="Open Sans" w:cs="Times New Roman"/>
+                <w:b/>
+                <w:bCs/>
+                <w:color w:val="FFFFFF"/>
+                <w:sz w:val="27"/>
+                <w:szCs w:val="27"/>
+                <w:lang w:eastAsia="en-IN"/>
+              </w:rPr>
+              <w:t>Platform Type</w:t>
+            </w:r>
+          </w:p>
+        </w:tc>
+        <w:tc>
+          <w:tcPr>
+            <w:tcW w:w="0" w:type="auto"/>
+            <w:tcBorders>
+              <w:top w:val="single" w:sz="6" w:space="0" w:color="F5F5DC"/>
+              <w:left w:val="single" w:sz="6" w:space="0" w:color="F5F5DC"/>
+              <w:bottom w:val="single" w:sz="6" w:space="0" w:color="F5F5DC"/>
+              <w:right w:val="single" w:sz="6" w:space="0" w:color="F5F5DC"/>
+            </w:tcBorders>
+            <w:shd w:val="clear" w:color="auto" w:fill="018EC4"/>
+            <w:tcMar>
+              <w:top w:w="150" w:type="dxa"/>
+              <w:left w:w="225" w:type="dxa"/>
+              <w:bottom w:w="150" w:type="dxa"/>
+              <w:right w:w="225" w:type="dxa"/>
+            </w:tcMar>
+            <w:vAlign w:val="bottom"/>
+            <w:hideMark/>
+          </w:tcPr>
+          <w:p>
+            <w:pPr>
+              <w:spacing w:after="0" w:line="240" w:lineRule="auto"/>
+              <w:jc w:val="center"/>
+              <w:rPr>
+                <w:rFonts w:ascii="Open Sans" w:eastAsia="Times New Roman" w:hAnsi="Open Sans" w:cs="Times New Roman"/>
+                <w:color w:val="FFFFFF"/>
+                <w:sz w:val="27"/>
+                <w:szCs w:val="27"/>
+                <w:lang w:eastAsia="en-IN"/>
+              </w:rPr>
+            </w:pPr>
+            <w:r>
+              <w:rPr>
+                <w:rFonts w:ascii="Open Sans" w:eastAsia="Times New Roman" w:hAnsi="Open Sans" w:cs="Times New Roman"/>
+                <w:b/>
+                <w:bCs/>
+                <w:color w:val="FFFFFF"/>
+                <w:sz w:val="27"/>
+                <w:szCs w:val="27"/>
+                <w:lang w:eastAsia="en-IN"/>
+              </w:rPr>
+              <w:t>Common Examples</w:t>
+            </w:r>
+          </w:p>
+        </w:tc>
+      </w:tr>
+      <w:tr>
+        <w:trPr>
+          <w:tblCellSpacing w:w="15" w:type="dxa"/>
+        </w:trPr>
+        <w:tc>
+          <w:tcPr>
+            <w:tcW w:w="1920" w:type="dxa"/>
+            <w:tcBorders>
+              <w:top w:val="nil"/>
+              <w:left w:val="nil"/>
+              <w:bottom w:val="single" w:sz="6" w:space="0" w:color="auto"/>
+              <w:right w:val="single" w:sz="6" w:space="0" w:color="auto"/>
+            </w:tcBorders>
+            <w:shd w:val="clear" w:color="auto" w:fill="FFFFFF"/>
+            <w:tcMar>
+              <w:top w:w="150" w:type="dxa"/>
+              <w:left w:w="225" w:type="dxa"/>
+              <w:bottom w:w="150" w:type="dxa"/>
+              <w:right w:w="225" w:type="dxa"/>
+            </w:tcMar>
+            <w:vAlign w:val="bottom"/>
+            <w:hideMark/>
+          </w:tcPr>
+          <w:p>
+            <w:pPr>
+              <w:spacing w:after="0" w:line="240" w:lineRule="auto"/>
+              <w:rPr>
+                <w:rFonts w:ascii="Open Sans" w:eastAsia="Times New Roman" w:hAnsi="Open Sans" w:cs="Times New Roman"/>
+                <w:color w:val="1D1D1D"/>
+                <w:sz w:val="27"/>
+                <w:szCs w:val="27"/>
+                <w:lang w:eastAsia="en-IN"/>
+              </w:rPr>
+            </w:pPr>
+            <w:r>
+              <w:rPr>
+                <w:rFonts w:ascii="Open Sans" w:eastAsia="Times New Roman" w:hAnsi="Open Sans" w:cs="Times New Roman"/>
+                <w:b/>
+                <w:bCs/>
+                <w:color w:val="1D1D1D"/>
+                <w:sz w:val="27"/>
+                <w:szCs w:val="27"/>
+                <w:lang w:eastAsia="en-IN"/>
+              </w:rPr>
+              <w:t>SaaS</w:t>
+            </w:r>
+          </w:p>
+        </w:tc>
+        <w:tc>
+          <w:tcPr>
+            <w:tcW w:w="14355" w:type="dxa"/>
+            <w:tcBorders>
+              <w:top w:val="nil"/>
+              <w:left w:val="nil"/>
+              <w:bottom w:val="single" w:sz="6" w:space="0" w:color="auto"/>
+              <w:right w:val="single" w:sz="6" w:space="0" w:color="auto"/>
+            </w:tcBorders>
+            <w:shd w:val="clear" w:color="auto" w:fill="FFFFFF"/>
+            <w:tcMar>
+              <w:top w:w="150" w:type="dxa"/>
+              <w:left w:w="225" w:type="dxa"/>
+              <w:bottom w:w="150" w:type="dxa"/>
+              <w:right w:w="225" w:type="dxa"/>
+            </w:tcMar>
+            <w:vAlign w:val="bottom"/>
+            <w:hideMark/>
+          </w:tcPr>
+          <w:p>
+            <w:pPr>
+              <w:spacing w:after="0" w:line="240" w:lineRule="auto"/>
+              <w:rPr>
+                <w:rFonts w:ascii="Open Sans" w:eastAsia="Times New Roman" w:hAnsi="Open Sans" w:cs="Times New Roman"/>
+                <w:color w:val="1D1D1D"/>
+                <w:sz w:val="27"/>
+                <w:szCs w:val="27"/>
+                <w:lang w:eastAsia="en-IN"/>
+              </w:rPr>
+            </w:pPr>
+            <w:r>
+              <w:rPr>
+                <w:rFonts w:ascii="Open Sans" w:eastAsia="Times New Roman" w:hAnsi="Open Sans" w:cs="Times New Roman"/>
+                <w:color w:val="1D1D1D"/>
+                <w:sz w:val="27"/>
+                <w:szCs w:val="27"/>
+                <w:lang w:eastAsia="en-IN"/>
+              </w:rPr>
+              <w:t>Google Workspace, Dropbox, Salesforce, Cisco WebEx, Concur, GoToMeeting</w:t>
+            </w:r>
+          </w:p>
+        </w:tc>
+      </w:tr>
+      <w:tr>
+        <w:trPr>
+          <w:tblCellSpacing w:w="15" w:type="dxa"/>
+        </w:trPr>
+        <w:tc>
+          <w:tcPr>
+            <w:tcW w:w="1920" w:type="dxa"/>
+            <w:tcBorders>
+              <w:top w:val="nil"/>
+              <w:left w:val="nil"/>
+              <w:bottom w:val="single" w:sz="6" w:space="0" w:color="auto"/>
+              <w:right w:val="single" w:sz="6" w:space="0" w:color="auto"/>
+            </w:tcBorders>
+            <w:shd w:val="clear" w:color="auto" w:fill="FFFFFF"/>
+            <w:tcMar>
+              <w:top w:w="150" w:type="dxa"/>
+              <w:left w:w="225" w:type="dxa"/>
+              <w:bottom w:w="150" w:type="dxa"/>
+              <w:right w:w="225" w:type="dxa"/>
+            </w:tcMar>
+            <w:vAlign w:val="bottom"/>
+            <w:hideMark/>
+          </w:tcPr>
+          <w:p>
+            <w:pPr>
+              <w:spacing w:after="0" w:line="240" w:lineRule="auto"/>
+              <w:rPr>
+                <w:rFonts w:ascii="Open Sans" w:eastAsia="Times New Roman" w:hAnsi="Open Sans" w:cs="Times New Roman"/>
+                <w:color w:val="1D1D1D"/>
+                <w:sz w:val="27"/>
+                <w:szCs w:val="27"/>
+                <w:lang w:eastAsia="en-IN"/>
+              </w:rPr>
+            </w:pPr>
+            <w:r>
+              <w:rPr>
+                <w:rFonts w:ascii="Open Sans" w:eastAsia="Times New Roman" w:hAnsi="Open Sans" w:cs="Times New Roman"/>
+                <w:b/>
+                <w:bCs/>
+                <w:color w:val="1D1D1D"/>
+                <w:sz w:val="27"/>
+                <w:szCs w:val="27"/>
+                <w:lang w:eastAsia="en-IN"/>
+              </w:rPr>
+              <w:t>PaaS</w:t>
+            </w:r>
+          </w:p>
+        </w:tc>
+        <w:tc>
+          <w:tcPr>
+            <w:tcW w:w="14355" w:type="dxa"/>
+            <w:tcBorders>
+              <w:top w:val="nil"/>
+              <w:left w:val="nil"/>
+              <w:bottom w:val="single" w:sz="6" w:space="0" w:color="auto"/>
+              <w:right w:val="single" w:sz="6" w:space="0" w:color="auto"/>
+            </w:tcBorders>
+            <w:shd w:val="clear" w:color="auto" w:fill="FFFFFF"/>
+            <w:tcMar>
+              <w:top w:w="150" w:type="dxa"/>
+              <w:left w:w="225" w:type="dxa"/>
+              <w:bottom w:w="150" w:type="dxa"/>
+              <w:right w:w="225" w:type="dxa"/>
+            </w:tcMar>
+            <w:vAlign w:val="bottom"/>
+            <w:hideMark/>
+          </w:tcPr>
+          <w:p>
+            <w:pPr>
+              <w:spacing w:after="0" w:line="240" w:lineRule="auto"/>
+              <w:rPr>
+                <w:rFonts w:ascii="Open Sans" w:eastAsia="Times New Roman" w:hAnsi="Open Sans" w:cs="Times New Roman"/>
+                <w:color w:val="1D1D1D"/>
+                <w:sz w:val="27"/>
+                <w:szCs w:val="27"/>
+                <w:lang w:eastAsia="en-IN"/>
+              </w:rPr>
+            </w:pPr>
+            <w:r>
+              <w:rPr>
+                <w:rFonts w:ascii="Open Sans" w:eastAsia="Times New Roman" w:hAnsi="Open Sans" w:cs="Times New Roman"/>
+                <w:color w:val="1D1D1D"/>
+                <w:sz w:val="27"/>
+                <w:szCs w:val="27"/>
+                <w:bdr w:val="none" w:sz="0" w:space="0" w:color="auto" w:frame="1"/>
+                <w:lang w:eastAsia="en-IN"/>
+              </w:rPr>
+              <w:t>AWS Elastic Beanstalk, Windows Azure, Heroku, Force.com, Google App Engine, Apache Stratos, OpenShift</w:t>
+            </w:r>
+          </w:p>
+        </w:tc>
+      </w:tr>
+      <w:tr>
+        <w:trPr>
+          <w:tblCellSpacing w:w="15" w:type="dxa"/>
+        </w:trPr>
+        <w:tc>
+          <w:tcPr>
+            <w:tcW w:w="1920" w:type="dxa"/>
+            <w:tcBorders>
+              <w:top w:val="nil"/>
+              <w:left w:val="nil"/>
+              <w:bottom w:val="single" w:sz="6" w:space="0" w:color="auto"/>
+              <w:right w:val="single" w:sz="6" w:space="0" w:color="auto"/>
+            </w:tcBorders>
+            <w:shd w:val="clear" w:color="auto" w:fill="FFFFFF"/>
+            <w:tcMar>
+              <w:top w:w="150" w:type="dxa"/>
+              <w:left w:w="225" w:type="dxa"/>
+              <w:bottom w:w="150" w:type="dxa"/>
+              <w:right w:w="225" w:type="dxa"/>
+            </w:tcMar>
+            <w:vAlign w:val="bottom"/>
+            <w:hideMark/>
+          </w:tcPr>
+          <w:p>
+            <w:pPr>
+              <w:spacing w:after="0" w:line="240" w:lineRule="auto"/>
+              <w:rPr>
+                <w:rFonts w:ascii="Open Sans" w:eastAsia="Times New Roman" w:hAnsi="Open Sans" w:cs="Times New Roman"/>
+                <w:color w:val="1D1D1D"/>
+                <w:sz w:val="27"/>
+                <w:szCs w:val="27"/>
+                <w:lang w:eastAsia="en-IN"/>
+              </w:rPr>
+            </w:pPr>
+            <w:r>
+              <w:rPr>
+                <w:rFonts w:ascii="Open Sans" w:eastAsia="Times New Roman" w:hAnsi="Open Sans" w:cs="Times New Roman"/>
+                <w:b/>
+                <w:bCs/>
+                <w:color w:val="1D1D1D"/>
+                <w:sz w:val="27"/>
+                <w:szCs w:val="27"/>
+                <w:lang w:eastAsia="en-IN"/>
+              </w:rPr>
+              <w:t>IaaS</w:t>
+            </w:r>
+          </w:p>
+        </w:tc>
+        <w:tc>
+          <w:tcPr>
+            <w:tcW w:w="14355" w:type="dxa"/>
+            <w:tcBorders>
+              <w:top w:val="nil"/>
+              <w:left w:val="nil"/>
+              <w:bottom w:val="single" w:sz="6" w:space="0" w:color="auto"/>
+              <w:right w:val="single" w:sz="6" w:space="0" w:color="auto"/>
+            </w:tcBorders>
+            <w:shd w:val="clear" w:color="auto" w:fill="FFFFFF"/>
+            <w:tcMar>
+              <w:top w:w="150" w:type="dxa"/>
+              <w:left w:w="225" w:type="dxa"/>
+              <w:bottom w:w="150" w:type="dxa"/>
+              <w:right w:w="225" w:type="dxa"/>
+            </w:tcMar>
+            <w:vAlign w:val="bottom"/>
+            <w:hideMark/>
+          </w:tcPr>
+          <w:p>
+            <w:pPr>
+              <w:spacing w:after="0" w:line="240" w:lineRule="auto"/>
+              <w:rPr>
+                <w:rFonts w:ascii="Open Sans" w:eastAsia="Times New Roman" w:hAnsi="Open Sans" w:cs="Times New Roman"/>
+                <w:color w:val="1D1D1D"/>
+                <w:sz w:val="27"/>
+                <w:szCs w:val="27"/>
+                <w:lang w:eastAsia="en-IN"/>
+              </w:rPr>
+            </w:pPr>
+            <w:proofErr w:type="spellStart"/>
+            <w:r>
+              <w:rPr>
+                <w:rFonts w:ascii="Open Sans" w:eastAsia="Times New Roman" w:hAnsi="Open Sans" w:cs="Times New Roman"/>
+                <w:color w:val="1D1D1D"/>
+                <w:sz w:val="27"/>
+                <w:szCs w:val="27"/>
+                <w:lang w:eastAsia="en-IN"/>
+              </w:rPr>
+              <w:t>DigitalOcean</w:t>
+            </w:r>
+            <w:proofErr w:type="spellEnd"/>
+            <w:r>
+              <w:rPr>
+                <w:rFonts w:ascii="Open Sans" w:eastAsia="Times New Roman" w:hAnsi="Open Sans" w:cs="Times New Roman"/>
+                <w:color w:val="1D1D1D"/>
+                <w:sz w:val="27"/>
+                <w:szCs w:val="27"/>
+                <w:lang w:eastAsia="en-IN"/>
+              </w:rPr>
+              <w:t xml:space="preserve">, </w:t>
+            </w:r>
+            <w:proofErr w:type="spellStart"/>
+            <w:r>
+              <w:rPr>
+                <w:rFonts w:ascii="Open Sans" w:eastAsia="Times New Roman" w:hAnsi="Open Sans" w:cs="Times New Roman"/>
+                <w:color w:val="1D1D1D"/>
+                <w:sz w:val="27"/>
+                <w:szCs w:val="27"/>
+                <w:lang w:eastAsia="en-IN"/>
+              </w:rPr>
+              <w:t>Linode</w:t>
+            </w:r>
+            <w:proofErr w:type="spellEnd"/>
+            <w:r>
+              <w:rPr>
+                <w:rFonts w:ascii="Open Sans" w:eastAsia="Times New Roman" w:hAnsi="Open Sans" w:cs="Times New Roman"/>
+                <w:color w:val="1D1D1D"/>
+                <w:sz w:val="27"/>
+                <w:szCs w:val="27"/>
+                <w:lang w:eastAsia="en-IN"/>
+              </w:rPr>
+              <w:t xml:space="preserve">, </w:t>
+            </w:r>
+            <w:proofErr w:type="spellStart"/>
+            <w:r>
+              <w:rPr>
+                <w:rFonts w:ascii="Open Sans" w:eastAsia="Times New Roman" w:hAnsi="Open Sans" w:cs="Times New Roman"/>
+                <w:color w:val="1D1D1D"/>
+                <w:sz w:val="27"/>
+                <w:szCs w:val="27"/>
+                <w:lang w:eastAsia="en-IN"/>
+              </w:rPr>
+              <w:t>Rackspace</w:t>
+            </w:r>
+            <w:proofErr w:type="spellEnd"/>
+            <w:r>
+              <w:rPr>
+                <w:rFonts w:ascii="Open Sans" w:eastAsia="Times New Roman" w:hAnsi="Open Sans" w:cs="Times New Roman"/>
+                <w:color w:val="1D1D1D"/>
+                <w:sz w:val="27"/>
+                <w:szCs w:val="27"/>
+                <w:lang w:eastAsia="en-IN"/>
+              </w:rPr>
+              <w:t xml:space="preserve">, Amazon Web Services (AWS), Cisco </w:t>
+            </w:r>
+            <w:proofErr w:type="spellStart"/>
+            <w:r>
+              <w:rPr>
+                <w:rFonts w:ascii="Open Sans" w:eastAsia="Times New Roman" w:hAnsi="Open Sans" w:cs="Times New Roman"/>
+                <w:color w:val="1D1D1D"/>
+                <w:sz w:val="27"/>
+                <w:szCs w:val="27"/>
+                <w:lang w:eastAsia="en-IN"/>
+              </w:rPr>
+              <w:t>Metapod</w:t>
+            </w:r>
+            <w:proofErr w:type="spellEnd"/>
+            <w:r>
+              <w:rPr>
+                <w:rFonts w:ascii="Open Sans" w:eastAsia="Times New Roman" w:hAnsi="Open Sans" w:cs="Times New Roman"/>
+                <w:color w:val="1D1D1D"/>
+                <w:sz w:val="27"/>
+                <w:szCs w:val="27"/>
+                <w:lang w:eastAsia="en-IN"/>
+              </w:rPr>
+              <w:t>, Microsoft Azure, Google Compute Engine (GCE)</w:t>
+            </w:r>
+          </w:p>
+        </w:tc>
+      </w:tr>
+    </w:tbl>
+    <w:p>
+      <w:pPr>
+        <w:rPr>
+          <w:sz w:val="24"/>
+          <w:szCs w:val="24"/>
+          <w:lang w:val="en-US"/>
+        </w:rPr>
+      </w:pPr>
+    </w:p>
+    <w:p>
+      <w:pPr>
+        <w:rPr>
+          <w:b/>
+          <w:bCs/>
+          <w:sz w:val="28"/>
+          <w:szCs w:val="28"/>
+          <w:lang w:val="en-US"/>
+        </w:rPr>
+      </w:pPr>
+      <w:r>
+        <w:rPr>
+          <w:b/>
+          <w:bCs/>
+          <w:sz w:val="28"/>
+          <w:szCs w:val="28"/>
+          <w:lang w:val="en-US"/>
+        </w:rPr>
+        <w:t xml:space="preserve">Top </w:t>
+      </w:r>
+      <w:r>
+        <w:rPr>
+          <w:b/>
+          <w:bCs/>
+          <w:sz w:val="28"/>
+          <w:szCs w:val="28"/>
+          <w:lang w:val="en-US"/>
+        </w:rPr>
+        <w:t>Advantages of IAAS:</w:t>
+      </w:r>
+    </w:p>
+    <w:p>
+      <w:pPr>
+        <w:rPr>
+          <w:b/>
+          <w:bCs/>
+          <w:sz w:val="28"/>
+          <w:szCs w:val="28"/>
+          <w:lang w:val="en-US"/>
+        </w:rPr>
+      </w:pPr>
+      <w:r>
+        <w:rPr>
+          <w:b/>
+          <w:bCs/>
+          <w:sz w:val="28"/>
+          <w:szCs w:val="28"/>
+          <w:lang w:val="en-US"/>
+        </w:rPr>
+        <w:t>Scalability:</w:t>
+      </w:r>
+    </w:p>
+    <w:p>
+      <w:pPr>
+        <w:ind w:firstLine="720"/>
+        <w:rPr>
+          <w:sz w:val="24"/>
+          <w:szCs w:val="24"/>
+          <w:lang w:val="en-US"/>
+        </w:rPr>
+      </w:pPr>
+      <w:r>
+        <w:rPr>
+          <w:sz w:val="24"/>
+          <w:szCs w:val="24"/>
+          <w:lang w:val="en-US"/>
+        </w:rPr>
+        <w:t>IaaS quickly scales up and down-on-demand, letting you pay only for what you use.</w:t>
+      </w:r>
+      <w:r>
+        <w:rPr>
+          <w:sz w:val="24"/>
+          <w:szCs w:val="24"/>
+          <w:lang w:val="en-US"/>
+        </w:rPr>
+        <w:t xml:space="preserve"> IaaS is the most flexible cloud computing model.</w:t>
+      </w:r>
+      <w:r>
+        <w:rPr>
+          <w:sz w:val="24"/>
+          <w:szCs w:val="24"/>
+          <w:lang w:val="en-US"/>
+        </w:rPr>
+        <w:t xml:space="preserve"> For Instance, as soon as you decide to launch a new product or application, the necessary computing infrastructure can be ready within minutes or hours.</w:t>
+      </w:r>
+      <w:r>
+        <w:rPr>
+          <w:sz w:val="24"/>
+          <w:szCs w:val="24"/>
+          <w:lang w:val="en-US"/>
+        </w:rPr>
+        <w:t xml:space="preserve"> </w:t>
+      </w:r>
+    </w:p>
+    <w:p>
+      <w:pPr>
+        <w:rPr>
+          <w:b/>
+          <w:bCs/>
+          <w:sz w:val="28"/>
+          <w:szCs w:val="28"/>
+          <w:lang w:val="en-US"/>
+        </w:rPr>
+      </w:pPr>
+      <w:r>
+        <w:rPr>
+          <w:b/>
+          <w:bCs/>
+          <w:sz w:val="28"/>
+          <w:szCs w:val="28"/>
+          <w:lang w:val="en-US"/>
+        </w:rPr>
+        <w:t xml:space="preserve">Cost-efficient: </w:t>
+      </w:r>
+    </w:p>
+    <w:p>
+      <w:pPr>
+        <w:ind w:firstLine="720"/>
+        <w:rPr>
+          <w:sz w:val="24"/>
+          <w:szCs w:val="24"/>
+          <w:lang w:val="en-US"/>
+        </w:rPr>
+      </w:pPr>
+      <w:r>
+        <w:rPr>
+          <w:sz w:val="24"/>
+          <w:szCs w:val="24"/>
+          <w:lang w:val="en-US"/>
+        </w:rPr>
+        <w:t xml:space="preserve">It can be economic option for start-ups or enterprises testing new ideas because it eliminates the upfront expense of buying hardware outright and managing an on-premise data center. </w:t>
+      </w:r>
+      <w:r>
+        <w:rPr>
+          <w:sz w:val="24"/>
+          <w:szCs w:val="24"/>
+          <w:lang w:val="en-US"/>
+        </w:rPr>
+        <w:t xml:space="preserve">Furthermore, resources can be purchased as needed, letting you pay for only what you use. </w:t>
+      </w:r>
+      <w:r>
+        <w:rPr>
+          <w:sz w:val="24"/>
+          <w:szCs w:val="24"/>
+          <w:lang w:val="en-US"/>
+        </w:rPr>
+        <w:t>For Instance, IaaS is an effective model for experimental applications</w:t>
+      </w:r>
+      <w:r>
+        <w:rPr>
+          <w:sz w:val="24"/>
+          <w:szCs w:val="24"/>
+          <w:lang w:val="en-US"/>
+        </w:rPr>
+        <w:t>.</w:t>
+      </w:r>
+      <w:r>
+        <w:rPr>
+          <w:sz w:val="24"/>
+          <w:szCs w:val="24"/>
+          <w:lang w:val="en-US"/>
+        </w:rPr>
+        <w:t xml:space="preserve"> Organizations can host and test the application using an IaaS Provider, then refine it or go in a different direction without having to take on the full cost</w:t>
+      </w:r>
+      <w:r>
+        <w:rPr>
+          <w:sz w:val="24"/>
+          <w:szCs w:val="24"/>
+          <w:lang w:val="en-US"/>
+        </w:rPr>
+        <w:t xml:space="preserve"> and responsibility of purchasing and maintaining onsite data centers.</w:t>
+      </w:r>
+    </w:p>
+    <w:p>
+      <w:pPr>
+        <w:rPr>
+          <w:sz w:val="24"/>
+          <w:szCs w:val="24"/>
+          <w:lang w:val="en-US"/>
+        </w:rPr>
+      </w:pPr>
+    </w:p>
+    <w:p>
+      <w:pPr>
+        <w:rPr>
+          <w:sz w:val="28"/>
+          <w:szCs w:val="28"/>
           <w:lang w:val="en-US"/>
         </w:rPr>
       </w:pPr>
@@ -1989,21 +3311,6 @@
 </file>
 
 <file path=customXml/item1.xml><?xml version="1.0" encoding="utf-8"?>
-<p:properties xmlns:p="http://schemas.microsoft.com/office/2006/metadata/properties" xmlns:xsi="http://www.w3.org/2001/XMLSchema-instance" xmlns:pc="http://schemas.microsoft.com/office/infopath/2007/PartnerControls">
-  <documentManagement/>
-</p:properties>
-</file>
-
-<file path=customXml/item2.xml><?xml version="1.0" encoding="utf-8"?>
-<?mso-contentType ?>
-<FormTemplates xmlns="http://schemas.microsoft.com/sharepoint/v3/contenttype/forms">
-  <Display>DocumentLibraryForm</Display>
-  <Edit>DocumentLibraryForm</Edit>
-  <New>DocumentLibraryForm</New>
-</FormTemplates>
-</file>
-
-<file path=customXml/item3.xml><?xml version="1.0" encoding="utf-8"?>
 <ct:contentTypeSchema xmlns:ct="http://schemas.microsoft.com/office/2006/metadata/contentType" xmlns:ma="http://schemas.microsoft.com/office/2006/metadata/properties/metaAttributes" ct:_="" ma:_="" ma:contentTypeName="Document" ma:contentTypeID="0x010100449AE433925758429EC4A12AC6C0FA9A" ma:contentTypeVersion="10" ma:contentTypeDescription="Create a new document." ma:contentTypeScope="" ma:versionID="1ec8649253542d0f2a7fca525b5ebd73">
   <xsd:schema xmlns:xsd="http://www.w3.org/2001/XMLSchema" xmlns:xs="http://www.w3.org/2001/XMLSchema" xmlns:p="http://schemas.microsoft.com/office/2006/metadata/properties" xmlns:ns3="250b99bc-4d6c-439e-b045-6ca4b6fd0f46" xmlns:ns4="8d566fdf-754e-4eaa-b6aa-1ac12825c01b" targetNamespace="http://schemas.microsoft.com/office/2006/metadata/properties" ma:root="true" ma:fieldsID="b43d0e0f86dab19957a961a711fa9d83" ns3:_="" ns4:_="">
     <xsd:import namespace="250b99bc-4d6c-439e-b045-6ca4b6fd0f46"/>
@@ -2206,24 +3513,22 @@
 </ct:contentTypeSchema>
 </file>
 
-<file path=customXml/itemProps1.xml><?xml version="1.0" encoding="utf-8"?>
-<ds:datastoreItem xmlns:ds="http://schemas.openxmlformats.org/officeDocument/2006/customXml" ds:itemID="{EED1BD0B-2C24-477A-BAAA-AB64C27217A9}">
-  <ds:schemaRefs>
-    <ds:schemaRef ds:uri="http://schemas.microsoft.com/office/2006/metadata/properties"/>
-    <ds:schemaRef ds:uri="http://schemas.microsoft.com/office/infopath/2007/PartnerControls"/>
-  </ds:schemaRefs>
-</ds:datastoreItem>
+<file path=customXml/item2.xml><?xml version="1.0" encoding="utf-8"?>
+<?mso-contentType ?>
+<FormTemplates xmlns="http://schemas.microsoft.com/sharepoint/v3/contenttype/forms">
+  <Display>DocumentLibraryForm</Display>
+  <Edit>DocumentLibraryForm</Edit>
+  <New>DocumentLibraryForm</New>
+</FormTemplates>
 </file>
 
-<file path=customXml/itemProps2.xml><?xml version="1.0" encoding="utf-8"?>
-<ds:datastoreItem xmlns:ds="http://schemas.openxmlformats.org/officeDocument/2006/customXml" ds:itemID="{195A4A46-92DB-472D-9D5E-F79AEAF60069}">
-  <ds:schemaRefs>
-    <ds:schemaRef ds:uri="http://schemas.microsoft.com/sharepoint/v3/contenttype/forms"/>
-  </ds:schemaRefs>
-</ds:datastoreItem>
+<file path=customXml/item3.xml><?xml version="1.0" encoding="utf-8"?>
+<p:properties xmlns:p="http://schemas.microsoft.com/office/2006/metadata/properties" xmlns:xsi="http://www.w3.org/2001/XMLSchema-instance" xmlns:pc="http://schemas.microsoft.com/office/infopath/2007/PartnerControls">
+  <documentManagement/>
+</p:properties>
 </file>
 
-<file path=customXml/itemProps3.xml><?xml version="1.0" encoding="utf-8"?>
+<file path=customXml/itemProps1.xml><?xml version="1.0" encoding="utf-8"?>
 <ds:datastoreItem xmlns:ds="http://schemas.openxmlformats.org/officeDocument/2006/customXml" ds:itemID="{09F15F64-D302-4983-A94A-87A6C81802D0}">
   <ds:schemaRefs>
     <ds:schemaRef ds:uri="http://schemas.microsoft.com/office/2006/metadata/contentType"/>
@@ -2240,4 +3545,21 @@
     <ds:schemaRef ds:uri="http://schemas.microsoft.com/internal/obd"/>
   </ds:schemaRefs>
 </ds:datastoreItem>
+</file>
+
+<file path=customXml/itemProps2.xml><?xml version="1.0" encoding="utf-8"?>
+<ds:datastoreItem xmlns:ds="http://schemas.openxmlformats.org/officeDocument/2006/customXml" ds:itemID="{195A4A46-92DB-472D-9D5E-F79AEAF60069}">
+  <ds:schemaRefs>
+    <ds:schemaRef ds:uri="http://schemas.microsoft.com/sharepoint/v3/contenttype/forms"/>
+  </ds:schemaRefs>
+</ds:datastoreItem>
+</file>
+
+<file path=customXml/itemProps3.xml><?xml version="1.0" encoding="utf-8"?>
+<ds:datastoreItem xmlns:ds="http://schemas.openxmlformats.org/officeDocument/2006/customXml" ds:itemID="{EED1BD0B-2C24-477A-BAAA-AB64C27217A9}">
+  <ds:schemaRefs>
+    <ds:schemaRef ds:uri="http://schemas.microsoft.com/office/2006/metadata/properties"/>
+    <ds:schemaRef ds:uri="http://schemas.microsoft.com/office/infopath/2007/PartnerControls"/>
+  </ds:schemaRefs>
+</ds:datastoreItem>
 </file>
--- a/Microsoft Azure Fundamentals Exam Preparation/Microsoft Azure Fundamentals Exam Preparation.docx
+++ b/Microsoft Azure Fundamentals Exam Preparation/Microsoft Azure Fundamentals Exam Preparation.docx
@@ -318,7 +318,7 @@
                     </pic:cNvPicPr>
                   </pic:nvPicPr>
                   <pic:blipFill>
-                    <a:blip r:embed="rId7">
+                    <a:blip r:embed="rId8">
                       <a:extLst>
                         <a:ext uri="{28A0092B-C50C-407E-A947-70E740481C1C}">
                           <a14:useLocalDpi xmlns:a14="http://schemas.microsoft.com/office/drawing/2010/main" val="0"/>
@@ -504,7 +504,7 @@
                     </pic:cNvPicPr>
                   </pic:nvPicPr>
                   <pic:blipFill>
-                    <a:blip r:embed="rId8">
+                    <a:blip r:embed="rId9">
                       <a:extLst>
                         <a:ext uri="{28A0092B-C50C-407E-A947-70E740481C1C}">
                           <a14:useLocalDpi xmlns:a14="http://schemas.microsoft.com/office/drawing/2010/main" val="0"/>
@@ -557,7 +557,7 @@
         <w:lastRenderedPageBreak/>
         <w:t xml:space="preserve">Website: </w:t>
       </w:r>
-      <w:hyperlink r:id="rId9" w:history="1">
+      <w:hyperlink r:id="rId10" w:history="1">
         <w:r>
           <w:rPr>
             <w:rStyle w:val="Hyperlink"/>
@@ -683,7 +683,7 @@
                     </pic:cNvPicPr>
                   </pic:nvPicPr>
                   <pic:blipFill>
-                    <a:blip r:embed="rId10">
+                    <a:blip r:embed="rId11">
                       <a:extLst>
                         <a:ext uri="{28A0092B-C50C-407E-A947-70E740481C1C}">
                           <a14:useLocalDpi xmlns:a14="http://schemas.microsoft.com/office/drawing/2010/main" val="0"/>
@@ -863,7 +863,7 @@
                     </pic:cNvPicPr>
                   </pic:nvPicPr>
                   <pic:blipFill>
-                    <a:blip r:embed="rId11">
+                    <a:blip r:embed="rId12">
                       <a:extLst>
                         <a:ext uri="{28A0092B-C50C-407E-A947-70E740481C1C}">
                           <a14:useLocalDpi xmlns:a14="http://schemas.microsoft.com/office/drawing/2010/main" val="0"/>
@@ -1327,7 +1327,7 @@
                     </pic:cNvPicPr>
                   </pic:nvPicPr>
                   <pic:blipFill>
-                    <a:blip r:embed="rId12">
+                    <a:blip r:embed="rId13">
                       <a:extLst>
                         <a:ext uri="{28A0092B-C50C-407E-A947-70E740481C1C}">
                           <a14:useLocalDpi xmlns:a14="http://schemas.microsoft.com/office/drawing/2010/main" val="0"/>
@@ -1701,7 +1701,7 @@
                     </pic:cNvPicPr>
                   </pic:nvPicPr>
                   <pic:blipFill>
-                    <a:blip r:embed="rId13">
+                    <a:blip r:embed="rId14">
                       <a:extLst>
                         <a:ext uri="{28A0092B-C50C-407E-A947-70E740481C1C}">
                           <a14:useLocalDpi xmlns:a14="http://schemas.microsoft.com/office/drawing/2010/main" val="0"/>
@@ -1806,7 +1806,7 @@
                     </pic:cNvPicPr>
                   </pic:nvPicPr>
                   <pic:blipFill>
-                    <a:blip r:embed="rId14">
+                    <a:blip r:embed="rId15">
                       <a:extLst>
                         <a:ext uri="{28A0092B-C50C-407E-A947-70E740481C1C}">
                           <a14:useLocalDpi xmlns:a14="http://schemas.microsoft.com/office/drawing/2010/main" val="0"/>
@@ -1879,7 +1879,7 @@
                     <pic:cNvPicPr/>
                   </pic:nvPicPr>
                   <pic:blipFill>
-                    <a:blip r:embed="rId15"/>
+                    <a:blip r:embed="rId16"/>
                     <a:stretch>
                       <a:fillRect/>
                     </a:stretch>
@@ -2572,17 +2572,4020 @@
     <w:p>
       <w:pPr>
         <w:rPr>
-          <w:sz w:val="24"/>
-          <w:szCs w:val="24"/>
-          <w:lang w:val="en-US"/>
-        </w:rPr>
-      </w:pPr>
-    </w:p>
-    <w:p>
-      <w:pPr>
-        <w:rPr>
-          <w:sz w:val="28"/>
-          <w:szCs w:val="28"/>
+          <w:sz w:val="28"/>
+          <w:szCs w:val="28"/>
+          <w:lang w:val="en-US"/>
+        </w:rPr>
+      </w:pPr>
+    </w:p>
+    <w:p>
+      <w:pPr>
+        <w:rPr>
+          <w:sz w:val="28"/>
+          <w:szCs w:val="28"/>
+          <w:lang w:val="en-US"/>
+        </w:rPr>
+      </w:pPr>
+    </w:p>
+    <w:p>
+      <w:pPr>
+        <w:rPr>
+          <w:sz w:val="28"/>
+          <w:szCs w:val="28"/>
+          <w:lang w:val="en-US"/>
+        </w:rPr>
+      </w:pPr>
+    </w:p>
+    <w:p>
+      <w:pPr>
+        <w:rPr>
+          <w:sz w:val="28"/>
+          <w:szCs w:val="28"/>
+          <w:lang w:val="en-US"/>
+        </w:rPr>
+      </w:pPr>
+    </w:p>
+    <w:p>
+      <w:pPr>
+        <w:rPr>
+          <w:sz w:val="28"/>
+          <w:szCs w:val="28"/>
+          <w:lang w:val="en-US"/>
+        </w:rPr>
+      </w:pPr>
+    </w:p>
+    <w:p>
+      <w:pPr>
+        <w:jc w:val="center"/>
+        <w:rPr>
+          <w:b/>
+          <w:bCs/>
+          <w:sz w:val="32"/>
+          <w:szCs w:val="32"/>
+          <w:lang w:val="en-US"/>
+        </w:rPr>
+      </w:pPr>
+      <w:r>
+        <w:rPr>
+          <w:b/>
+          <w:bCs/>
+          <w:sz w:val="32"/>
+          <w:szCs w:val="32"/>
+          <w:lang w:val="en-US"/>
+        </w:rPr>
+        <w:lastRenderedPageBreak/>
+        <w:t>Chapter 1: Describe Cloud Concepts (15-20%)</w:t>
+      </w:r>
+    </w:p>
+    <w:p>
+      <w:pPr>
+        <w:jc w:val="center"/>
+        <w:rPr>
+          <w:b/>
+          <w:bCs/>
+          <w:sz w:val="32"/>
+          <w:szCs w:val="32"/>
+          <w:lang w:val="en-US"/>
+        </w:rPr>
+      </w:pPr>
+    </w:p>
+    <w:p>
+      <w:pPr>
+        <w:rPr>
+          <w:b/>
+          <w:bCs/>
+          <w:sz w:val="28"/>
+          <w:szCs w:val="28"/>
+          <w:lang w:val="en-US"/>
+        </w:rPr>
+      </w:pPr>
+      <w:r>
+        <w:rPr>
+          <w:b/>
+          <w:bCs/>
+          <w:sz w:val="28"/>
+          <w:szCs w:val="28"/>
+          <w:lang w:val="en-US"/>
+        </w:rPr>
+        <w:t>What is meant by Cloud Services?</w:t>
+      </w:r>
+    </w:p>
+    <w:p>
+      <w:pPr>
+        <w:rPr>
+          <w:sz w:val="24"/>
+          <w:szCs w:val="24"/>
+          <w:lang w:val="en-US"/>
+        </w:rPr>
+      </w:pPr>
+      <w:r>
+        <w:rPr>
+          <w:sz w:val="24"/>
+          <w:szCs w:val="24"/>
+          <w:lang w:val="en-US"/>
+        </w:rPr>
+        <w:t xml:space="preserve">It refers to a wide range of </w:t>
+      </w:r>
+      <w:r>
+        <w:rPr>
+          <w:b/>
+          <w:bCs/>
+          <w:sz w:val="24"/>
+          <w:szCs w:val="24"/>
+          <w:lang w:val="en-US"/>
+        </w:rPr>
+        <w:t xml:space="preserve">services </w:t>
+      </w:r>
+      <w:r>
+        <w:rPr>
+          <w:sz w:val="24"/>
+          <w:szCs w:val="24"/>
+          <w:lang w:val="en-US"/>
+        </w:rPr>
+        <w:t xml:space="preserve">delivered on demand to companies and customers over the internet. </w:t>
+      </w:r>
+      <w:r>
+        <w:rPr>
+          <w:sz w:val="24"/>
+          <w:szCs w:val="24"/>
+          <w:lang w:val="en-US"/>
+        </w:rPr>
+        <w:t xml:space="preserve">These </w:t>
+      </w:r>
+      <w:r>
+        <w:rPr>
+          <w:b/>
+          <w:bCs/>
+          <w:sz w:val="24"/>
+          <w:szCs w:val="24"/>
+          <w:lang w:val="en-US"/>
+        </w:rPr>
+        <w:t xml:space="preserve">services </w:t>
+      </w:r>
+      <w:r>
+        <w:rPr>
+          <w:sz w:val="24"/>
+          <w:szCs w:val="24"/>
+          <w:lang w:val="en-US"/>
+        </w:rPr>
+        <w:t>are designed to provide easy, affordable access to applications and resources, without the need for internal infrastructure or hardware</w:t>
+      </w:r>
+      <w:r>
+        <w:rPr>
+          <w:sz w:val="24"/>
+          <w:szCs w:val="24"/>
+          <w:lang w:val="en-US"/>
+        </w:rPr>
+        <w:t>.</w:t>
+      </w:r>
+    </w:p>
+    <w:p>
+      <w:pPr>
+        <w:rPr>
+          <w:sz w:val="24"/>
+          <w:szCs w:val="24"/>
+          <w:lang w:val="en-US"/>
+        </w:rPr>
+      </w:pPr>
+      <w:r>
+        <w:rPr>
+          <w:noProof/>
+        </w:rPr>
+        <w:drawing>
+          <wp:inline distT="0" distB="0" distL="0" distR="0" wp14:anchorId="13633B74" wp14:editId="72652771">
+            <wp:extent cx="5731510" cy="2999740"/>
+            <wp:effectExtent l="0" t="0" r="2540" b="0"/>
+            <wp:docPr id="9" name="Picture 9" descr="Features of Cloud Computing - 10 Major Characteristics of Cloud Computing -  DataFlair"/>
+            <wp:cNvGraphicFramePr>
+              <a:graphicFrameLocks xmlns:a="http://schemas.openxmlformats.org/drawingml/2006/main" noChangeAspect="1"/>
+            </wp:cNvGraphicFramePr>
+            <a:graphic xmlns:a="http://schemas.openxmlformats.org/drawingml/2006/main">
+              <a:graphicData uri="http://schemas.openxmlformats.org/drawingml/2006/picture">
+                <pic:pic xmlns:pic="http://schemas.openxmlformats.org/drawingml/2006/picture">
+                  <pic:nvPicPr>
+                    <pic:cNvPr id="0" name="Picture 1" descr="Features of Cloud Computing - 10 Major Characteristics of Cloud Computing -  DataFlair"/>
+                    <pic:cNvPicPr>
+                      <a:picLocks noChangeAspect="1" noChangeArrowheads="1"/>
+                    </pic:cNvPicPr>
+                  </pic:nvPicPr>
+                  <pic:blipFill>
+                    <a:blip r:embed="rId17">
+                      <a:extLst>
+                        <a:ext uri="{28A0092B-C50C-407E-A947-70E740481C1C}">
+                          <a14:useLocalDpi xmlns:a14="http://schemas.microsoft.com/office/drawing/2010/main" val="0"/>
+                        </a:ext>
+                      </a:extLst>
+                    </a:blip>
+                    <a:srcRect/>
+                    <a:stretch>
+                      <a:fillRect/>
+                    </a:stretch>
+                  </pic:blipFill>
+                  <pic:spPr bwMode="auto">
+                    <a:xfrm>
+                      <a:off x="0" y="0"/>
+                      <a:ext cx="5731510" cy="2999740"/>
+                    </a:xfrm>
+                    <a:prstGeom prst="rect">
+                      <a:avLst/>
+                    </a:prstGeom>
+                    <a:noFill/>
+                    <a:ln>
+                      <a:noFill/>
+                    </a:ln>
+                  </pic:spPr>
+                </pic:pic>
+              </a:graphicData>
+            </a:graphic>
+          </wp:inline>
+        </w:drawing>
+      </w:r>
+    </w:p>
+    <w:p>
+      <w:pPr>
+        <w:rPr>
+          <w:sz w:val="28"/>
+          <w:szCs w:val="28"/>
+          <w:lang w:val="en-US"/>
+        </w:rPr>
+      </w:pPr>
+    </w:p>
+    <w:p>
+      <w:pPr>
+        <w:rPr>
+          <w:b/>
+          <w:bCs/>
+          <w:sz w:val="28"/>
+          <w:szCs w:val="28"/>
+          <w:lang w:val="en-US"/>
+        </w:rPr>
+      </w:pPr>
+      <w:r>
+        <w:rPr>
+          <w:b/>
+          <w:bCs/>
+          <w:sz w:val="28"/>
+          <w:szCs w:val="28"/>
+          <w:lang w:val="en-US"/>
+        </w:rPr>
+        <w:t>What is meant by High Availability?</w:t>
+      </w:r>
+    </w:p>
+    <w:p>
+      <w:pPr>
+        <w:rPr>
+          <w:sz w:val="24"/>
+          <w:szCs w:val="24"/>
+          <w:lang w:val="en-US"/>
+        </w:rPr>
+      </w:pPr>
+      <w:r>
+        <w:rPr>
+          <w:b/>
+          <w:bCs/>
+          <w:sz w:val="24"/>
+          <w:szCs w:val="24"/>
+          <w:lang w:val="en-US"/>
+        </w:rPr>
+        <w:t xml:space="preserve">High Availability </w:t>
+      </w:r>
+      <w:r>
+        <w:rPr>
+          <w:sz w:val="24"/>
+          <w:szCs w:val="24"/>
+          <w:lang w:val="en-US"/>
+        </w:rPr>
+        <w:t xml:space="preserve">is a quality of </w:t>
+      </w:r>
+      <w:proofErr w:type="gramStart"/>
+      <w:r>
+        <w:rPr>
+          <w:b/>
+          <w:bCs/>
+          <w:sz w:val="24"/>
+          <w:szCs w:val="24"/>
+          <w:lang w:val="en-US"/>
+        </w:rPr>
+        <w:t>computing</w:t>
+      </w:r>
+      <w:r>
+        <w:rPr>
+          <w:sz w:val="24"/>
+          <w:szCs w:val="24"/>
+          <w:lang w:val="en-US"/>
+        </w:rPr>
+        <w:t xml:space="preserve">  infrastructure</w:t>
+      </w:r>
+      <w:proofErr w:type="gramEnd"/>
+      <w:r>
+        <w:rPr>
+          <w:sz w:val="24"/>
+          <w:szCs w:val="24"/>
+          <w:lang w:val="en-US"/>
+        </w:rPr>
+        <w:t xml:space="preserve"> that allows it to continue functioning, even when some of its components fail. … </w:t>
+      </w:r>
+      <w:r>
+        <w:rPr>
+          <w:b/>
+          <w:bCs/>
+          <w:sz w:val="24"/>
+          <w:szCs w:val="24"/>
+          <w:lang w:val="en-US"/>
+        </w:rPr>
+        <w:t xml:space="preserve">Highly available </w:t>
+      </w:r>
+      <w:r>
+        <w:rPr>
+          <w:sz w:val="24"/>
+          <w:szCs w:val="24"/>
+          <w:lang w:val="en-US"/>
+        </w:rPr>
+        <w:t>systems guarantee a certain percentage of uptime – for example, a system that has 99.9% uptime will be down only 0.1% of the time – 0.365 days or 8.76 hours per year.</w:t>
+      </w:r>
+    </w:p>
+    <w:p>
+      <w:pPr>
+        <w:rPr>
+          <w:sz w:val="24"/>
+          <w:szCs w:val="24"/>
+          <w:lang w:val="en-US"/>
+        </w:rPr>
+      </w:pPr>
+      <w:r>
+        <w:rPr>
+          <w:noProof/>
+        </w:rPr>
+        <w:drawing>
+          <wp:inline distT="0" distB="0" distL="0" distR="0" wp14:anchorId="212F97B6" wp14:editId="394C97F4">
+            <wp:extent cx="5731510" cy="2044700"/>
+            <wp:effectExtent l="0" t="0" r="2540" b="0"/>
+            <wp:docPr id="10" name="Picture 10" descr="What is High Availability? Definition &amp; FAQs | Avi Networks"/>
+            <wp:cNvGraphicFramePr>
+              <a:graphicFrameLocks xmlns:a="http://schemas.openxmlformats.org/drawingml/2006/main" noChangeAspect="1"/>
+            </wp:cNvGraphicFramePr>
+            <a:graphic xmlns:a="http://schemas.openxmlformats.org/drawingml/2006/main">
+              <a:graphicData uri="http://schemas.openxmlformats.org/drawingml/2006/picture">
+                <pic:pic xmlns:pic="http://schemas.openxmlformats.org/drawingml/2006/picture">
+                  <pic:nvPicPr>
+                    <pic:cNvPr id="0" name="Picture 3" descr="What is High Availability? Definition &amp; FAQs | Avi Networks"/>
+                    <pic:cNvPicPr>
+                      <a:picLocks noChangeAspect="1" noChangeArrowheads="1"/>
+                    </pic:cNvPicPr>
+                  </pic:nvPicPr>
+                  <pic:blipFill>
+                    <a:blip r:embed="rId18">
+                      <a:extLst>
+                        <a:ext uri="{28A0092B-C50C-407E-A947-70E740481C1C}">
+                          <a14:useLocalDpi xmlns:a14="http://schemas.microsoft.com/office/drawing/2010/main" val="0"/>
+                        </a:ext>
+                      </a:extLst>
+                    </a:blip>
+                    <a:srcRect/>
+                    <a:stretch>
+                      <a:fillRect/>
+                    </a:stretch>
+                  </pic:blipFill>
+                  <pic:spPr bwMode="auto">
+                    <a:xfrm>
+                      <a:off x="0" y="0"/>
+                      <a:ext cx="5731510" cy="2044700"/>
+                    </a:xfrm>
+                    <a:prstGeom prst="rect">
+                      <a:avLst/>
+                    </a:prstGeom>
+                    <a:noFill/>
+                    <a:ln>
+                      <a:noFill/>
+                    </a:ln>
+                  </pic:spPr>
+                </pic:pic>
+              </a:graphicData>
+            </a:graphic>
+          </wp:inline>
+        </w:drawing>
+      </w:r>
+    </w:p>
+    <w:p>
+      <w:pPr>
+        <w:rPr>
+          <w:b/>
+          <w:bCs/>
+          <w:sz w:val="28"/>
+          <w:szCs w:val="28"/>
+          <w:lang w:val="en-US"/>
+        </w:rPr>
+      </w:pPr>
+    </w:p>
+    <w:p>
+      <w:pPr>
+        <w:rPr>
+          <w:b/>
+          <w:bCs/>
+          <w:sz w:val="28"/>
+          <w:szCs w:val="28"/>
+          <w:lang w:val="en-US"/>
+        </w:rPr>
+      </w:pPr>
+      <w:r>
+        <w:rPr>
+          <w:b/>
+          <w:bCs/>
+          <w:sz w:val="28"/>
+          <w:szCs w:val="28"/>
+          <w:lang w:val="en-US"/>
+        </w:rPr>
+        <w:lastRenderedPageBreak/>
+        <w:t>Why we need High Availability?</w:t>
+      </w:r>
+    </w:p>
+    <w:p>
+      <w:pPr>
+        <w:ind w:firstLine="720"/>
+        <w:rPr>
+          <w:sz w:val="24"/>
+          <w:szCs w:val="24"/>
+          <w:lang w:val="en-US"/>
+        </w:rPr>
+      </w:pPr>
+      <w:r>
+        <w:rPr>
+          <w:sz w:val="24"/>
+          <w:szCs w:val="24"/>
+          <w:lang w:val="en-US"/>
+        </w:rPr>
+        <w:t>It is important for mission-critical systems. It permits the computing infrastructure to continue functioning, even when certain components fail.</w:t>
+      </w:r>
+    </w:p>
+    <w:p>
+      <w:pPr>
+        <w:ind w:firstLine="720"/>
+        <w:rPr>
+          <w:sz w:val="24"/>
+          <w:szCs w:val="24"/>
+          <w:lang w:val="en-US"/>
+        </w:rPr>
+      </w:pPr>
+      <w:r>
+        <w:rPr>
+          <w:sz w:val="24"/>
+          <w:szCs w:val="24"/>
+          <w:lang w:val="en-US"/>
+        </w:rPr>
+        <w:t>It cannot tolerate interruption in service, and any downtime can cause damage or result in financial loss.</w:t>
+      </w:r>
+    </w:p>
+    <w:p>
+      <w:pPr>
+        <w:rPr>
+          <w:b/>
+          <w:bCs/>
+          <w:sz w:val="28"/>
+          <w:szCs w:val="28"/>
+          <w:lang w:val="en-US"/>
+        </w:rPr>
+      </w:pPr>
+    </w:p>
+    <w:p>
+      <w:pPr>
+        <w:rPr>
+          <w:b/>
+          <w:bCs/>
+          <w:sz w:val="28"/>
+          <w:szCs w:val="28"/>
+          <w:lang w:val="en-US"/>
+        </w:rPr>
+      </w:pPr>
+      <w:r>
+        <w:rPr>
+          <w:b/>
+          <w:bCs/>
+          <w:sz w:val="28"/>
+          <w:szCs w:val="28"/>
+          <w:lang w:val="en-US"/>
+        </w:rPr>
+        <w:t>Basic Elements of High Availability:</w:t>
+      </w:r>
+    </w:p>
+    <w:p>
+      <w:pPr>
+        <w:rPr>
+          <w:b/>
+          <w:bCs/>
+          <w:sz w:val="24"/>
+          <w:szCs w:val="24"/>
+          <w:lang w:val="en-US"/>
+        </w:rPr>
+      </w:pPr>
+      <w:r>
+        <w:rPr>
+          <w:b/>
+          <w:bCs/>
+          <w:sz w:val="24"/>
+          <w:szCs w:val="24"/>
+          <w:lang w:val="en-US"/>
+        </w:rPr>
+        <w:t>Redundancy:</w:t>
+      </w:r>
+    </w:p>
+    <w:p>
+      <w:pPr>
+        <w:rPr>
+          <w:sz w:val="24"/>
+          <w:szCs w:val="24"/>
+          <w:lang w:val="en-US"/>
+        </w:rPr>
+      </w:pPr>
+      <w:r>
+        <w:rPr>
+          <w:b/>
+          <w:bCs/>
+          <w:sz w:val="24"/>
+          <w:szCs w:val="24"/>
+          <w:lang w:val="en-US"/>
+        </w:rPr>
+        <w:tab/>
+      </w:r>
+      <w:r>
+        <w:rPr>
+          <w:sz w:val="24"/>
+          <w:szCs w:val="24"/>
+          <w:lang w:val="en-US"/>
+        </w:rPr>
+        <w:t>Ensuring that any elements critical to system operations have an additional, redundant component that can take over in case of failure.</w:t>
+      </w:r>
+    </w:p>
+    <w:p>
+      <w:pPr>
+        <w:rPr>
+          <w:b/>
+          <w:bCs/>
+          <w:sz w:val="24"/>
+          <w:szCs w:val="24"/>
+          <w:lang w:val="en-US"/>
+        </w:rPr>
+      </w:pPr>
+      <w:r>
+        <w:rPr>
+          <w:b/>
+          <w:bCs/>
+          <w:sz w:val="24"/>
+          <w:szCs w:val="24"/>
+          <w:lang w:val="en-US"/>
+        </w:rPr>
+        <w:t>Monitoring:</w:t>
+      </w:r>
+    </w:p>
+    <w:p>
+      <w:pPr>
+        <w:rPr>
+          <w:sz w:val="24"/>
+          <w:szCs w:val="24"/>
+          <w:lang w:val="en-US"/>
+        </w:rPr>
+      </w:pPr>
+      <w:r>
+        <w:rPr>
+          <w:b/>
+          <w:bCs/>
+          <w:sz w:val="24"/>
+          <w:szCs w:val="24"/>
+          <w:lang w:val="en-US"/>
+        </w:rPr>
+        <w:tab/>
+      </w:r>
+      <w:r>
+        <w:rPr>
+          <w:sz w:val="24"/>
+          <w:szCs w:val="24"/>
+          <w:lang w:val="en-US"/>
+        </w:rPr>
+        <w:t xml:space="preserve">Collecting data from a running system and detecting when a component fails or stops responding. </w:t>
+      </w:r>
+    </w:p>
+    <w:p>
+      <w:pPr>
+        <w:rPr>
+          <w:b/>
+          <w:bCs/>
+          <w:sz w:val="24"/>
+          <w:szCs w:val="24"/>
+          <w:lang w:val="en-US"/>
+        </w:rPr>
+      </w:pPr>
+      <w:r>
+        <w:rPr>
+          <w:b/>
+          <w:bCs/>
+          <w:sz w:val="24"/>
+          <w:szCs w:val="24"/>
+          <w:lang w:val="en-US"/>
+        </w:rPr>
+        <w:t>Failover:</w:t>
+      </w:r>
+    </w:p>
+    <w:p>
+      <w:pPr>
+        <w:rPr>
+          <w:sz w:val="24"/>
+          <w:szCs w:val="24"/>
+          <w:lang w:val="en-US"/>
+        </w:rPr>
+      </w:pPr>
+      <w:r>
+        <w:rPr>
+          <w:b/>
+          <w:bCs/>
+          <w:sz w:val="24"/>
+          <w:szCs w:val="24"/>
+          <w:lang w:val="en-US"/>
+        </w:rPr>
+        <w:tab/>
+      </w:r>
+      <w:r>
+        <w:rPr>
+          <w:sz w:val="24"/>
+          <w:szCs w:val="24"/>
+          <w:lang w:val="en-US"/>
+        </w:rPr>
+        <w:t>A mechanism that can switch automatically from the currently active component to a redundant component, if monitoring shows a failure of the active component.</w:t>
+      </w:r>
+    </w:p>
+    <w:p>
+      <w:pPr>
+        <w:rPr>
+          <w:sz w:val="28"/>
+          <w:szCs w:val="28"/>
+          <w:lang w:val="en-US"/>
+        </w:rPr>
+      </w:pPr>
+    </w:p>
+    <w:p>
+      <w:pPr>
+        <w:rPr>
+          <w:b/>
+          <w:bCs/>
+          <w:sz w:val="28"/>
+          <w:szCs w:val="28"/>
+          <w:lang w:val="en-US"/>
+        </w:rPr>
+      </w:pPr>
+      <w:r>
+        <w:rPr>
+          <w:b/>
+          <w:bCs/>
+          <w:sz w:val="28"/>
+          <w:szCs w:val="28"/>
+          <w:lang w:val="en-US"/>
+        </w:rPr>
+        <w:t>Technical Components of High Availability:</w:t>
+      </w:r>
+    </w:p>
+    <w:p>
+      <w:pPr>
+        <w:rPr>
+          <w:b/>
+          <w:bCs/>
+          <w:sz w:val="24"/>
+          <w:szCs w:val="24"/>
+          <w:lang w:val="en-US"/>
+        </w:rPr>
+      </w:pPr>
+      <w:r>
+        <w:rPr>
+          <w:b/>
+          <w:bCs/>
+          <w:sz w:val="24"/>
+          <w:szCs w:val="24"/>
+          <w:lang w:val="en-US"/>
+        </w:rPr>
+        <w:t>Data Backup and Recover:</w:t>
+      </w:r>
+    </w:p>
+    <w:p>
+      <w:pPr>
+        <w:rPr>
+          <w:sz w:val="24"/>
+          <w:szCs w:val="24"/>
+          <w:lang w:val="en-US"/>
+        </w:rPr>
+      </w:pPr>
+      <w:r>
+        <w:rPr>
+          <w:b/>
+          <w:bCs/>
+          <w:sz w:val="24"/>
+          <w:szCs w:val="24"/>
+          <w:lang w:val="en-US"/>
+        </w:rPr>
+        <w:tab/>
+      </w:r>
+      <w:r>
+        <w:rPr>
+          <w:sz w:val="24"/>
+          <w:szCs w:val="24"/>
+          <w:lang w:val="en-US"/>
+        </w:rPr>
+        <w:t xml:space="preserve">A System that automatically backs up data to a secondary location, and recovers back to the source. </w:t>
+      </w:r>
+      <w:r>
+        <w:rPr>
+          <w:sz w:val="24"/>
+          <w:szCs w:val="24"/>
+          <w:lang w:val="en-US"/>
+        </w:rPr>
+        <w:t xml:space="preserve">This can be used to set up redundancy and fail over. </w:t>
+      </w:r>
+    </w:p>
+    <w:p>
+      <w:pPr>
+        <w:rPr>
+          <w:b/>
+          <w:bCs/>
+          <w:sz w:val="24"/>
+          <w:szCs w:val="24"/>
+          <w:lang w:val="en-US"/>
+        </w:rPr>
+      </w:pPr>
+      <w:r>
+        <w:rPr>
+          <w:b/>
+          <w:bCs/>
+          <w:sz w:val="24"/>
+          <w:szCs w:val="24"/>
+          <w:lang w:val="en-US"/>
+        </w:rPr>
+        <w:t>Load Balancing:</w:t>
+      </w:r>
+    </w:p>
+    <w:p>
+      <w:pPr>
+        <w:rPr>
+          <w:sz w:val="24"/>
+          <w:szCs w:val="24"/>
+          <w:lang w:val="en-US"/>
+        </w:rPr>
+      </w:pPr>
+      <w:r>
+        <w:rPr>
+          <w:b/>
+          <w:bCs/>
+          <w:sz w:val="24"/>
+          <w:szCs w:val="24"/>
+          <w:lang w:val="en-US"/>
+        </w:rPr>
+        <w:tab/>
+      </w:r>
+      <w:r>
+        <w:rPr>
+          <w:sz w:val="24"/>
+          <w:szCs w:val="24"/>
+          <w:lang w:val="en-US"/>
+        </w:rPr>
+        <w:t xml:space="preserve">A Load Balancer manages traffic, routing it between more than one system that can serve that traffic. </w:t>
+      </w:r>
+      <w:r>
+        <w:rPr>
+          <w:sz w:val="24"/>
+          <w:szCs w:val="24"/>
+          <w:lang w:val="en-US"/>
+        </w:rPr>
+        <w:t>The load balancer can be aware that one of the target systems has failed, and redirect traffic to another available system, thus implementing monitoring and failover.</w:t>
+      </w:r>
+    </w:p>
+    <w:p>
+      <w:pPr>
+        <w:rPr>
+          <w:sz w:val="24"/>
+          <w:szCs w:val="24"/>
+          <w:lang w:val="en-US"/>
+        </w:rPr>
+      </w:pPr>
+    </w:p>
+    <w:p>
+      <w:pPr>
+        <w:rPr>
+          <w:sz w:val="24"/>
+          <w:szCs w:val="24"/>
+          <w:lang w:val="en-US"/>
+        </w:rPr>
+      </w:pPr>
+      <w:r>
+        <w:rPr>
+          <w:noProof/>
+        </w:rPr>
+        <w:lastRenderedPageBreak/>
+        <w:drawing>
+          <wp:inline distT="0" distB="0" distL="0" distR="0" wp14:anchorId="1E970BEE" wp14:editId="058C2966">
+            <wp:extent cx="4381500" cy="4381500"/>
+            <wp:effectExtent l="0" t="0" r="0" b="0"/>
+            <wp:docPr id="12" name="Picture 12" descr="Load Balancing"/>
+            <wp:cNvGraphicFramePr>
+              <a:graphicFrameLocks xmlns:a="http://schemas.openxmlformats.org/drawingml/2006/main" noChangeAspect="1"/>
+            </wp:cNvGraphicFramePr>
+            <a:graphic xmlns:a="http://schemas.openxmlformats.org/drawingml/2006/main">
+              <a:graphicData uri="http://schemas.openxmlformats.org/drawingml/2006/picture">
+                <pic:pic xmlns:pic="http://schemas.openxmlformats.org/drawingml/2006/picture">
+                  <pic:nvPicPr>
+                    <pic:cNvPr id="0" name="Picture 10" descr="Load Balancing"/>
+                    <pic:cNvPicPr>
+                      <a:picLocks noChangeAspect="1" noChangeArrowheads="1"/>
+                    </pic:cNvPicPr>
+                  </pic:nvPicPr>
+                  <pic:blipFill>
+                    <a:blip r:embed="rId19">
+                      <a:extLst>
+                        <a:ext uri="{28A0092B-C50C-407E-A947-70E740481C1C}">
+                          <a14:useLocalDpi xmlns:a14="http://schemas.microsoft.com/office/drawing/2010/main" val="0"/>
+                        </a:ext>
+                      </a:extLst>
+                    </a:blip>
+                    <a:srcRect/>
+                    <a:stretch>
+                      <a:fillRect/>
+                    </a:stretch>
+                  </pic:blipFill>
+                  <pic:spPr bwMode="auto">
+                    <a:xfrm>
+                      <a:off x="0" y="0"/>
+                      <a:ext cx="4381500" cy="4381500"/>
+                    </a:xfrm>
+                    <a:prstGeom prst="rect">
+                      <a:avLst/>
+                    </a:prstGeom>
+                    <a:noFill/>
+                    <a:ln>
+                      <a:noFill/>
+                    </a:ln>
+                  </pic:spPr>
+                </pic:pic>
+              </a:graphicData>
+            </a:graphic>
+          </wp:inline>
+        </w:drawing>
+      </w:r>
+    </w:p>
+    <w:p>
+      <w:pPr>
+        <w:rPr>
+          <w:b/>
+          <w:bCs/>
+          <w:sz w:val="24"/>
+          <w:szCs w:val="24"/>
+          <w:lang w:val="en-US"/>
+        </w:rPr>
+      </w:pPr>
+      <w:r>
+        <w:rPr>
+          <w:b/>
+          <w:bCs/>
+          <w:sz w:val="24"/>
+          <w:szCs w:val="24"/>
+          <w:lang w:val="en-US"/>
+        </w:rPr>
+        <w:t>Clustering:</w:t>
+      </w:r>
+    </w:p>
+    <w:p>
+      <w:pPr>
+        <w:rPr>
+          <w:sz w:val="24"/>
+          <w:szCs w:val="24"/>
+          <w:lang w:val="en-US"/>
+        </w:rPr>
+      </w:pPr>
+      <w:r>
+        <w:rPr>
+          <w:sz w:val="24"/>
+          <w:szCs w:val="24"/>
+          <w:lang w:val="en-US"/>
+        </w:rPr>
+        <w:t>A Cluster contains several nodes that serve a similar purpose, and users typically access and view the entire cluster as one unit.</w:t>
+      </w:r>
+      <w:r>
+        <w:rPr>
+          <w:sz w:val="24"/>
+          <w:szCs w:val="24"/>
+          <w:lang w:val="en-US"/>
+        </w:rPr>
+        <w:t xml:space="preserve"> Each node in the cluster can potentially failover to another node if failure occurs. </w:t>
+      </w:r>
+      <w:r>
+        <w:rPr>
+          <w:sz w:val="24"/>
+          <w:szCs w:val="24"/>
+          <w:lang w:val="en-US"/>
+        </w:rPr>
+        <w:t>By setting up replication within the cluster, you can create redundancy between cluster nodes.</w:t>
+      </w:r>
+    </w:p>
+    <w:p>
+      <w:pPr>
+        <w:rPr>
+          <w:sz w:val="24"/>
+          <w:szCs w:val="24"/>
+          <w:lang w:val="en-US"/>
+        </w:rPr>
+      </w:pPr>
+      <w:r>
+        <w:rPr>
+          <w:noProof/>
+        </w:rPr>
+        <w:drawing>
+          <wp:inline distT="0" distB="0" distL="0" distR="0" wp14:anchorId="6E2209C1" wp14:editId="37B448D6">
+            <wp:extent cx="3302000" cy="2590236"/>
+            <wp:effectExtent l="0" t="0" r="0" b="635"/>
+            <wp:docPr id="13" name="Picture 13" descr="Clustering"/>
+            <wp:cNvGraphicFramePr>
+              <a:graphicFrameLocks xmlns:a="http://schemas.openxmlformats.org/drawingml/2006/main" noChangeAspect="1"/>
+            </wp:cNvGraphicFramePr>
+            <a:graphic xmlns:a="http://schemas.openxmlformats.org/drawingml/2006/main">
+              <a:graphicData uri="http://schemas.openxmlformats.org/drawingml/2006/picture">
+                <pic:pic xmlns:pic="http://schemas.openxmlformats.org/drawingml/2006/picture">
+                  <pic:nvPicPr>
+                    <pic:cNvPr id="0" name="Picture 12" descr="Clustering"/>
+                    <pic:cNvPicPr>
+                      <a:picLocks noChangeAspect="1" noChangeArrowheads="1"/>
+                    </pic:cNvPicPr>
+                  </pic:nvPicPr>
+                  <pic:blipFill>
+                    <a:blip r:embed="rId20">
+                      <a:extLst>
+                        <a:ext uri="{28A0092B-C50C-407E-A947-70E740481C1C}">
+                          <a14:useLocalDpi xmlns:a14="http://schemas.microsoft.com/office/drawing/2010/main" val="0"/>
+                        </a:ext>
+                      </a:extLst>
+                    </a:blip>
+                    <a:srcRect/>
+                    <a:stretch>
+                      <a:fillRect/>
+                    </a:stretch>
+                  </pic:blipFill>
+                  <pic:spPr bwMode="auto">
+                    <a:xfrm>
+                      <a:off x="0" y="0"/>
+                      <a:ext cx="3335794" cy="2616746"/>
+                    </a:xfrm>
+                    <a:prstGeom prst="rect">
+                      <a:avLst/>
+                    </a:prstGeom>
+                    <a:noFill/>
+                    <a:ln>
+                      <a:noFill/>
+                    </a:ln>
+                  </pic:spPr>
+                </pic:pic>
+              </a:graphicData>
+            </a:graphic>
+          </wp:inline>
+        </w:drawing>
+      </w:r>
+    </w:p>
+    <w:p>
+      <w:pPr>
+        <w:rPr>
+          <w:sz w:val="24"/>
+          <w:szCs w:val="24"/>
+          <w:lang w:val="en-US"/>
+        </w:rPr>
+      </w:pPr>
+    </w:p>
+    <w:p>
+      <w:pPr>
+        <w:rPr>
+          <w:b/>
+          <w:bCs/>
+          <w:sz w:val="28"/>
+          <w:szCs w:val="28"/>
+          <w:lang w:val="en-US"/>
+        </w:rPr>
+      </w:pPr>
+      <w:r>
+        <w:rPr>
+          <w:b/>
+          <w:bCs/>
+          <w:sz w:val="28"/>
+          <w:szCs w:val="28"/>
+          <w:lang w:val="en-US"/>
+        </w:rPr>
+        <w:lastRenderedPageBreak/>
+        <w:t>What is meant by Scalability?</w:t>
+      </w:r>
+    </w:p>
+    <w:p>
+      <w:pPr>
+        <w:rPr>
+          <w:sz w:val="24"/>
+          <w:szCs w:val="24"/>
+          <w:lang w:val="en-US"/>
+        </w:rPr>
+      </w:pPr>
+      <w:r>
+        <w:rPr>
+          <w:sz w:val="24"/>
+          <w:szCs w:val="24"/>
+          <w:lang w:val="en-US"/>
+        </w:rPr>
+        <w:t xml:space="preserve">It refers to the ability to increase or decrease IT resources as needed to meet changing demand. </w:t>
+      </w:r>
+      <w:r>
+        <w:rPr>
+          <w:b/>
+          <w:bCs/>
+          <w:sz w:val="24"/>
+          <w:szCs w:val="24"/>
+          <w:lang w:val="en-US"/>
+        </w:rPr>
+        <w:t xml:space="preserve">Scalability </w:t>
+      </w:r>
+      <w:r>
+        <w:rPr>
+          <w:sz w:val="24"/>
+          <w:szCs w:val="24"/>
+          <w:lang w:val="en-US"/>
+        </w:rPr>
+        <w:t xml:space="preserve">is one of the hallmarks of the </w:t>
+      </w:r>
+      <w:r>
+        <w:rPr>
+          <w:b/>
+          <w:bCs/>
+          <w:sz w:val="24"/>
+          <w:szCs w:val="24"/>
+          <w:lang w:val="en-US"/>
+        </w:rPr>
+        <w:t xml:space="preserve">cloud </w:t>
+      </w:r>
+      <w:r>
+        <w:rPr>
+          <w:sz w:val="24"/>
+          <w:szCs w:val="24"/>
+          <w:lang w:val="en-US"/>
+        </w:rPr>
+        <w:t>and the primary driver of its exploding popularity with businesses.</w:t>
+      </w:r>
+    </w:p>
+    <w:p>
+      <w:pPr>
+        <w:rPr>
+          <w:sz w:val="24"/>
+          <w:szCs w:val="24"/>
+          <w:lang w:val="en-US"/>
+        </w:rPr>
+      </w:pPr>
+      <w:r>
+        <w:rPr>
+          <w:noProof/>
+        </w:rPr>
+        <w:drawing>
+          <wp:inline distT="0" distB="0" distL="0" distR="0" wp14:anchorId="07892E4D" wp14:editId="419510DE">
+            <wp:extent cx="5731510" cy="3020695"/>
+            <wp:effectExtent l="0" t="0" r="2540" b="8255"/>
+            <wp:docPr id="14" name="Picture 14" descr="What is Scalability in Cloud Computing? | MuleSoft Blog"/>
+            <wp:cNvGraphicFramePr>
+              <a:graphicFrameLocks xmlns:a="http://schemas.openxmlformats.org/drawingml/2006/main" noChangeAspect="1"/>
+            </wp:cNvGraphicFramePr>
+            <a:graphic xmlns:a="http://schemas.openxmlformats.org/drawingml/2006/main">
+              <a:graphicData uri="http://schemas.openxmlformats.org/drawingml/2006/picture">
+                <pic:pic xmlns:pic="http://schemas.openxmlformats.org/drawingml/2006/picture">
+                  <pic:nvPicPr>
+                    <pic:cNvPr id="0" name="Picture 14" descr="What is Scalability in Cloud Computing? | MuleSoft Blog"/>
+                    <pic:cNvPicPr>
+                      <a:picLocks noChangeAspect="1" noChangeArrowheads="1"/>
+                    </pic:cNvPicPr>
+                  </pic:nvPicPr>
+                  <pic:blipFill>
+                    <a:blip r:embed="rId21">
+                      <a:extLst>
+                        <a:ext uri="{28A0092B-C50C-407E-A947-70E740481C1C}">
+                          <a14:useLocalDpi xmlns:a14="http://schemas.microsoft.com/office/drawing/2010/main" val="0"/>
+                        </a:ext>
+                      </a:extLst>
+                    </a:blip>
+                    <a:srcRect/>
+                    <a:stretch>
+                      <a:fillRect/>
+                    </a:stretch>
+                  </pic:blipFill>
+                  <pic:spPr bwMode="auto">
+                    <a:xfrm>
+                      <a:off x="0" y="0"/>
+                      <a:ext cx="5731510" cy="3020695"/>
+                    </a:xfrm>
+                    <a:prstGeom prst="rect">
+                      <a:avLst/>
+                    </a:prstGeom>
+                    <a:noFill/>
+                    <a:ln>
+                      <a:noFill/>
+                    </a:ln>
+                  </pic:spPr>
+                </pic:pic>
+              </a:graphicData>
+            </a:graphic>
+          </wp:inline>
+        </w:drawing>
+      </w:r>
+    </w:p>
+    <w:p>
+      <w:pPr>
+        <w:rPr>
+          <w:b/>
+          <w:bCs/>
+          <w:sz w:val="28"/>
+          <w:szCs w:val="28"/>
+          <w:lang w:val="en-US"/>
+        </w:rPr>
+      </w:pPr>
+      <w:r>
+        <w:rPr>
+          <w:b/>
+          <w:bCs/>
+          <w:sz w:val="28"/>
+          <w:szCs w:val="28"/>
+          <w:lang w:val="en-US"/>
+        </w:rPr>
+        <w:t>Benefits of Scalability:</w:t>
+      </w:r>
+    </w:p>
+    <w:p>
+      <w:pPr>
+        <w:rPr>
+          <w:sz w:val="24"/>
+          <w:szCs w:val="24"/>
+          <w:lang w:val="en-US"/>
+        </w:rPr>
+      </w:pPr>
+      <w:r>
+        <w:rPr>
+          <w:sz w:val="24"/>
+          <w:szCs w:val="24"/>
+          <w:lang w:val="en-US"/>
+        </w:rPr>
+        <w:t xml:space="preserve">Convenience: </w:t>
+      </w:r>
+      <w:r>
+        <w:rPr>
+          <w:sz w:val="24"/>
+          <w:szCs w:val="24"/>
+          <w:lang w:val="en-US"/>
+        </w:rPr>
+        <w:tab/>
+        <w:t xml:space="preserve">Just a few clicks, IT administrators can easily add more VMs that are available without delay – and customized to the exact needs of the organization. </w:t>
+      </w:r>
+      <w:r>
+        <w:rPr>
+          <w:sz w:val="24"/>
+          <w:szCs w:val="24"/>
+          <w:lang w:val="en-US"/>
+        </w:rPr>
+        <w:t xml:space="preserve">It Saves precious time for IT Staff. </w:t>
+      </w:r>
+    </w:p>
+    <w:p>
+      <w:pPr>
+        <w:rPr>
+          <w:sz w:val="24"/>
+          <w:szCs w:val="24"/>
+          <w:lang w:val="en-US"/>
+        </w:rPr>
+      </w:pPr>
+      <w:r>
+        <w:rPr>
+          <w:sz w:val="24"/>
+          <w:szCs w:val="24"/>
+          <w:lang w:val="en-US"/>
+        </w:rPr>
+        <w:t>Flexibility and Speed</w:t>
+      </w:r>
+    </w:p>
+    <w:p>
+      <w:pPr>
+        <w:rPr>
+          <w:sz w:val="24"/>
+          <w:szCs w:val="24"/>
+          <w:lang w:val="en-US"/>
+        </w:rPr>
+      </w:pPr>
+      <w:r>
+        <w:rPr>
+          <w:sz w:val="24"/>
+          <w:szCs w:val="24"/>
+          <w:lang w:val="en-US"/>
+        </w:rPr>
+        <w:t>Cost Savings</w:t>
+      </w:r>
+    </w:p>
+    <w:p>
+      <w:pPr>
+        <w:rPr>
+          <w:sz w:val="24"/>
+          <w:szCs w:val="24"/>
+          <w:lang w:val="en-US"/>
+        </w:rPr>
+      </w:pPr>
+      <w:r>
+        <w:rPr>
+          <w:sz w:val="24"/>
+          <w:szCs w:val="24"/>
+          <w:lang w:val="en-US"/>
+        </w:rPr>
+        <w:t>Disaster Recovery</w:t>
+      </w:r>
+    </w:p>
+    <w:p>
+      <w:pPr>
+        <w:rPr>
+          <w:sz w:val="24"/>
+          <w:szCs w:val="24"/>
+          <w:lang w:val="en-US"/>
+        </w:rPr>
+      </w:pPr>
+    </w:p>
+    <w:p>
+      <w:pPr>
+        <w:rPr>
+          <w:b/>
+          <w:bCs/>
+          <w:sz w:val="28"/>
+          <w:szCs w:val="28"/>
+          <w:lang w:val="en-US"/>
+        </w:rPr>
+      </w:pPr>
+      <w:r>
+        <w:rPr>
+          <w:b/>
+          <w:bCs/>
+          <w:sz w:val="28"/>
+          <w:szCs w:val="28"/>
+          <w:lang w:val="en-US"/>
+        </w:rPr>
+        <w:t>When to Use Cloud Scalability?</w:t>
+      </w:r>
+    </w:p>
+    <w:p>
+      <w:pPr>
+        <w:rPr>
+          <w:sz w:val="24"/>
+          <w:szCs w:val="24"/>
+          <w:lang w:val="en-US"/>
+        </w:rPr>
+      </w:pPr>
+      <w:r>
+        <w:rPr>
+          <w:sz w:val="24"/>
+          <w:szCs w:val="24"/>
+          <w:lang w:val="en-US"/>
+        </w:rPr>
+        <w:t xml:space="preserve">If traffic or workload demand increase suddenly or grow gradually over time, a scalable cloud solution enables organizations to respond appropriately and cost-effectively to increase storage and performance. </w:t>
+      </w:r>
+    </w:p>
+    <w:p>
+      <w:pPr>
+        <w:rPr>
+          <w:b/>
+          <w:bCs/>
+          <w:sz w:val="28"/>
+          <w:szCs w:val="28"/>
+          <w:lang w:val="en-US"/>
+        </w:rPr>
+      </w:pPr>
+      <w:r>
+        <w:rPr>
+          <w:b/>
+          <w:bCs/>
+          <w:sz w:val="28"/>
+          <w:szCs w:val="28"/>
+          <w:lang w:val="en-US"/>
+        </w:rPr>
+        <w:t>Types of Cloud Scalability:</w:t>
+      </w:r>
+    </w:p>
+    <w:p>
+      <w:pPr>
+        <w:rPr>
+          <w:sz w:val="24"/>
+          <w:szCs w:val="24"/>
+          <w:lang w:val="en-US"/>
+        </w:rPr>
+      </w:pPr>
+      <w:r>
+        <w:rPr>
+          <w:sz w:val="24"/>
+          <w:szCs w:val="24"/>
+          <w:lang w:val="en-US"/>
+        </w:rPr>
+        <w:t>Two Types are available here.</w:t>
+      </w:r>
+    </w:p>
+    <w:p>
+      <w:pPr>
+        <w:pStyle w:val="ListParagraph"/>
+        <w:numPr>
+          <w:ilvl w:val="1"/>
+          <w:numId w:val="3"/>
+        </w:numPr>
+        <w:rPr>
+          <w:sz w:val="24"/>
+          <w:szCs w:val="24"/>
+          <w:lang w:val="en-US"/>
+        </w:rPr>
+      </w:pPr>
+      <w:r>
+        <w:rPr>
+          <w:sz w:val="24"/>
+          <w:szCs w:val="24"/>
+          <w:lang w:val="en-US"/>
+        </w:rPr>
+        <w:t>Vertical Scaling</w:t>
+      </w:r>
+    </w:p>
+    <w:p>
+      <w:pPr>
+        <w:pStyle w:val="ListParagraph"/>
+        <w:numPr>
+          <w:ilvl w:val="1"/>
+          <w:numId w:val="3"/>
+        </w:numPr>
+        <w:rPr>
+          <w:sz w:val="24"/>
+          <w:szCs w:val="24"/>
+          <w:lang w:val="en-US"/>
+        </w:rPr>
+      </w:pPr>
+      <w:r>
+        <w:rPr>
+          <w:sz w:val="24"/>
+          <w:szCs w:val="24"/>
+          <w:lang w:val="en-US"/>
+        </w:rPr>
+        <w:t>Horizontal Scaling</w:t>
+      </w:r>
+    </w:p>
+    <w:p>
+      <w:pPr>
+        <w:rPr>
+          <w:b/>
+          <w:bCs/>
+          <w:sz w:val="28"/>
+          <w:szCs w:val="28"/>
+          <w:lang w:val="en-US"/>
+        </w:rPr>
+      </w:pPr>
+    </w:p>
+    <w:p>
+      <w:pPr>
+        <w:rPr>
+          <w:sz w:val="28"/>
+          <w:szCs w:val="28"/>
+          <w:lang w:val="en-US"/>
+        </w:rPr>
+      </w:pPr>
+      <w:r>
+        <w:rPr>
+          <w:b/>
+          <w:bCs/>
+          <w:sz w:val="28"/>
+          <w:szCs w:val="28"/>
+          <w:lang w:val="en-US"/>
+        </w:rPr>
+        <w:lastRenderedPageBreak/>
+        <w:t xml:space="preserve">Horizontal Scaling: </w:t>
+      </w:r>
+    </w:p>
+    <w:p>
+      <w:pPr>
+        <w:rPr>
+          <w:sz w:val="24"/>
+          <w:szCs w:val="24"/>
+          <w:lang w:val="en-US"/>
+        </w:rPr>
+      </w:pPr>
+      <w:r>
+        <w:rPr>
+          <w:sz w:val="24"/>
+          <w:szCs w:val="24"/>
+          <w:lang w:val="en-US"/>
+        </w:rPr>
+        <w:t>We Scale by adding more machines into our pool of resources.</w:t>
+      </w:r>
+    </w:p>
+    <w:p>
+      <w:pPr>
+        <w:rPr>
+          <w:b/>
+          <w:bCs/>
+          <w:sz w:val="24"/>
+          <w:szCs w:val="24"/>
+          <w:lang w:val="en-US"/>
+        </w:rPr>
+      </w:pPr>
+      <w:r>
+        <w:rPr>
+          <w:b/>
+          <w:bCs/>
+          <w:sz w:val="24"/>
+          <w:szCs w:val="24"/>
+          <w:lang w:val="en-US"/>
+        </w:rPr>
+        <w:t>When to Use Horizontal Scaling:</w:t>
+      </w:r>
+    </w:p>
+    <w:p>
+      <w:pPr>
+        <w:rPr>
+          <w:sz w:val="24"/>
+          <w:szCs w:val="24"/>
+          <w:lang w:val="en-US"/>
+        </w:rPr>
+      </w:pPr>
+      <w:r>
+        <w:rPr>
+          <w:sz w:val="24"/>
+          <w:szCs w:val="24"/>
+          <w:lang w:val="en-US"/>
+        </w:rPr>
+        <w:t>Whenever a high availability of (sever) services are required.</w:t>
+      </w:r>
+    </w:p>
+    <w:p>
+      <w:pPr>
+        <w:rPr>
+          <w:b/>
+          <w:bCs/>
+          <w:sz w:val="24"/>
+          <w:szCs w:val="24"/>
+          <w:lang w:val="en-US"/>
+        </w:rPr>
+      </w:pPr>
+      <w:r>
+        <w:rPr>
+          <w:b/>
+          <w:bCs/>
+          <w:sz w:val="24"/>
+          <w:szCs w:val="24"/>
+          <w:lang w:val="en-US"/>
+        </w:rPr>
+        <w:t>Common Use of HS:</w:t>
+      </w:r>
+    </w:p>
+    <w:p>
+      <w:pPr>
+        <w:rPr>
+          <w:sz w:val="24"/>
+          <w:szCs w:val="24"/>
+          <w:lang w:val="en-US"/>
+        </w:rPr>
+      </w:pPr>
+      <w:r>
+        <w:rPr>
+          <w:sz w:val="24"/>
+          <w:szCs w:val="24"/>
+          <w:lang w:val="en-US"/>
+        </w:rPr>
+        <w:t xml:space="preserve">It involves adding more processing units or physical machines to your server or database. </w:t>
+      </w:r>
+      <w:r>
+        <w:rPr>
+          <w:sz w:val="24"/>
+          <w:szCs w:val="24"/>
+          <w:lang w:val="en-US"/>
+        </w:rPr>
+        <w:t>It involves growing the number of nodes in the cluster</w:t>
+      </w:r>
+      <w:r>
+        <w:rPr>
+          <w:sz w:val="24"/>
+          <w:szCs w:val="24"/>
+          <w:lang w:val="en-US"/>
+        </w:rPr>
+        <w:t xml:space="preserve"> which reduces the responsibilities of each member node by spreading the key space wider and providing additional end points</w:t>
+      </w:r>
+      <w:r>
+        <w:rPr>
+          <w:sz w:val="24"/>
+          <w:szCs w:val="24"/>
+          <w:lang w:val="en-US"/>
+        </w:rPr>
+        <w:t xml:space="preserve"> for client connections. </w:t>
+      </w:r>
+    </w:p>
+    <w:p>
+      <w:pPr>
+        <w:rPr>
+          <w:b/>
+          <w:bCs/>
+          <w:sz w:val="24"/>
+          <w:szCs w:val="24"/>
+          <w:lang w:val="en-US"/>
+        </w:rPr>
+      </w:pPr>
+      <w:r>
+        <w:rPr>
+          <w:b/>
+          <w:bCs/>
+          <w:sz w:val="24"/>
+          <w:szCs w:val="24"/>
+          <w:lang w:val="en-US"/>
+        </w:rPr>
+        <w:t>Real time Uses of HS:</w:t>
+      </w:r>
+    </w:p>
+    <w:p>
+      <w:pPr>
+        <w:rPr>
+          <w:bCs/>
+          <w:sz w:val="24"/>
+          <w:szCs w:val="24"/>
+          <w:lang w:val="en-US"/>
+        </w:rPr>
+      </w:pPr>
+      <w:r>
+        <w:rPr>
+          <w:sz w:val="24"/>
+          <w:szCs w:val="24"/>
+          <w:lang w:val="en-US"/>
+        </w:rPr>
+        <w:t xml:space="preserve">The </w:t>
+      </w:r>
+      <w:r>
+        <w:rPr>
+          <w:b/>
+          <w:bCs/>
+          <w:sz w:val="24"/>
+          <w:szCs w:val="24"/>
+          <w:lang w:val="en-US"/>
+        </w:rPr>
+        <w:t xml:space="preserve">Internet </w:t>
+      </w:r>
+      <w:r>
+        <w:rPr>
+          <w:sz w:val="24"/>
+          <w:szCs w:val="24"/>
+          <w:lang w:val="en-US"/>
+        </w:rPr>
+        <w:t xml:space="preserve">and particular </w:t>
+      </w:r>
+      <w:r>
+        <w:rPr>
+          <w:b/>
+          <w:bCs/>
+          <w:sz w:val="24"/>
+          <w:szCs w:val="24"/>
+          <w:lang w:val="en-US"/>
+        </w:rPr>
+        <w:t xml:space="preserve">Web Services </w:t>
+      </w:r>
+      <w:r>
+        <w:rPr>
+          <w:bCs/>
+          <w:sz w:val="24"/>
+          <w:szCs w:val="24"/>
+          <w:lang w:val="en-US"/>
+        </w:rPr>
+        <w:t xml:space="preserve">have boosted the use of </w:t>
+      </w:r>
+      <w:r>
+        <w:rPr>
+          <w:b/>
+          <w:sz w:val="24"/>
+          <w:szCs w:val="24"/>
+          <w:lang w:val="en-US"/>
+        </w:rPr>
+        <w:t xml:space="preserve">Horizontal Scaling. </w:t>
+      </w:r>
+      <w:r>
+        <w:rPr>
+          <w:bCs/>
+          <w:sz w:val="24"/>
+          <w:szCs w:val="24"/>
+          <w:lang w:val="en-US"/>
+        </w:rPr>
+        <w:t xml:space="preserve">Most giant </w:t>
+      </w:r>
+      <w:proofErr w:type="gramStart"/>
+      <w:r>
+        <w:rPr>
+          <w:bCs/>
+          <w:sz w:val="24"/>
+          <w:szCs w:val="24"/>
+          <w:lang w:val="en-US"/>
+        </w:rPr>
+        <w:t>companies  that</w:t>
+      </w:r>
+      <w:proofErr w:type="gramEnd"/>
+      <w:r>
+        <w:rPr>
+          <w:bCs/>
+          <w:sz w:val="24"/>
+          <w:szCs w:val="24"/>
+          <w:lang w:val="en-US"/>
+        </w:rPr>
+        <w:t xml:space="preserve"> provide well knows web services like Google (Gmail, YouTube), Yahoo, Facebook, </w:t>
+      </w:r>
+      <w:proofErr w:type="spellStart"/>
+      <w:r>
+        <w:rPr>
+          <w:bCs/>
+          <w:sz w:val="24"/>
+          <w:szCs w:val="24"/>
+          <w:lang w:val="en-US"/>
+        </w:rPr>
+        <w:t>EBay</w:t>
+      </w:r>
+      <w:proofErr w:type="spellEnd"/>
+      <w:r>
+        <w:rPr>
+          <w:bCs/>
+          <w:sz w:val="24"/>
+          <w:szCs w:val="24"/>
+          <w:lang w:val="en-US"/>
+        </w:rPr>
+        <w:t>, Amazon, etc</w:t>
+      </w:r>
+      <w:r>
+        <w:rPr>
+          <w:bCs/>
+          <w:sz w:val="24"/>
+          <w:szCs w:val="24"/>
+          <w:lang w:val="en-US"/>
+        </w:rPr>
+        <w:t>.</w:t>
+      </w:r>
+      <w:r>
+        <w:rPr>
+          <w:bCs/>
+          <w:sz w:val="24"/>
+          <w:szCs w:val="24"/>
+          <w:lang w:val="en-US"/>
+        </w:rPr>
+        <w:t xml:space="preserve"> are using heavily horizontal scaling. </w:t>
+      </w:r>
+    </w:p>
+    <w:p>
+      <w:pPr>
+        <w:rPr>
+          <w:bCs/>
+          <w:sz w:val="24"/>
+          <w:szCs w:val="24"/>
+          <w:lang w:val="en-US"/>
+        </w:rPr>
+      </w:pPr>
+      <w:r>
+        <w:rPr>
+          <w:noProof/>
+        </w:rPr>
+        <w:drawing>
+          <wp:inline distT="0" distB="0" distL="0" distR="0" wp14:anchorId="4F13578D" wp14:editId="34129D68">
+            <wp:extent cx="3870044" cy="4442298"/>
+            <wp:effectExtent l="0" t="0" r="0" b="0"/>
+            <wp:docPr id="15" name="Picture 15" descr="Difference between scaling horizontally and vertically for databases -  Stack Overflow"/>
+            <wp:cNvGraphicFramePr>
+              <a:graphicFrameLocks xmlns:a="http://schemas.openxmlformats.org/drawingml/2006/main" noChangeAspect="1"/>
+            </wp:cNvGraphicFramePr>
+            <a:graphic xmlns:a="http://schemas.openxmlformats.org/drawingml/2006/main">
+              <a:graphicData uri="http://schemas.openxmlformats.org/drawingml/2006/picture">
+                <pic:pic xmlns:pic="http://schemas.openxmlformats.org/drawingml/2006/picture">
+                  <pic:nvPicPr>
+                    <pic:cNvPr id="0" name="Picture 1" descr="Difference between scaling horizontally and vertically for databases -  Stack Overflow"/>
+                    <pic:cNvPicPr>
+                      <a:picLocks noChangeAspect="1" noChangeArrowheads="1"/>
+                    </pic:cNvPicPr>
+                  </pic:nvPicPr>
+                  <pic:blipFill>
+                    <a:blip r:embed="rId22">
+                      <a:extLst>
+                        <a:ext uri="{28A0092B-C50C-407E-A947-70E740481C1C}">
+                          <a14:useLocalDpi xmlns:a14="http://schemas.microsoft.com/office/drawing/2010/main" val="0"/>
+                        </a:ext>
+                      </a:extLst>
+                    </a:blip>
+                    <a:srcRect/>
+                    <a:stretch>
+                      <a:fillRect/>
+                    </a:stretch>
+                  </pic:blipFill>
+                  <pic:spPr bwMode="auto">
+                    <a:xfrm>
+                      <a:off x="0" y="0"/>
+                      <a:ext cx="3872069" cy="4444622"/>
+                    </a:xfrm>
+                    <a:prstGeom prst="rect">
+                      <a:avLst/>
+                    </a:prstGeom>
+                    <a:noFill/>
+                    <a:ln>
+                      <a:noFill/>
+                    </a:ln>
+                  </pic:spPr>
+                </pic:pic>
+              </a:graphicData>
+            </a:graphic>
+          </wp:inline>
+        </w:drawing>
+      </w:r>
+    </w:p>
+    <w:p>
+      <w:pPr>
+        <w:rPr>
+          <w:sz w:val="24"/>
+          <w:szCs w:val="24"/>
+          <w:lang w:val="en-US"/>
+        </w:rPr>
+      </w:pPr>
+    </w:p>
+    <w:p>
+      <w:pPr>
+        <w:rPr>
+          <w:b/>
+          <w:bCs/>
+          <w:sz w:val="28"/>
+          <w:szCs w:val="28"/>
+          <w:lang w:val="en-US"/>
+        </w:rPr>
+      </w:pPr>
+    </w:p>
+    <w:p>
+      <w:pPr>
+        <w:rPr>
+          <w:b/>
+          <w:bCs/>
+          <w:sz w:val="28"/>
+          <w:szCs w:val="28"/>
+          <w:lang w:val="en-US"/>
+        </w:rPr>
+      </w:pPr>
+      <w:r>
+        <w:rPr>
+          <w:b/>
+          <w:bCs/>
+          <w:sz w:val="28"/>
+          <w:szCs w:val="28"/>
+          <w:lang w:val="en-US"/>
+        </w:rPr>
+        <w:lastRenderedPageBreak/>
+        <w:t>Vertical Scaling:</w:t>
+      </w:r>
+    </w:p>
+    <w:p>
+      <w:pPr>
+        <w:rPr>
+          <w:sz w:val="24"/>
+          <w:szCs w:val="24"/>
+          <w:lang w:val="en-US"/>
+        </w:rPr>
+      </w:pPr>
+      <w:r>
+        <w:rPr>
+          <w:sz w:val="24"/>
+          <w:szCs w:val="24"/>
+          <w:lang w:val="en-US"/>
+        </w:rPr>
+        <w:t xml:space="preserve">We Scale by adding more power </w:t>
+      </w:r>
+      <w:r>
+        <w:rPr>
+          <w:b/>
+          <w:bCs/>
+          <w:sz w:val="24"/>
+          <w:szCs w:val="24"/>
+          <w:lang w:val="en-US"/>
+        </w:rPr>
+        <w:t xml:space="preserve">(CPU, RAM) </w:t>
+      </w:r>
+      <w:r>
+        <w:rPr>
+          <w:sz w:val="24"/>
+          <w:szCs w:val="24"/>
+          <w:lang w:val="en-US"/>
+        </w:rPr>
+        <w:t>to the existing machine.</w:t>
+      </w:r>
+      <w:r>
+        <w:rPr>
+          <w:sz w:val="24"/>
+          <w:szCs w:val="24"/>
+          <w:lang w:val="en-US"/>
+        </w:rPr>
+        <w:t xml:space="preserve"> </w:t>
+      </w:r>
+    </w:p>
+    <w:p>
+      <w:pPr>
+        <w:rPr>
+          <w:b/>
+          <w:bCs/>
+          <w:sz w:val="24"/>
+          <w:szCs w:val="24"/>
+          <w:lang w:val="en-US"/>
+        </w:rPr>
+      </w:pPr>
+      <w:r>
+        <w:rPr>
+          <w:b/>
+          <w:bCs/>
+          <w:sz w:val="24"/>
+          <w:szCs w:val="24"/>
+          <w:lang w:val="en-US"/>
+        </w:rPr>
+        <w:t>Uses:</w:t>
+      </w:r>
+    </w:p>
+    <w:p>
+      <w:pPr>
+        <w:rPr>
+          <w:sz w:val="24"/>
+          <w:szCs w:val="24"/>
+          <w:lang w:val="en-US"/>
+        </w:rPr>
+      </w:pPr>
+      <w:r>
+        <w:rPr>
+          <w:b/>
+          <w:bCs/>
+          <w:sz w:val="24"/>
+          <w:szCs w:val="24"/>
+          <w:lang w:val="en-US"/>
+        </w:rPr>
+        <w:t xml:space="preserve">Vertical Scaling </w:t>
+      </w:r>
+      <w:r>
+        <w:rPr>
+          <w:sz w:val="24"/>
+          <w:szCs w:val="24"/>
+          <w:lang w:val="en-US"/>
+        </w:rPr>
+        <w:t>used in applications and products of middle-range as well as small and middle-sized companies</w:t>
+      </w:r>
+      <w:r>
+        <w:rPr>
+          <w:sz w:val="24"/>
+          <w:szCs w:val="24"/>
+          <w:lang w:val="en-US"/>
+        </w:rPr>
+        <w:t xml:space="preserve">. </w:t>
+      </w:r>
+      <w:r>
+        <w:rPr>
+          <w:sz w:val="24"/>
+          <w:szCs w:val="24"/>
+          <w:lang w:val="en-US"/>
+        </w:rPr>
+        <w:t xml:space="preserve">The Common Example of </w:t>
+      </w:r>
+      <w:r>
+        <w:rPr>
+          <w:b/>
+          <w:bCs/>
+          <w:sz w:val="24"/>
+          <w:szCs w:val="24"/>
+          <w:lang w:val="en-US"/>
+        </w:rPr>
+        <w:t xml:space="preserve">Virtual Scaling </w:t>
+      </w:r>
+      <w:r>
+        <w:rPr>
+          <w:sz w:val="24"/>
+          <w:szCs w:val="24"/>
+          <w:lang w:val="en-US"/>
+        </w:rPr>
+        <w:t xml:space="preserve">is to buy an expensive hardware and use it as a Virtual Machine Hypervisor (VMWare ESX). </w:t>
+      </w:r>
+    </w:p>
+    <w:p>
+      <w:pPr>
+        <w:rPr>
+          <w:b/>
+          <w:bCs/>
+          <w:sz w:val="24"/>
+          <w:szCs w:val="24"/>
+          <w:lang w:val="en-US"/>
+        </w:rPr>
+      </w:pPr>
+      <w:r>
+        <w:rPr>
+          <w:b/>
+          <w:bCs/>
+          <w:sz w:val="24"/>
+          <w:szCs w:val="24"/>
+          <w:lang w:val="en-US"/>
+        </w:rPr>
+        <w:t>Why Vertical Scaling Needed:</w:t>
+      </w:r>
+    </w:p>
+    <w:p>
+      <w:pPr>
+        <w:rPr>
+          <w:sz w:val="24"/>
+          <w:szCs w:val="24"/>
+          <w:lang w:val="en-US"/>
+        </w:rPr>
+      </w:pPr>
+      <w:r>
+        <w:rPr>
+          <w:sz w:val="24"/>
+          <w:szCs w:val="24"/>
+          <w:lang w:val="en-US"/>
+        </w:rPr>
+        <w:t xml:space="preserve">It means upgrading of server hardware. </w:t>
+      </w:r>
+      <w:r>
+        <w:rPr>
+          <w:sz w:val="24"/>
+          <w:szCs w:val="24"/>
+          <w:lang w:val="en-US"/>
+        </w:rPr>
+        <w:t>It Includes IOPS (Input / Output Operat</w:t>
+      </w:r>
+      <w:r>
+        <w:rPr>
+          <w:sz w:val="24"/>
+          <w:szCs w:val="24"/>
+          <w:lang w:val="en-US"/>
+        </w:rPr>
+        <w:t>ions</w:t>
+      </w:r>
+      <w:r>
+        <w:rPr>
+          <w:sz w:val="24"/>
+          <w:szCs w:val="24"/>
+          <w:lang w:val="en-US"/>
+        </w:rPr>
+        <w:t>), amplifying CPU/RAM capacity, as well as disk capacity.</w:t>
+      </w:r>
+    </w:p>
+    <w:p>
+      <w:pPr>
+        <w:rPr>
+          <w:sz w:val="24"/>
+          <w:szCs w:val="24"/>
+          <w:lang w:val="en-US"/>
+        </w:rPr>
+      </w:pPr>
+    </w:p>
+    <w:p>
+      <w:pPr>
+        <w:rPr>
+          <w:b/>
+          <w:bCs/>
+          <w:sz w:val="28"/>
+          <w:szCs w:val="28"/>
+          <w:lang w:val="en-US"/>
+        </w:rPr>
+      </w:pPr>
+      <w:r>
+        <w:rPr>
+          <w:b/>
+          <w:bCs/>
+          <w:sz w:val="28"/>
+          <w:szCs w:val="28"/>
+          <w:lang w:val="en-US"/>
+        </w:rPr>
+        <w:t>Difference in Horizontal Vs Vertical Scaling:</w:t>
+      </w:r>
+    </w:p>
+    <w:p>
+      <w:pPr>
+        <w:rPr>
+          <w:sz w:val="24"/>
+          <w:szCs w:val="24"/>
+          <w:lang w:val="en-US"/>
+        </w:rPr>
+      </w:pPr>
+      <w:r>
+        <w:rPr>
+          <w:sz w:val="24"/>
+          <w:szCs w:val="24"/>
+          <w:lang w:val="en-US"/>
+        </w:rPr>
+        <w:t xml:space="preserve">Horizontal Scaling </w:t>
+      </w:r>
+      <w:r>
+        <w:rPr>
+          <w:sz w:val="24"/>
+          <w:szCs w:val="24"/>
+          <w:lang w:val="en-US"/>
+        </w:rPr>
+        <w:t xml:space="preserve">is often based on partitioning of the data in which each node contains only part of the data. </w:t>
+      </w:r>
+    </w:p>
+    <w:p>
+      <w:pPr>
+        <w:rPr>
+          <w:sz w:val="24"/>
+          <w:szCs w:val="24"/>
+          <w:lang w:val="en-US"/>
+        </w:rPr>
+      </w:pPr>
+      <w:r>
+        <w:rPr>
+          <w:sz w:val="24"/>
+          <w:szCs w:val="24"/>
+          <w:lang w:val="en-US"/>
+        </w:rPr>
+        <w:t xml:space="preserve">Vertical Scaling, the data resides on </w:t>
+      </w:r>
+      <w:r>
+        <w:rPr>
+          <w:sz w:val="24"/>
+          <w:szCs w:val="24"/>
+          <w:lang w:val="en-US"/>
+        </w:rPr>
+        <w:t>single node</w:t>
+      </w:r>
+      <w:r>
+        <w:rPr>
+          <w:sz w:val="24"/>
+          <w:szCs w:val="24"/>
+          <w:lang w:val="en-US"/>
+        </w:rPr>
+        <w:t xml:space="preserve">. Scaling here is done through </w:t>
+      </w:r>
+      <w:r>
+        <w:rPr>
+          <w:sz w:val="24"/>
+          <w:szCs w:val="24"/>
+          <w:lang w:val="en-US"/>
+        </w:rPr>
+        <w:t xml:space="preserve">multi-core by </w:t>
+      </w:r>
+      <w:r>
+        <w:rPr>
+          <w:sz w:val="24"/>
+          <w:szCs w:val="24"/>
+          <w:lang w:val="en-US"/>
+        </w:rPr>
+        <w:t>spreading the load between the CPU and RAM Resources.</w:t>
+      </w:r>
+    </w:p>
+    <w:p>
+      <w:pPr>
+        <w:rPr>
+          <w:sz w:val="24"/>
+          <w:szCs w:val="24"/>
+          <w:lang w:val="en-US"/>
+        </w:rPr>
+      </w:pPr>
+    </w:p>
+    <w:p>
+      <w:pPr>
+        <w:rPr>
+          <w:b/>
+          <w:bCs/>
+          <w:sz w:val="28"/>
+          <w:szCs w:val="28"/>
+          <w:lang w:val="en-US"/>
+        </w:rPr>
+      </w:pPr>
+      <w:r>
+        <w:rPr>
+          <w:b/>
+          <w:bCs/>
+          <w:sz w:val="28"/>
+          <w:szCs w:val="28"/>
+          <w:lang w:val="en-US"/>
+        </w:rPr>
+        <w:t>Which Scaling is Feasible?</w:t>
+      </w:r>
+    </w:p>
+    <w:p>
+      <w:pPr>
+        <w:ind w:firstLine="720"/>
+        <w:rPr>
+          <w:sz w:val="24"/>
+          <w:szCs w:val="24"/>
+          <w:lang w:val="en-US"/>
+        </w:rPr>
+      </w:pPr>
+      <w:r>
+        <w:rPr>
+          <w:sz w:val="24"/>
+          <w:szCs w:val="24"/>
+          <w:lang w:val="en-US"/>
+        </w:rPr>
+        <w:t>Horizontal Scaling is quite easy as you can add more machines into the existing pool</w:t>
+      </w:r>
+      <w:r>
+        <w:rPr>
+          <w:sz w:val="24"/>
+          <w:szCs w:val="24"/>
+          <w:lang w:val="en-US"/>
+        </w:rPr>
+        <w:t>.</w:t>
+      </w:r>
+    </w:p>
+    <w:p>
+      <w:pPr>
+        <w:ind w:firstLine="720"/>
+        <w:rPr>
+          <w:sz w:val="24"/>
+          <w:szCs w:val="24"/>
+          <w:lang w:val="en-US"/>
+        </w:rPr>
+      </w:pPr>
+      <w:r>
+        <w:rPr>
+          <w:sz w:val="24"/>
+          <w:szCs w:val="24"/>
+          <w:lang w:val="en-US"/>
+        </w:rPr>
+        <w:t xml:space="preserve">Vertical Scaling </w:t>
+      </w:r>
+      <w:r>
+        <w:rPr>
+          <w:sz w:val="24"/>
+          <w:szCs w:val="24"/>
+          <w:lang w:val="en-US"/>
+        </w:rPr>
+        <w:t xml:space="preserve">is often limited to the capacity </w:t>
+      </w:r>
+      <w:r>
+        <w:rPr>
+          <w:sz w:val="24"/>
+          <w:szCs w:val="24"/>
+          <w:lang w:val="en-US"/>
+        </w:rPr>
+        <w:t xml:space="preserve">of a single machine. </w:t>
+      </w:r>
+    </w:p>
+    <w:p>
+      <w:pPr>
+        <w:rPr>
+          <w:b/>
+          <w:bCs/>
+          <w:sz w:val="28"/>
+          <w:szCs w:val="28"/>
+          <w:lang w:val="en-US"/>
+        </w:rPr>
+      </w:pPr>
+    </w:p>
+    <w:p>
+      <w:pPr>
+        <w:rPr>
+          <w:b/>
+          <w:bCs/>
+          <w:sz w:val="28"/>
+          <w:szCs w:val="28"/>
+          <w:lang w:val="en-US"/>
+        </w:rPr>
+      </w:pPr>
+      <w:r>
+        <w:rPr>
+          <w:b/>
+          <w:bCs/>
+          <w:sz w:val="28"/>
+          <w:szCs w:val="28"/>
+          <w:lang w:val="en-US"/>
+        </w:rPr>
+        <w:t>Examples</w:t>
+      </w:r>
+      <w:r>
+        <w:rPr>
+          <w:b/>
+          <w:bCs/>
+          <w:sz w:val="28"/>
+          <w:szCs w:val="28"/>
+          <w:lang w:val="en-US"/>
+        </w:rPr>
+        <w:t>:</w:t>
+      </w:r>
+    </w:p>
+    <w:p>
+      <w:pPr>
+        <w:rPr>
+          <w:sz w:val="24"/>
+          <w:szCs w:val="24"/>
+          <w:lang w:val="en-US"/>
+        </w:rPr>
+      </w:pPr>
+      <w:r>
+        <w:rPr>
+          <w:b/>
+          <w:bCs/>
+          <w:sz w:val="24"/>
+          <w:szCs w:val="24"/>
+          <w:lang w:val="en-US"/>
+        </w:rPr>
+        <w:t xml:space="preserve">Horizontal Scaling: </w:t>
+      </w:r>
+      <w:r>
+        <w:rPr>
+          <w:sz w:val="24"/>
+          <w:szCs w:val="24"/>
+          <w:lang w:val="en-US"/>
+        </w:rPr>
+        <w:t>Cassandra, MongoDB</w:t>
+      </w:r>
+    </w:p>
+    <w:p>
+      <w:pPr>
+        <w:rPr>
+          <w:sz w:val="24"/>
+          <w:szCs w:val="24"/>
+          <w:lang w:val="en-US"/>
+        </w:rPr>
+      </w:pPr>
+      <w:r>
+        <w:rPr>
+          <w:b/>
+          <w:bCs/>
+          <w:sz w:val="24"/>
+          <w:szCs w:val="24"/>
+          <w:lang w:val="en-US"/>
+        </w:rPr>
+        <w:t xml:space="preserve">Vertical Scaling: </w:t>
+      </w:r>
+      <w:r>
+        <w:rPr>
+          <w:sz w:val="24"/>
+          <w:szCs w:val="24"/>
+          <w:lang w:val="en-US"/>
+        </w:rPr>
+        <w:t>MySQL</w:t>
+      </w:r>
+    </w:p>
+    <w:p>
+      <w:pPr>
+        <w:rPr>
+          <w:sz w:val="24"/>
+          <w:szCs w:val="24"/>
+          <w:lang w:val="en-US"/>
+        </w:rPr>
+      </w:pPr>
+      <w:r>
+        <w:rPr>
+          <w:noProof/>
+          <w:lang w:val="en-US"/>
+        </w:rPr>
+        <w:drawing>
+          <wp:inline distT="0" distB="0" distL="0" distR="0" wp14:anchorId="3967EAE3" wp14:editId="70855222">
+            <wp:extent cx="4156953" cy="2008493"/>
+            <wp:effectExtent l="0" t="0" r="0" b="0"/>
+            <wp:docPr id="16" name="Picture 16"/>
+            <wp:cNvGraphicFramePr>
+              <a:graphicFrameLocks xmlns:a="http://schemas.openxmlformats.org/drawingml/2006/main" noChangeAspect="1"/>
+            </wp:cNvGraphicFramePr>
+            <a:graphic xmlns:a="http://schemas.openxmlformats.org/drawingml/2006/main">
+              <a:graphicData uri="http://schemas.openxmlformats.org/drawingml/2006/picture">
+                <pic:pic xmlns:pic="http://schemas.openxmlformats.org/drawingml/2006/picture">
+                  <pic:nvPicPr>
+                    <pic:cNvPr id="0" name="Picture 3"/>
+                    <pic:cNvPicPr>
+                      <a:picLocks noChangeAspect="1" noChangeArrowheads="1"/>
+                    </pic:cNvPicPr>
+                  </pic:nvPicPr>
+                  <pic:blipFill>
+                    <a:blip r:embed="rId23">
+                      <a:extLst>
+                        <a:ext uri="{28A0092B-C50C-407E-A947-70E740481C1C}">
+                          <a14:useLocalDpi xmlns:a14="http://schemas.microsoft.com/office/drawing/2010/main" val="0"/>
+                        </a:ext>
+                      </a:extLst>
+                    </a:blip>
+                    <a:srcRect/>
+                    <a:stretch>
+                      <a:fillRect/>
+                    </a:stretch>
+                  </pic:blipFill>
+                  <pic:spPr bwMode="auto">
+                    <a:xfrm>
+                      <a:off x="0" y="0"/>
+                      <a:ext cx="4178306" cy="2018810"/>
+                    </a:xfrm>
+                    <a:prstGeom prst="rect">
+                      <a:avLst/>
+                    </a:prstGeom>
+                    <a:noFill/>
+                    <a:ln>
+                      <a:noFill/>
+                    </a:ln>
+                  </pic:spPr>
+                </pic:pic>
+              </a:graphicData>
+            </a:graphic>
+          </wp:inline>
+        </w:drawing>
+      </w:r>
+    </w:p>
+    <w:p>
+      <w:pPr>
+        <w:rPr>
+          <w:b/>
+          <w:bCs/>
+          <w:sz w:val="28"/>
+          <w:szCs w:val="28"/>
+          <w:lang w:val="en-US"/>
+        </w:rPr>
+      </w:pPr>
+      <w:r>
+        <w:rPr>
+          <w:b/>
+          <w:bCs/>
+          <w:sz w:val="28"/>
+          <w:szCs w:val="28"/>
+          <w:lang w:val="en-US"/>
+        </w:rPr>
+        <w:lastRenderedPageBreak/>
+        <w:t>What do you mean by Elasticity in Cloud Computing?</w:t>
+      </w:r>
+    </w:p>
+    <w:p>
+      <w:pPr>
+        <w:ind w:firstLine="720"/>
+        <w:rPr>
+          <w:sz w:val="24"/>
+          <w:szCs w:val="24"/>
+          <w:lang w:val="en-US"/>
+        </w:rPr>
+      </w:pPr>
+      <w:r>
+        <w:rPr>
+          <w:sz w:val="24"/>
+          <w:szCs w:val="24"/>
+          <w:lang w:val="en-US"/>
+        </w:rPr>
+        <w:t xml:space="preserve">It refers to the dynamic allocation of </w:t>
+      </w:r>
+      <w:r>
+        <w:rPr>
+          <w:b/>
+          <w:bCs/>
+          <w:sz w:val="24"/>
+          <w:szCs w:val="24"/>
+          <w:lang w:val="en-US"/>
+        </w:rPr>
+        <w:t xml:space="preserve">cloud </w:t>
+      </w:r>
+      <w:r>
+        <w:rPr>
+          <w:sz w:val="24"/>
+          <w:szCs w:val="24"/>
+          <w:lang w:val="en-US"/>
+        </w:rPr>
+        <w:t>resources to projects, workflows</w:t>
+      </w:r>
+      <w:r>
+        <w:rPr>
+          <w:sz w:val="24"/>
+          <w:szCs w:val="24"/>
+          <w:lang w:val="en-US"/>
+        </w:rPr>
+        <w:t xml:space="preserve">, and processes. In the </w:t>
+      </w:r>
+      <w:r>
+        <w:rPr>
+          <w:b/>
+          <w:bCs/>
+          <w:sz w:val="24"/>
+          <w:szCs w:val="24"/>
+          <w:lang w:val="en-US"/>
+        </w:rPr>
+        <w:t xml:space="preserve">cloud, </w:t>
+      </w:r>
+      <w:r>
+        <w:rPr>
+          <w:sz w:val="24"/>
+          <w:szCs w:val="24"/>
+          <w:lang w:val="en-US"/>
+        </w:rPr>
+        <w:t xml:space="preserve">it’s the system by which </w:t>
+      </w:r>
+      <w:r>
+        <w:rPr>
+          <w:b/>
+          <w:bCs/>
+          <w:sz w:val="24"/>
+          <w:szCs w:val="24"/>
+          <w:lang w:val="en-US"/>
+        </w:rPr>
+        <w:t xml:space="preserve">cloud </w:t>
+      </w:r>
+      <w:r>
+        <w:rPr>
+          <w:sz w:val="24"/>
+          <w:szCs w:val="24"/>
+          <w:lang w:val="en-US"/>
+        </w:rPr>
+        <w:t>vendors provide the exact amount of resources an enterprise needs to run something</w:t>
+      </w:r>
+      <w:r>
+        <w:rPr>
+          <w:sz w:val="24"/>
+          <w:szCs w:val="24"/>
+          <w:lang w:val="en-US"/>
+        </w:rPr>
+        <w:t>.</w:t>
+      </w:r>
+    </w:p>
+    <w:p>
+      <w:pPr>
+        <w:ind w:firstLine="720"/>
+        <w:rPr>
+          <w:sz w:val="24"/>
+          <w:szCs w:val="24"/>
+          <w:lang w:val="en-US"/>
+        </w:rPr>
+      </w:pPr>
+      <w:r>
+        <w:rPr>
+          <w:noProof/>
+        </w:rPr>
+        <w:drawing>
+          <wp:inline distT="0" distB="0" distL="0" distR="0" wp14:anchorId="058E8B4F" wp14:editId="5882EB0C">
+            <wp:extent cx="5731510" cy="4300855"/>
+            <wp:effectExtent l="0" t="0" r="2540" b="4445"/>
+            <wp:docPr id="20" name="Picture 20" descr="Cloud Elasticity and the CELAR Project"/>
+            <wp:cNvGraphicFramePr>
+              <a:graphicFrameLocks xmlns:a="http://schemas.openxmlformats.org/drawingml/2006/main" noChangeAspect="1"/>
+            </wp:cNvGraphicFramePr>
+            <a:graphic xmlns:a="http://schemas.openxmlformats.org/drawingml/2006/main">
+              <a:graphicData uri="http://schemas.openxmlformats.org/drawingml/2006/picture">
+                <pic:pic xmlns:pic="http://schemas.openxmlformats.org/drawingml/2006/picture">
+                  <pic:nvPicPr>
+                    <pic:cNvPr id="0" name="Picture 17" descr="Cloud Elasticity and the CELAR Project"/>
+                    <pic:cNvPicPr>
+                      <a:picLocks noChangeAspect="1" noChangeArrowheads="1"/>
+                    </pic:cNvPicPr>
+                  </pic:nvPicPr>
+                  <pic:blipFill>
+                    <a:blip r:embed="rId24">
+                      <a:extLst>
+                        <a:ext uri="{28A0092B-C50C-407E-A947-70E740481C1C}">
+                          <a14:useLocalDpi xmlns:a14="http://schemas.microsoft.com/office/drawing/2010/main" val="0"/>
+                        </a:ext>
+                      </a:extLst>
+                    </a:blip>
+                    <a:srcRect/>
+                    <a:stretch>
+                      <a:fillRect/>
+                    </a:stretch>
+                  </pic:blipFill>
+                  <pic:spPr bwMode="auto">
+                    <a:xfrm>
+                      <a:off x="0" y="0"/>
+                      <a:ext cx="5731510" cy="4300855"/>
+                    </a:xfrm>
+                    <a:prstGeom prst="rect">
+                      <a:avLst/>
+                    </a:prstGeom>
+                    <a:noFill/>
+                    <a:ln>
+                      <a:noFill/>
+                    </a:ln>
+                  </pic:spPr>
+                </pic:pic>
+              </a:graphicData>
+            </a:graphic>
+          </wp:inline>
+        </w:drawing>
+      </w:r>
+    </w:p>
+    <w:p>
+      <w:pPr>
+        <w:ind w:firstLine="720"/>
+        <w:rPr>
+          <w:sz w:val="24"/>
+          <w:szCs w:val="24"/>
+          <w:lang w:val="en-US"/>
+        </w:rPr>
+      </w:pPr>
+      <w:r>
+        <w:rPr>
+          <w:sz w:val="24"/>
+          <w:szCs w:val="24"/>
+          <w:lang w:val="en-US"/>
+        </w:rPr>
+        <w:t>If user needs more resources (systems or services), the cloud services automatically increases the systems/services. Otherwise, if the user need is in downtime, the cloud services automatically reduces the systems/services without the services interruption.</w:t>
+      </w:r>
+    </w:p>
+    <w:p>
+      <w:pPr>
+        <w:ind w:firstLine="720"/>
+        <w:rPr>
+          <w:sz w:val="24"/>
+          <w:szCs w:val="24"/>
+          <w:lang w:val="en-US"/>
+        </w:rPr>
+      </w:pPr>
+    </w:p>
+    <w:p>
+      <w:pPr>
+        <w:rPr>
+          <w:sz w:val="24"/>
+          <w:szCs w:val="24"/>
+          <w:lang w:val="en-US"/>
+        </w:rPr>
+      </w:pPr>
+      <w:r>
+        <w:rPr>
+          <w:noProof/>
+        </w:rPr>
+        <w:drawing>
+          <wp:inline distT="0" distB="0" distL="0" distR="0" wp14:anchorId="63068694" wp14:editId="70AB438C">
+            <wp:extent cx="3975370" cy="2236972"/>
+            <wp:effectExtent l="0" t="0" r="6350" b="0"/>
+            <wp:docPr id="18" name="Picture 18" descr="Cloud Elasticity vs Cloud Scalability"/>
+            <wp:cNvGraphicFramePr>
+              <a:graphicFrameLocks xmlns:a="http://schemas.openxmlformats.org/drawingml/2006/main" noChangeAspect="1"/>
+            </wp:cNvGraphicFramePr>
+            <a:graphic xmlns:a="http://schemas.openxmlformats.org/drawingml/2006/main">
+              <a:graphicData uri="http://schemas.openxmlformats.org/drawingml/2006/picture">
+                <pic:pic xmlns:pic="http://schemas.openxmlformats.org/drawingml/2006/picture">
+                  <pic:nvPicPr>
+                    <pic:cNvPr id="0" name="Picture 10" descr="Cloud Elasticity vs Cloud Scalability"/>
+                    <pic:cNvPicPr>
+                      <a:picLocks noChangeAspect="1" noChangeArrowheads="1"/>
+                    </pic:cNvPicPr>
+                  </pic:nvPicPr>
+                  <pic:blipFill>
+                    <a:blip r:embed="rId25">
+                      <a:extLst>
+                        <a:ext uri="{28A0092B-C50C-407E-A947-70E740481C1C}">
+                          <a14:useLocalDpi xmlns:a14="http://schemas.microsoft.com/office/drawing/2010/main" val="0"/>
+                        </a:ext>
+                      </a:extLst>
+                    </a:blip>
+                    <a:srcRect/>
+                    <a:stretch>
+                      <a:fillRect/>
+                    </a:stretch>
+                  </pic:blipFill>
+                  <pic:spPr bwMode="auto">
+                    <a:xfrm>
+                      <a:off x="0" y="0"/>
+                      <a:ext cx="3984832" cy="2242296"/>
+                    </a:xfrm>
+                    <a:prstGeom prst="rect">
+                      <a:avLst/>
+                    </a:prstGeom>
+                    <a:noFill/>
+                    <a:ln>
+                      <a:noFill/>
+                    </a:ln>
+                  </pic:spPr>
+                </pic:pic>
+              </a:graphicData>
+            </a:graphic>
+          </wp:inline>
+        </w:drawing>
+      </w:r>
+    </w:p>
+    <w:p>
+      <w:pPr>
+        <w:rPr>
+          <w:b/>
+          <w:bCs/>
+          <w:sz w:val="28"/>
+          <w:szCs w:val="28"/>
+          <w:lang w:val="en-US"/>
+        </w:rPr>
+      </w:pPr>
+      <w:r>
+        <w:rPr>
+          <w:b/>
+          <w:bCs/>
+          <w:sz w:val="28"/>
+          <w:szCs w:val="28"/>
+          <w:lang w:val="en-US"/>
+        </w:rPr>
+        <w:lastRenderedPageBreak/>
+        <w:t>Benefits of Cloud Elasticity:</w:t>
+      </w:r>
+    </w:p>
+    <w:p>
+      <w:pPr>
+        <w:pStyle w:val="ListParagraph"/>
+        <w:numPr>
+          <w:ilvl w:val="0"/>
+          <w:numId w:val="4"/>
+        </w:numPr>
+        <w:rPr>
+          <w:sz w:val="24"/>
+          <w:szCs w:val="24"/>
+          <w:lang w:val="en-US"/>
+        </w:rPr>
+      </w:pPr>
+      <w:r>
+        <w:rPr>
+          <w:sz w:val="24"/>
+          <w:szCs w:val="24"/>
+          <w:lang w:val="en-US"/>
+        </w:rPr>
+        <w:t>On Demand Computing</w:t>
+      </w:r>
+    </w:p>
+    <w:p>
+      <w:pPr>
+        <w:pStyle w:val="ListParagraph"/>
+        <w:numPr>
+          <w:ilvl w:val="0"/>
+          <w:numId w:val="4"/>
+        </w:numPr>
+        <w:rPr>
+          <w:sz w:val="24"/>
+          <w:szCs w:val="24"/>
+          <w:lang w:val="en-US"/>
+        </w:rPr>
+      </w:pPr>
+      <w:r>
+        <w:rPr>
+          <w:sz w:val="24"/>
+          <w:szCs w:val="24"/>
+          <w:lang w:val="en-US"/>
+        </w:rPr>
+        <w:t>Pay Only for What you Use</w:t>
+      </w:r>
+    </w:p>
+    <w:p>
+      <w:pPr>
+        <w:pStyle w:val="ListParagraph"/>
+        <w:numPr>
+          <w:ilvl w:val="0"/>
+          <w:numId w:val="4"/>
+        </w:numPr>
+        <w:rPr>
+          <w:sz w:val="24"/>
+          <w:szCs w:val="24"/>
+          <w:lang w:val="en-US"/>
+        </w:rPr>
+      </w:pPr>
+      <w:r>
+        <w:rPr>
+          <w:sz w:val="24"/>
+          <w:szCs w:val="24"/>
+          <w:lang w:val="en-US"/>
+        </w:rPr>
+        <w:t>Failover and Fault Tolerance</w:t>
+      </w:r>
+    </w:p>
+    <w:p>
+      <w:pPr>
+        <w:pStyle w:val="ListParagraph"/>
+        <w:numPr>
+          <w:ilvl w:val="0"/>
+          <w:numId w:val="4"/>
+        </w:numPr>
+        <w:rPr>
+          <w:sz w:val="24"/>
+          <w:szCs w:val="24"/>
+          <w:lang w:val="en-US"/>
+        </w:rPr>
+      </w:pPr>
+      <w:r>
+        <w:rPr>
+          <w:sz w:val="24"/>
+          <w:szCs w:val="24"/>
+          <w:lang w:val="en-US"/>
+        </w:rPr>
+        <w:t>Common Coding</w:t>
+      </w:r>
+    </w:p>
+    <w:p>
+      <w:pPr>
+        <w:pStyle w:val="ListParagraph"/>
+        <w:numPr>
+          <w:ilvl w:val="0"/>
+          <w:numId w:val="4"/>
+        </w:numPr>
+        <w:rPr>
+          <w:sz w:val="24"/>
+          <w:szCs w:val="24"/>
+          <w:lang w:val="en-US"/>
+        </w:rPr>
+      </w:pPr>
+      <w:r>
+        <w:rPr>
+          <w:sz w:val="24"/>
+          <w:szCs w:val="24"/>
+          <w:lang w:val="en-US"/>
+        </w:rPr>
+        <w:t>Ease of Implementation</w:t>
+      </w:r>
+    </w:p>
+    <w:p>
+      <w:pPr>
+        <w:rPr>
+          <w:sz w:val="24"/>
+          <w:szCs w:val="24"/>
+          <w:lang w:val="en-US"/>
+        </w:rPr>
+      </w:pPr>
+    </w:p>
+    <w:p>
+      <w:pPr>
+        <w:rPr>
+          <w:b/>
+          <w:bCs/>
+          <w:sz w:val="28"/>
+          <w:szCs w:val="28"/>
+          <w:lang w:val="en-US"/>
+        </w:rPr>
+      </w:pPr>
+      <w:r>
+        <w:rPr>
+          <w:b/>
+          <w:bCs/>
+          <w:sz w:val="28"/>
+          <w:szCs w:val="28"/>
+          <w:lang w:val="en-US"/>
+        </w:rPr>
+        <w:t>Challenges in Elastic Cloud:</w:t>
+      </w:r>
+    </w:p>
+    <w:p>
+      <w:pPr>
+        <w:pStyle w:val="ListParagraph"/>
+        <w:numPr>
+          <w:ilvl w:val="0"/>
+          <w:numId w:val="5"/>
+        </w:numPr>
+        <w:rPr>
+          <w:sz w:val="24"/>
+          <w:szCs w:val="24"/>
+          <w:lang w:val="en-US"/>
+        </w:rPr>
+      </w:pPr>
+      <w:r>
+        <w:rPr>
+          <w:sz w:val="24"/>
+          <w:szCs w:val="24"/>
+          <w:lang w:val="en-US"/>
+        </w:rPr>
+        <w:t>Learning Curve (It take 6 months to a year to become efficient in a specific provider’s cloud technology)</w:t>
+      </w:r>
+    </w:p>
+    <w:p>
+      <w:pPr>
+        <w:pStyle w:val="ListParagraph"/>
+        <w:numPr>
+          <w:ilvl w:val="0"/>
+          <w:numId w:val="5"/>
+        </w:numPr>
+        <w:rPr>
+          <w:sz w:val="24"/>
+          <w:szCs w:val="24"/>
+          <w:lang w:val="en-US"/>
+        </w:rPr>
+      </w:pPr>
+      <w:r>
+        <w:rPr>
+          <w:sz w:val="24"/>
+          <w:szCs w:val="24"/>
+          <w:lang w:val="en-US"/>
+        </w:rPr>
+        <w:t>Security</w:t>
+      </w:r>
+    </w:p>
+    <w:p>
+      <w:pPr>
+        <w:pStyle w:val="ListParagraph"/>
+        <w:numPr>
+          <w:ilvl w:val="0"/>
+          <w:numId w:val="5"/>
+        </w:numPr>
+        <w:rPr>
+          <w:sz w:val="24"/>
+          <w:szCs w:val="24"/>
+          <w:lang w:val="en-US"/>
+        </w:rPr>
+      </w:pPr>
+      <w:r>
+        <w:rPr>
+          <w:sz w:val="24"/>
+          <w:szCs w:val="24"/>
+          <w:lang w:val="en-US"/>
+        </w:rPr>
+        <w:t>Privacy and Compliance</w:t>
+      </w:r>
+    </w:p>
+    <w:p>
+      <w:pPr>
+        <w:rPr>
+          <w:sz w:val="24"/>
+          <w:szCs w:val="24"/>
+          <w:lang w:val="en-US"/>
+        </w:rPr>
+      </w:pPr>
+    </w:p>
+    <w:p>
+      <w:pPr>
+        <w:rPr>
+          <w:b/>
+          <w:bCs/>
+          <w:sz w:val="28"/>
+          <w:szCs w:val="28"/>
+          <w:lang w:val="en-US"/>
+        </w:rPr>
+      </w:pPr>
+      <w:r>
+        <w:rPr>
+          <w:b/>
+          <w:bCs/>
+          <w:sz w:val="28"/>
+          <w:szCs w:val="28"/>
+          <w:lang w:val="en-US"/>
+        </w:rPr>
+        <w:t>Types of Elasticity:</w:t>
+      </w:r>
+    </w:p>
+    <w:p>
+      <w:pPr>
+        <w:rPr>
+          <w:sz w:val="24"/>
+          <w:szCs w:val="24"/>
+          <w:lang w:val="en-US"/>
+        </w:rPr>
+      </w:pPr>
+      <w:r>
+        <w:rPr>
+          <w:sz w:val="24"/>
+          <w:szCs w:val="24"/>
+          <w:lang w:val="en-US"/>
+        </w:rPr>
+        <w:t>Horizontal Elasticity</w:t>
+      </w:r>
+    </w:p>
+    <w:p>
+      <w:pPr>
+        <w:rPr>
+          <w:sz w:val="24"/>
+          <w:szCs w:val="24"/>
+          <w:lang w:val="en-US"/>
+        </w:rPr>
+      </w:pPr>
+      <w:r>
+        <w:rPr>
+          <w:sz w:val="24"/>
+          <w:szCs w:val="24"/>
+          <w:lang w:val="en-US"/>
+        </w:rPr>
+        <w:t>Vertical Elasticity</w:t>
+      </w:r>
+    </w:p>
+    <w:p>
+      <w:pPr>
+        <w:rPr>
+          <w:b/>
+          <w:bCs/>
+          <w:sz w:val="24"/>
+          <w:szCs w:val="24"/>
+          <w:lang w:val="en-US"/>
+        </w:rPr>
+      </w:pPr>
+      <w:r>
+        <w:rPr>
+          <w:b/>
+          <w:bCs/>
+          <w:sz w:val="24"/>
+          <w:szCs w:val="24"/>
+          <w:lang w:val="en-US"/>
+        </w:rPr>
+        <w:t>Horizontal Elasticity:</w:t>
+      </w:r>
+    </w:p>
+    <w:p>
+      <w:pPr>
+        <w:rPr>
+          <w:sz w:val="24"/>
+          <w:szCs w:val="24"/>
+          <w:lang w:val="en-US"/>
+        </w:rPr>
+      </w:pPr>
+      <w:r>
+        <w:rPr>
+          <w:sz w:val="24"/>
+          <w:szCs w:val="24"/>
+          <w:lang w:val="en-US"/>
+        </w:rPr>
+        <w:t xml:space="preserve">It Consists in adding or removing instances of computing resources associated with </w:t>
+      </w:r>
+      <w:r>
+        <w:rPr>
+          <w:sz w:val="24"/>
+          <w:szCs w:val="24"/>
+          <w:lang w:val="en-US"/>
+        </w:rPr>
+        <w:t xml:space="preserve">an application. </w:t>
+      </w:r>
+    </w:p>
+    <w:p>
+      <w:pPr>
+        <w:rPr>
+          <w:b/>
+          <w:bCs/>
+          <w:sz w:val="24"/>
+          <w:szCs w:val="24"/>
+          <w:lang w:val="en-US"/>
+        </w:rPr>
+      </w:pPr>
+      <w:r>
+        <w:rPr>
+          <w:b/>
+          <w:bCs/>
+          <w:sz w:val="24"/>
+          <w:szCs w:val="24"/>
+          <w:lang w:val="en-US"/>
+        </w:rPr>
+        <w:t>Vertical Elasticity:</w:t>
+      </w:r>
+    </w:p>
+    <w:p>
+      <w:pPr>
+        <w:rPr>
+          <w:sz w:val="24"/>
+          <w:szCs w:val="24"/>
+          <w:lang w:val="en-US"/>
+        </w:rPr>
+      </w:pPr>
+      <w:r>
+        <w:rPr>
+          <w:sz w:val="24"/>
+          <w:szCs w:val="24"/>
+          <w:lang w:val="en-US"/>
+        </w:rPr>
+        <w:t xml:space="preserve">It Consists in increasing or decreasing characteristics of computing resources, such as CPU times, cores, memory, and network bandwidth. </w:t>
+      </w:r>
+    </w:p>
+    <w:p>
+      <w:pPr>
+        <w:rPr>
+          <w:sz w:val="24"/>
+          <w:szCs w:val="24"/>
+          <w:lang w:val="en-US"/>
+        </w:rPr>
+      </w:pPr>
+    </w:p>
+    <w:p>
+      <w:pPr>
+        <w:rPr>
+          <w:b/>
+          <w:bCs/>
+          <w:sz w:val="28"/>
+          <w:szCs w:val="28"/>
+          <w:lang w:val="en-US"/>
+        </w:rPr>
+      </w:pPr>
+    </w:p>
+    <w:p>
+      <w:pPr>
+        <w:rPr>
+          <w:b/>
+          <w:bCs/>
+          <w:sz w:val="28"/>
+          <w:szCs w:val="28"/>
+          <w:lang w:val="en-US"/>
+        </w:rPr>
+      </w:pPr>
+    </w:p>
+    <w:p>
+      <w:pPr>
+        <w:rPr>
+          <w:b/>
+          <w:bCs/>
+          <w:sz w:val="28"/>
+          <w:szCs w:val="28"/>
+          <w:lang w:val="en-US"/>
+        </w:rPr>
+      </w:pPr>
+    </w:p>
+    <w:p>
+      <w:pPr>
+        <w:rPr>
+          <w:b/>
+          <w:bCs/>
+          <w:sz w:val="28"/>
+          <w:szCs w:val="28"/>
+          <w:lang w:val="en-US"/>
+        </w:rPr>
+      </w:pPr>
+    </w:p>
+    <w:p>
+      <w:pPr>
+        <w:rPr>
+          <w:b/>
+          <w:bCs/>
+          <w:sz w:val="28"/>
+          <w:szCs w:val="28"/>
+          <w:lang w:val="en-US"/>
+        </w:rPr>
+      </w:pPr>
+    </w:p>
+    <w:p>
+      <w:pPr>
+        <w:rPr>
+          <w:b/>
+          <w:bCs/>
+          <w:sz w:val="28"/>
+          <w:szCs w:val="28"/>
+          <w:lang w:val="en-US"/>
+        </w:rPr>
+      </w:pPr>
+    </w:p>
+    <w:p>
+      <w:pPr>
+        <w:rPr>
+          <w:b/>
+          <w:bCs/>
+          <w:sz w:val="28"/>
+          <w:szCs w:val="28"/>
+          <w:lang w:val="en-US"/>
+        </w:rPr>
+      </w:pPr>
+    </w:p>
+    <w:p>
+      <w:pPr>
+        <w:rPr>
+          <w:b/>
+          <w:bCs/>
+          <w:sz w:val="28"/>
+          <w:szCs w:val="28"/>
+          <w:lang w:val="en-US"/>
+        </w:rPr>
+      </w:pPr>
+    </w:p>
+    <w:p>
+      <w:pPr>
+        <w:rPr>
+          <w:b/>
+          <w:bCs/>
+          <w:sz w:val="28"/>
+          <w:szCs w:val="28"/>
+          <w:lang w:val="en-US"/>
+        </w:rPr>
+      </w:pPr>
+      <w:r>
+        <w:rPr>
+          <w:b/>
+          <w:bCs/>
+          <w:sz w:val="28"/>
+          <w:szCs w:val="28"/>
+          <w:lang w:val="en-US"/>
+        </w:rPr>
+        <w:lastRenderedPageBreak/>
+        <w:t>What do you mean by Agility in Cloud Computing?</w:t>
+      </w:r>
+    </w:p>
+    <w:p>
+      <w:pPr>
+        <w:rPr>
+          <w:sz w:val="24"/>
+          <w:szCs w:val="24"/>
+          <w:lang w:val="en-US"/>
+        </w:rPr>
+      </w:pPr>
+      <w:r>
+        <w:rPr>
+          <w:sz w:val="24"/>
+          <w:szCs w:val="24"/>
+          <w:lang w:val="en-US"/>
+        </w:rPr>
+        <w:t xml:space="preserve">Cloud Agility means rapid provisioning of computer resources using cloud computing. </w:t>
+      </w:r>
+      <w:r>
+        <w:rPr>
+          <w:sz w:val="24"/>
+          <w:szCs w:val="24"/>
+          <w:lang w:val="en-US"/>
+        </w:rPr>
+        <w:t xml:space="preserve">It shows that, today, more and more global enterprises and large-scale businesses are moving to the </w:t>
+      </w:r>
+      <w:r>
+        <w:rPr>
+          <w:b/>
+          <w:bCs/>
+          <w:sz w:val="24"/>
+          <w:szCs w:val="24"/>
+          <w:lang w:val="en-US"/>
+        </w:rPr>
+        <w:t xml:space="preserve">cloud </w:t>
+      </w:r>
+      <w:r>
+        <w:rPr>
+          <w:sz w:val="24"/>
+          <w:szCs w:val="24"/>
+          <w:lang w:val="en-US"/>
+        </w:rPr>
+        <w:t xml:space="preserve">to save cost and time. </w:t>
+      </w:r>
+    </w:p>
+    <w:p>
+      <w:pPr>
+        <w:rPr>
+          <w:sz w:val="24"/>
+          <w:szCs w:val="24"/>
+          <w:lang w:val="en-US"/>
+        </w:rPr>
+      </w:pPr>
+      <w:r>
+        <w:rPr>
+          <w:noProof/>
+        </w:rPr>
+        <w:drawing>
+          <wp:inline distT="0" distB="0" distL="0" distR="0" wp14:anchorId="529F7954" wp14:editId="45D5BC2E">
+            <wp:extent cx="2315210" cy="2762885"/>
+            <wp:effectExtent l="0" t="0" r="8890" b="0"/>
+            <wp:docPr id="23" name="Picture 23" descr="Agility on Cloud"/>
+            <wp:cNvGraphicFramePr>
+              <a:graphicFrameLocks xmlns:a="http://schemas.openxmlformats.org/drawingml/2006/main" noChangeAspect="1"/>
+            </wp:cNvGraphicFramePr>
+            <a:graphic xmlns:a="http://schemas.openxmlformats.org/drawingml/2006/main">
+              <a:graphicData uri="http://schemas.openxmlformats.org/drawingml/2006/picture">
+                <pic:pic xmlns:pic="http://schemas.openxmlformats.org/drawingml/2006/picture">
+                  <pic:nvPicPr>
+                    <pic:cNvPr id="0" name="Picture 23" descr="Agility on Cloud"/>
+                    <pic:cNvPicPr>
+                      <a:picLocks noChangeAspect="1" noChangeArrowheads="1"/>
+                    </pic:cNvPicPr>
+                  </pic:nvPicPr>
+                  <pic:blipFill>
+                    <a:blip r:embed="rId26">
+                      <a:extLst>
+                        <a:ext uri="{28A0092B-C50C-407E-A947-70E740481C1C}">
+                          <a14:useLocalDpi xmlns:a14="http://schemas.microsoft.com/office/drawing/2010/main" val="0"/>
+                        </a:ext>
+                      </a:extLst>
+                    </a:blip>
+                    <a:srcRect/>
+                    <a:stretch>
+                      <a:fillRect/>
+                    </a:stretch>
+                  </pic:blipFill>
+                  <pic:spPr bwMode="auto">
+                    <a:xfrm>
+                      <a:off x="0" y="0"/>
+                      <a:ext cx="2315210" cy="2762885"/>
+                    </a:xfrm>
+                    <a:prstGeom prst="rect">
+                      <a:avLst/>
+                    </a:prstGeom>
+                    <a:noFill/>
+                    <a:ln>
+                      <a:noFill/>
+                    </a:ln>
+                  </pic:spPr>
+                </pic:pic>
+              </a:graphicData>
+            </a:graphic>
+          </wp:inline>
+        </w:drawing>
+      </w:r>
+    </w:p>
+    <w:p>
+      <w:pPr>
+        <w:rPr>
+          <w:sz w:val="24"/>
+          <w:szCs w:val="24"/>
+          <w:lang w:val="en-US"/>
+        </w:rPr>
+      </w:pPr>
+      <w:r>
+        <w:rPr>
+          <w:sz w:val="24"/>
+          <w:szCs w:val="24"/>
+          <w:lang w:val="en-US"/>
+        </w:rPr>
+        <w:t xml:space="preserve">Agility is built on Microsoft </w:t>
+      </w:r>
+      <w:r>
+        <w:rPr>
+          <w:b/>
+          <w:bCs/>
+          <w:sz w:val="24"/>
+          <w:szCs w:val="24"/>
+          <w:lang w:val="en-US"/>
+        </w:rPr>
+        <w:t>Azure</w:t>
+      </w:r>
+      <w:r>
+        <w:rPr>
+          <w:sz w:val="24"/>
+          <w:szCs w:val="24"/>
+          <w:lang w:val="en-US"/>
+        </w:rPr>
+        <w:t xml:space="preserve">.  </w:t>
+      </w:r>
+      <w:r>
+        <w:rPr>
+          <w:b/>
+          <w:bCs/>
+          <w:sz w:val="24"/>
+          <w:szCs w:val="24"/>
+          <w:lang w:val="en-US"/>
+        </w:rPr>
+        <w:t xml:space="preserve">Agility and Azure </w:t>
+      </w:r>
+      <w:r>
+        <w:rPr>
+          <w:sz w:val="24"/>
+          <w:szCs w:val="24"/>
+          <w:lang w:val="en-US"/>
+        </w:rPr>
+        <w:t>help companies focus on innovating their core business offerings, not managing servers and hardware</w:t>
+      </w:r>
+      <w:r>
+        <w:rPr>
+          <w:sz w:val="24"/>
+          <w:szCs w:val="24"/>
+          <w:lang w:val="en-US"/>
+        </w:rPr>
+        <w:t xml:space="preserve">. </w:t>
+      </w:r>
+    </w:p>
+    <w:p>
+      <w:pPr>
+        <w:rPr>
+          <w:sz w:val="24"/>
+          <w:szCs w:val="24"/>
+          <w:lang w:val="en-US"/>
+        </w:rPr>
+      </w:pPr>
+      <w:r>
+        <w:rPr>
+          <w:sz w:val="24"/>
+          <w:szCs w:val="24"/>
+          <w:lang w:val="en-US"/>
+        </w:rPr>
+        <w:t xml:space="preserve">The ability to rapidly develop, test and launch software applications that drive business growth. </w:t>
+      </w:r>
+      <w:r>
+        <w:rPr>
+          <w:b/>
+          <w:bCs/>
+          <w:sz w:val="24"/>
+          <w:szCs w:val="24"/>
+          <w:lang w:val="en-US"/>
+        </w:rPr>
+        <w:t xml:space="preserve">Cloud Agility </w:t>
+      </w:r>
+      <w:r>
+        <w:rPr>
+          <w:sz w:val="24"/>
+          <w:szCs w:val="24"/>
+          <w:lang w:val="en-US"/>
+        </w:rPr>
+        <w:t xml:space="preserve">allow them to focus on other issues such as security, monitoring and analysis, instead of provisioning and maintaining the resources. </w:t>
+      </w:r>
+    </w:p>
+    <w:p>
+      <w:pPr>
+        <w:rPr>
+          <w:sz w:val="24"/>
+          <w:szCs w:val="24"/>
+          <w:lang w:val="en-US"/>
+        </w:rPr>
+      </w:pPr>
+      <w:r>
+        <w:rPr>
+          <w:noProof/>
+        </w:rPr>
+        <w:drawing>
+          <wp:inline distT="0" distB="0" distL="0" distR="0" wp14:anchorId="0DC1AF92" wp14:editId="6C7EC14D">
+            <wp:extent cx="5731510" cy="3188335"/>
+            <wp:effectExtent l="0" t="0" r="2540" b="0"/>
+            <wp:docPr id="21" name="Picture 21" descr="How Business agility is driven by adopting Cloud"/>
+            <wp:cNvGraphicFramePr>
+              <a:graphicFrameLocks xmlns:a="http://schemas.openxmlformats.org/drawingml/2006/main" noChangeAspect="1"/>
+            </wp:cNvGraphicFramePr>
+            <a:graphic xmlns:a="http://schemas.openxmlformats.org/drawingml/2006/main">
+              <a:graphicData uri="http://schemas.openxmlformats.org/drawingml/2006/picture">
+                <pic:pic xmlns:pic="http://schemas.openxmlformats.org/drawingml/2006/picture">
+                  <pic:nvPicPr>
+                    <pic:cNvPr id="0" name="Picture 19" descr="How Business agility is driven by adopting Cloud"/>
+                    <pic:cNvPicPr>
+                      <a:picLocks noChangeAspect="1" noChangeArrowheads="1"/>
+                    </pic:cNvPicPr>
+                  </pic:nvPicPr>
+                  <pic:blipFill>
+                    <a:blip r:embed="rId27">
+                      <a:extLst>
+                        <a:ext uri="{28A0092B-C50C-407E-A947-70E740481C1C}">
+                          <a14:useLocalDpi xmlns:a14="http://schemas.microsoft.com/office/drawing/2010/main" val="0"/>
+                        </a:ext>
+                      </a:extLst>
+                    </a:blip>
+                    <a:srcRect/>
+                    <a:stretch>
+                      <a:fillRect/>
+                    </a:stretch>
+                  </pic:blipFill>
+                  <pic:spPr bwMode="auto">
+                    <a:xfrm>
+                      <a:off x="0" y="0"/>
+                      <a:ext cx="5731510" cy="3188335"/>
+                    </a:xfrm>
+                    <a:prstGeom prst="rect">
+                      <a:avLst/>
+                    </a:prstGeom>
+                    <a:noFill/>
+                    <a:ln>
+                      <a:noFill/>
+                    </a:ln>
+                  </pic:spPr>
+                </pic:pic>
+              </a:graphicData>
+            </a:graphic>
+          </wp:inline>
+        </w:drawing>
+      </w:r>
+    </w:p>
+    <w:p>
+      <w:pPr>
+        <w:rPr>
+          <w:sz w:val="24"/>
+          <w:szCs w:val="24"/>
+          <w:lang w:val="en-US"/>
+        </w:rPr>
+      </w:pPr>
+    </w:p>
+    <w:p>
+      <w:pPr>
+        <w:rPr>
+          <w:b/>
+          <w:bCs/>
+          <w:sz w:val="28"/>
+          <w:szCs w:val="28"/>
+          <w:lang w:val="en-US"/>
+        </w:rPr>
+      </w:pPr>
+      <w:r>
+        <w:rPr>
+          <w:b/>
+          <w:bCs/>
+          <w:sz w:val="28"/>
+          <w:szCs w:val="28"/>
+          <w:lang w:val="en-US"/>
+        </w:rPr>
+        <w:lastRenderedPageBreak/>
+        <w:t>Cloud Agility Offers Greater Scalability:</w:t>
+      </w:r>
+    </w:p>
+    <w:p>
+      <w:pPr>
+        <w:rPr>
+          <w:sz w:val="24"/>
+          <w:szCs w:val="24"/>
+          <w:lang w:val="en-US"/>
+        </w:rPr>
+      </w:pPr>
+      <w:r>
+        <w:rPr>
+          <w:sz w:val="24"/>
+          <w:szCs w:val="24"/>
+          <w:lang w:val="en-US"/>
+        </w:rPr>
+        <w:t xml:space="preserve">Organizations can dramatically drive down the costs of product experimentation and testing while reducing risk, enabling them to further reduce their time-to-market for new products, features and enhancements. </w:t>
+      </w:r>
+    </w:p>
+    <w:p>
+      <w:pPr>
+        <w:rPr>
+          <w:b/>
+          <w:bCs/>
+          <w:sz w:val="28"/>
+          <w:szCs w:val="28"/>
+          <w:lang w:val="en-US"/>
+        </w:rPr>
+      </w:pPr>
+    </w:p>
+    <w:p>
+      <w:pPr>
+        <w:rPr>
+          <w:b/>
+          <w:bCs/>
+          <w:sz w:val="28"/>
+          <w:szCs w:val="28"/>
+          <w:lang w:val="en-US"/>
+        </w:rPr>
+      </w:pPr>
+      <w:r>
+        <w:rPr>
+          <w:b/>
+          <w:bCs/>
+          <w:sz w:val="28"/>
+          <w:szCs w:val="28"/>
+          <w:lang w:val="en-US"/>
+        </w:rPr>
+        <w:t>Why Cloud Agility is More Important in business?</w:t>
+      </w:r>
+    </w:p>
+    <w:p>
+      <w:pPr>
+        <w:rPr>
+          <w:sz w:val="24"/>
+          <w:szCs w:val="24"/>
+          <w:lang w:val="en-US"/>
+        </w:rPr>
+      </w:pPr>
+      <w:r>
+        <w:rPr>
+          <w:sz w:val="24"/>
+          <w:szCs w:val="24"/>
+          <w:lang w:val="en-US"/>
+        </w:rPr>
+        <w:t xml:space="preserve">The </w:t>
+      </w:r>
+      <w:r>
+        <w:rPr>
+          <w:b/>
+          <w:bCs/>
+          <w:sz w:val="24"/>
+          <w:szCs w:val="24"/>
+          <w:lang w:val="en-US"/>
+        </w:rPr>
+        <w:t xml:space="preserve">cloud </w:t>
+      </w:r>
+      <w:r>
+        <w:rPr>
+          <w:sz w:val="24"/>
+          <w:szCs w:val="24"/>
+          <w:lang w:val="en-US"/>
+        </w:rPr>
+        <w:t xml:space="preserve">enables </w:t>
+      </w:r>
+      <w:r>
+        <w:rPr>
+          <w:b/>
+          <w:bCs/>
+          <w:sz w:val="24"/>
+          <w:szCs w:val="24"/>
+          <w:lang w:val="en-US"/>
+        </w:rPr>
+        <w:t xml:space="preserve">business agility </w:t>
+      </w:r>
+      <w:r>
+        <w:rPr>
+          <w:sz w:val="24"/>
+          <w:szCs w:val="24"/>
+          <w:lang w:val="en-US"/>
+        </w:rPr>
+        <w:t xml:space="preserve">by reducing </w:t>
+      </w:r>
+      <w:r>
+        <w:rPr>
+          <w:b/>
+          <w:bCs/>
+          <w:sz w:val="24"/>
+          <w:szCs w:val="24"/>
+          <w:lang w:val="en-US"/>
+        </w:rPr>
+        <w:t xml:space="preserve">business </w:t>
+      </w:r>
+      <w:r>
+        <w:rPr>
+          <w:sz w:val="24"/>
+          <w:szCs w:val="24"/>
+          <w:lang w:val="en-US"/>
+        </w:rPr>
+        <w:t xml:space="preserve">complexity. </w:t>
+      </w:r>
+      <w:r>
+        <w:rPr>
+          <w:sz w:val="24"/>
+          <w:szCs w:val="24"/>
+          <w:lang w:val="en-US"/>
+        </w:rPr>
+        <w:t>This is achieved by simplifying internal operations and enabling greater automation.</w:t>
+      </w:r>
+      <w:r>
+        <w:rPr>
+          <w:sz w:val="24"/>
+          <w:szCs w:val="24"/>
+          <w:lang w:val="en-US"/>
+        </w:rPr>
+        <w:t xml:space="preserve"> The </w:t>
+      </w:r>
+      <w:r>
+        <w:rPr>
+          <w:b/>
+          <w:bCs/>
+          <w:sz w:val="24"/>
+          <w:szCs w:val="24"/>
+          <w:lang w:val="en-US"/>
+        </w:rPr>
+        <w:t xml:space="preserve">cloud </w:t>
+      </w:r>
+      <w:r>
+        <w:rPr>
+          <w:sz w:val="24"/>
+          <w:szCs w:val="24"/>
+          <w:lang w:val="en-US"/>
+        </w:rPr>
+        <w:t xml:space="preserve">also simplifies the management of IT resources. </w:t>
+      </w:r>
+    </w:p>
+    <w:p>
+      <w:pPr>
+        <w:rPr>
+          <w:sz w:val="24"/>
+          <w:szCs w:val="24"/>
+          <w:lang w:val="en-US"/>
+        </w:rPr>
+      </w:pPr>
+    </w:p>
+    <w:p>
+      <w:pPr>
+        <w:rPr>
+          <w:b/>
+          <w:bCs/>
+          <w:sz w:val="28"/>
+          <w:szCs w:val="28"/>
+          <w:lang w:val="en-US"/>
+        </w:rPr>
+      </w:pPr>
+      <w:r>
+        <w:rPr>
+          <w:b/>
+          <w:bCs/>
+          <w:sz w:val="28"/>
+          <w:szCs w:val="28"/>
+          <w:lang w:val="en-US"/>
+        </w:rPr>
+        <w:t>Benefits of Cloud Agility:</w:t>
+      </w:r>
+    </w:p>
+    <w:p>
+      <w:pPr>
+        <w:pStyle w:val="ListParagraph"/>
+        <w:numPr>
+          <w:ilvl w:val="0"/>
+          <w:numId w:val="6"/>
+        </w:numPr>
+        <w:rPr>
+          <w:sz w:val="24"/>
+          <w:szCs w:val="24"/>
+        </w:rPr>
+      </w:pPr>
+      <w:r>
+        <w:rPr>
+          <w:sz w:val="24"/>
+          <w:szCs w:val="24"/>
+          <w:lang w:val="en-US"/>
+        </w:rPr>
+        <w:t>Quicker Time-to-market</w:t>
+      </w:r>
+      <w:r>
+        <w:rPr>
+          <w:sz w:val="24"/>
+          <w:szCs w:val="24"/>
+          <w:lang w:val="en-US"/>
+        </w:rPr>
+        <w:t xml:space="preserve"> (</w:t>
+      </w:r>
+      <w:r>
+        <w:rPr>
+          <w:sz w:val="24"/>
+          <w:szCs w:val="24"/>
+        </w:rPr>
+        <w:t>Quick Time to market for your Applications</w:t>
+      </w:r>
+      <w:r>
+        <w:rPr>
+          <w:sz w:val="24"/>
+          <w:szCs w:val="24"/>
+        </w:rPr>
+        <w:t>)</w:t>
+      </w:r>
+    </w:p>
+    <w:p>
+      <w:pPr>
+        <w:pStyle w:val="ListParagraph"/>
+        <w:numPr>
+          <w:ilvl w:val="0"/>
+          <w:numId w:val="6"/>
+        </w:numPr>
+        <w:rPr>
+          <w:sz w:val="24"/>
+          <w:szCs w:val="24"/>
+          <w:lang w:val="en-US"/>
+        </w:rPr>
+      </w:pPr>
+      <w:r>
+        <w:rPr>
+          <w:sz w:val="24"/>
+          <w:szCs w:val="24"/>
+          <w:lang w:val="en-US"/>
+        </w:rPr>
+        <w:t>Automated Allocation of Resources</w:t>
+      </w:r>
+    </w:p>
+    <w:p>
+      <w:pPr>
+        <w:pStyle w:val="ListParagraph"/>
+        <w:numPr>
+          <w:ilvl w:val="0"/>
+          <w:numId w:val="6"/>
+        </w:numPr>
+        <w:rPr>
+          <w:sz w:val="24"/>
+          <w:szCs w:val="24"/>
+          <w:lang w:val="en-US"/>
+        </w:rPr>
+      </w:pPr>
+      <w:r>
+        <w:rPr>
+          <w:sz w:val="24"/>
+          <w:szCs w:val="24"/>
+          <w:lang w:val="en-US"/>
+        </w:rPr>
+        <w:t>Flexibility and Scalability</w:t>
+      </w:r>
+      <w:r>
+        <w:rPr>
+          <w:sz w:val="24"/>
+          <w:szCs w:val="24"/>
+          <w:lang w:val="en-US"/>
+        </w:rPr>
+        <w:t xml:space="preserve"> and High Availability</w:t>
+      </w:r>
+    </w:p>
+    <w:p>
+      <w:pPr>
+        <w:pStyle w:val="ListParagraph"/>
+        <w:numPr>
+          <w:ilvl w:val="0"/>
+          <w:numId w:val="6"/>
+        </w:numPr>
+        <w:rPr>
+          <w:sz w:val="24"/>
+          <w:szCs w:val="24"/>
+          <w:lang w:val="en-US"/>
+        </w:rPr>
+      </w:pPr>
+      <w:r>
+        <w:rPr>
+          <w:sz w:val="24"/>
+          <w:szCs w:val="24"/>
+          <w:lang w:val="en-US"/>
+        </w:rPr>
+        <w:t>Adaptive Auto-S</w:t>
+      </w:r>
+      <w:r>
+        <w:rPr>
+          <w:sz w:val="24"/>
+          <w:szCs w:val="24"/>
+          <w:lang w:val="en-US"/>
+        </w:rPr>
+        <w:t>caling</w:t>
+      </w:r>
+    </w:p>
+    <w:p>
+      <w:pPr>
+        <w:pStyle w:val="ListParagraph"/>
+        <w:numPr>
+          <w:ilvl w:val="0"/>
+          <w:numId w:val="6"/>
+        </w:numPr>
+        <w:rPr>
+          <w:sz w:val="24"/>
+          <w:szCs w:val="24"/>
+          <w:lang w:val="en-US"/>
+        </w:rPr>
+      </w:pPr>
+      <w:r>
+        <w:rPr>
+          <w:sz w:val="24"/>
+          <w:szCs w:val="24"/>
+          <w:lang w:val="en-US"/>
+        </w:rPr>
+        <w:t>Faster Innovation</w:t>
+      </w:r>
+    </w:p>
+    <w:p>
+      <w:pPr>
+        <w:pStyle w:val="ListParagraph"/>
+        <w:numPr>
+          <w:ilvl w:val="0"/>
+          <w:numId w:val="6"/>
+        </w:numPr>
+        <w:rPr>
+          <w:sz w:val="24"/>
+          <w:szCs w:val="24"/>
+          <w:lang w:val="en-US"/>
+        </w:rPr>
+      </w:pPr>
+      <w:r>
+        <w:rPr>
+          <w:sz w:val="24"/>
+          <w:szCs w:val="24"/>
+          <w:lang w:val="en-US"/>
+        </w:rPr>
+        <w:t>Faster upgrades of the software</w:t>
+      </w:r>
+    </w:p>
+    <w:p>
+      <w:pPr>
+        <w:pStyle w:val="ListParagraph"/>
+        <w:numPr>
+          <w:ilvl w:val="0"/>
+          <w:numId w:val="6"/>
+        </w:numPr>
+        <w:rPr>
+          <w:sz w:val="24"/>
+          <w:szCs w:val="24"/>
+          <w:lang w:val="en-US"/>
+        </w:rPr>
+      </w:pPr>
+      <w:r>
+        <w:rPr>
+          <w:sz w:val="24"/>
+          <w:szCs w:val="24"/>
+          <w:lang w:val="en-US"/>
+        </w:rPr>
+        <w:t>Better Skill sets for all aspects of your business</w:t>
+      </w:r>
+    </w:p>
+    <w:p>
+      <w:pPr>
+        <w:pStyle w:val="ListParagraph"/>
+        <w:numPr>
+          <w:ilvl w:val="0"/>
+          <w:numId w:val="6"/>
+        </w:numPr>
+        <w:rPr>
+          <w:sz w:val="24"/>
+          <w:szCs w:val="24"/>
+          <w:lang w:val="en-US"/>
+        </w:rPr>
+      </w:pPr>
+      <w:r>
+        <w:rPr>
+          <w:sz w:val="24"/>
+          <w:szCs w:val="24"/>
+          <w:lang w:val="en-US"/>
+        </w:rPr>
+        <w:t>Better Access to Quality and tested software</w:t>
+      </w:r>
+    </w:p>
+    <w:p>
+      <w:pPr>
+        <w:rPr>
+          <w:sz w:val="24"/>
+          <w:szCs w:val="24"/>
+          <w:lang w:val="en-US"/>
+        </w:rPr>
+      </w:pPr>
+    </w:p>
+    <w:p>
+      <w:pPr>
+        <w:rPr>
+          <w:b/>
+          <w:bCs/>
+          <w:sz w:val="28"/>
+          <w:szCs w:val="28"/>
+          <w:lang w:val="en-US"/>
+        </w:rPr>
+      </w:pPr>
+      <w:r>
+        <w:rPr>
+          <w:b/>
+          <w:bCs/>
+          <w:sz w:val="28"/>
+          <w:szCs w:val="28"/>
+          <w:lang w:val="en-US"/>
+        </w:rPr>
+        <w:t>What do you mean by Fault Tolerance in Cloud?</w:t>
+      </w:r>
+    </w:p>
+    <w:p>
+      <w:pPr>
+        <w:rPr>
+          <w:sz w:val="24"/>
+          <w:szCs w:val="24"/>
+          <w:lang w:val="en-US"/>
+        </w:rPr>
+      </w:pPr>
+      <w:r>
+        <w:rPr>
+          <w:sz w:val="24"/>
+          <w:szCs w:val="24"/>
+          <w:lang w:val="en-US"/>
+        </w:rPr>
+        <w:tab/>
+        <w:t xml:space="preserve">It refers to the ability of a system (computer, network, </w:t>
+      </w:r>
+      <w:r>
+        <w:rPr>
+          <w:b/>
+          <w:bCs/>
+          <w:sz w:val="24"/>
+          <w:szCs w:val="24"/>
+          <w:lang w:val="en-US"/>
+        </w:rPr>
+        <w:t xml:space="preserve">cloud </w:t>
+      </w:r>
+      <w:r>
+        <w:rPr>
+          <w:sz w:val="24"/>
+          <w:szCs w:val="24"/>
+          <w:lang w:val="en-US"/>
+        </w:rPr>
+        <w:t xml:space="preserve">cluster, etc.). </w:t>
+      </w:r>
+      <w:r>
+        <w:rPr>
+          <w:sz w:val="24"/>
+          <w:szCs w:val="24"/>
+          <w:lang w:val="en-US"/>
+        </w:rPr>
+        <w:t xml:space="preserve">to continue operating without interruption when one or more of its components fail. </w:t>
+      </w:r>
+      <w:r>
+        <w:rPr>
+          <w:b/>
+          <w:bCs/>
+          <w:sz w:val="24"/>
+          <w:szCs w:val="24"/>
+          <w:lang w:val="en-US"/>
+        </w:rPr>
+        <w:t xml:space="preserve">Fault-tolerant </w:t>
+      </w:r>
+      <w:r>
+        <w:rPr>
+          <w:sz w:val="24"/>
+          <w:szCs w:val="24"/>
+          <w:lang w:val="en-US"/>
+        </w:rPr>
+        <w:t xml:space="preserve">systems use backup components that automatically take the place of failed components, ensuring no loss of service. </w:t>
+      </w:r>
+    </w:p>
+    <w:p>
+      <w:pPr>
+        <w:rPr>
+          <w:sz w:val="24"/>
+          <w:szCs w:val="24"/>
+          <w:lang w:val="en-US"/>
+        </w:rPr>
+      </w:pPr>
+      <w:r>
+        <w:rPr>
+          <w:noProof/>
+        </w:rPr>
+        <w:drawing>
+          <wp:inline distT="0" distB="0" distL="0" distR="0" wp14:anchorId="32C2EDAE" wp14:editId="6F7C2D64">
+            <wp:extent cx="3839183" cy="2463080"/>
+            <wp:effectExtent l="0" t="0" r="0" b="0"/>
+            <wp:docPr id="22" name="Picture 22" descr="A survey of fault tolerance in cloud computing - ScienceDirect"/>
+            <wp:cNvGraphicFramePr>
+              <a:graphicFrameLocks xmlns:a="http://schemas.openxmlformats.org/drawingml/2006/main" noChangeAspect="1"/>
+            </wp:cNvGraphicFramePr>
+            <a:graphic xmlns:a="http://schemas.openxmlformats.org/drawingml/2006/main">
+              <a:graphicData uri="http://schemas.openxmlformats.org/drawingml/2006/picture">
+                <pic:pic xmlns:pic="http://schemas.openxmlformats.org/drawingml/2006/picture">
+                  <pic:nvPicPr>
+                    <pic:cNvPr id="0" name="Picture 21" descr="A survey of fault tolerance in cloud computing - ScienceDirect"/>
+                    <pic:cNvPicPr>
+                      <a:picLocks noChangeAspect="1" noChangeArrowheads="1"/>
+                    </pic:cNvPicPr>
+                  </pic:nvPicPr>
+                  <pic:blipFill>
+                    <a:blip r:embed="rId28">
+                      <a:extLst>
+                        <a:ext uri="{28A0092B-C50C-407E-A947-70E740481C1C}">
+                          <a14:useLocalDpi xmlns:a14="http://schemas.microsoft.com/office/drawing/2010/main" val="0"/>
+                        </a:ext>
+                      </a:extLst>
+                    </a:blip>
+                    <a:srcRect/>
+                    <a:stretch>
+                      <a:fillRect/>
+                    </a:stretch>
+                  </pic:blipFill>
+                  <pic:spPr bwMode="auto">
+                    <a:xfrm>
+                      <a:off x="0" y="0"/>
+                      <a:ext cx="3861809" cy="2477596"/>
+                    </a:xfrm>
+                    <a:prstGeom prst="rect">
+                      <a:avLst/>
+                    </a:prstGeom>
+                    <a:noFill/>
+                    <a:ln>
+                      <a:noFill/>
+                    </a:ln>
+                  </pic:spPr>
+                </pic:pic>
+              </a:graphicData>
+            </a:graphic>
+          </wp:inline>
+        </w:drawing>
+      </w:r>
+    </w:p>
+    <w:p>
+      <w:pPr>
+        <w:rPr>
+          <w:sz w:val="24"/>
+          <w:szCs w:val="24"/>
+          <w:lang w:val="en-US"/>
+        </w:rPr>
+      </w:pPr>
+    </w:p>
+    <w:p>
+      <w:pPr>
+        <w:rPr>
+          <w:sz w:val="24"/>
+          <w:szCs w:val="24"/>
+          <w:lang w:val="en-US"/>
+        </w:rPr>
+      </w:pPr>
+    </w:p>
+    <w:p>
+      <w:pPr>
+        <w:rPr>
+          <w:sz w:val="24"/>
+          <w:szCs w:val="24"/>
+          <w:lang w:val="en-US"/>
+        </w:rPr>
+      </w:pPr>
+    </w:p>
+    <w:p>
+      <w:pPr>
+        <w:rPr>
+          <w:sz w:val="24"/>
+          <w:szCs w:val="24"/>
+          <w:lang w:val="en-US"/>
+        </w:rPr>
+      </w:pPr>
+    </w:p>
+    <w:p>
+      <w:pPr>
+        <w:rPr>
+          <w:sz w:val="24"/>
+          <w:szCs w:val="24"/>
+          <w:lang w:val="en-US"/>
+        </w:rPr>
+      </w:pPr>
+    </w:p>
+    <w:p>
+      <w:pPr>
+        <w:rPr>
+          <w:sz w:val="24"/>
+          <w:szCs w:val="24"/>
+          <w:lang w:val="en-US"/>
+        </w:rPr>
+      </w:pPr>
+    </w:p>
+    <w:p>
+      <w:pPr>
+        <w:ind w:firstLine="720"/>
+        <w:rPr>
+          <w:sz w:val="24"/>
+          <w:szCs w:val="24"/>
+          <w:lang w:val="en-US"/>
+        </w:rPr>
+      </w:pPr>
+    </w:p>
+    <w:p>
+      <w:pPr>
+        <w:rPr>
+          <w:sz w:val="24"/>
+          <w:szCs w:val="24"/>
+          <w:lang w:val="en-US"/>
+        </w:rPr>
+      </w:pPr>
+    </w:p>
+    <w:p>
+      <w:pPr>
+        <w:rPr>
+          <w:b/>
+          <w:bCs/>
+          <w:sz w:val="28"/>
+          <w:szCs w:val="28"/>
+          <w:lang w:val="en-US"/>
+        </w:rPr>
+      </w:pPr>
+    </w:p>
+    <w:p>
+      <w:pPr>
+        <w:rPr>
+          <w:sz w:val="24"/>
+          <w:szCs w:val="24"/>
+          <w:lang w:val="en-US"/>
+        </w:rPr>
+      </w:pPr>
+    </w:p>
+    <w:p>
+      <w:pPr>
+        <w:rPr>
+          <w:sz w:val="24"/>
+          <w:szCs w:val="24"/>
+          <w:lang w:val="en-US"/>
+        </w:rPr>
+      </w:pPr>
+    </w:p>
+    <w:p>
+      <w:pPr>
+        <w:rPr>
+          <w:sz w:val="24"/>
+          <w:szCs w:val="24"/>
+          <w:lang w:val="en-US"/>
+        </w:rPr>
+      </w:pPr>
+    </w:p>
+    <w:p>
+      <w:pPr>
+        <w:rPr>
+          <w:sz w:val="24"/>
+          <w:szCs w:val="24"/>
           <w:lang w:val="en-US"/>
         </w:rPr>
       </w:pPr>
@@ -2595,6 +6598,683 @@
     </w:sectPr>
   </w:body>
 </w:document>
+</file>
+
+<file path=word/numbering.xml><?xml version="1.0" encoding="utf-8"?>
+<w:numbering xmlns:wpc="http://schemas.microsoft.com/office/word/2010/wordprocessingCanvas" xmlns:cx="http://schemas.microsoft.com/office/drawing/2014/chartex" xmlns:cx1="http://schemas.microsoft.com/office/drawing/2015/9/8/chartex" xmlns:cx2="http://schemas.microsoft.com/office/drawing/2015/10/21/chartex" xmlns:cx3="http://schemas.microsoft.com/office/drawing/2016/5/9/chartex" xmlns:cx4="http://schemas.microsoft.com/office/drawing/2016/5/10/chartex" xmlns:cx5="http://schemas.microsoft.com/office/drawing/2016/5/11/chartex" xmlns:cx6="http://schemas.microsoft.com/office/drawing/2016/5/12/chartex" xmlns:cx7="http://schemas.microsoft.com/office/drawing/2016/5/13/chartex" xmlns:cx8="http://schemas.microsoft.com/office/drawing/2016/5/14/chartex" xmlns:mc="http://schemas.openxmlformats.org/markup-compatibility/2006" xmlns:aink="http://schemas.microsoft.com/office/drawing/2016/ink" xmlns:am3d="http://schemas.microsoft.com/office/drawing/2017/model3d" xmlns:o="urn:schemas-microsoft-com:office:office" xmlns:r="http://schemas.openxmlformats.org/officeDocument/2006/relationships" xmlns:m="http://schemas.openxmlformats.org/officeDocument/2006/math" xmlns:v="urn:schemas-microsoft-com:vml" xmlns:wp14="http://schemas.microsoft.com/office/word/2010/wordprocessingDrawing" xmlns:wp="http://schemas.openxmlformats.org/drawingml/2006/wordprocessingDrawing" xmlns:w10="urn:schemas-microsoft-com:office:word" xmlns:w="http://schemas.openxmlformats.org/wordprocessingml/2006/main" xmlns:w14="http://schemas.microsoft.com/office/word/2010/wordml" xmlns:w15="http://schemas.microsoft.com/office/word/2012/wordml" xmlns:w16cex="http://schemas.microsoft.com/office/word/2018/wordml/cex" xmlns:w16cid="http://schemas.microsoft.com/office/word/2016/wordml/cid" xmlns:w16="http://schemas.microsoft.com/office/word/2018/wordml" xmlns:w16se="http://schemas.microsoft.com/office/word/2015/wordml/symex" xmlns:wpg="http://schemas.microsoft.com/office/word/2010/wordprocessingGroup" xmlns:wpi="http://schemas.microsoft.com/office/word/2010/wordprocessingInk" xmlns:wne="http://schemas.microsoft.com/office/word/2006/wordml" xmlns:wps="http://schemas.microsoft.com/office/word/2010/wordprocessingShape" mc:Ignorable="w14 w15 w16se w16cid w16 w16cex wp14">
+  <w:abstractNum w:abstractNumId="0" w15:restartNumberingAfterBreak="0">
+    <w:nsid w:val="02B63397"/>
+    <w:multiLevelType w:val="hybridMultilevel"/>
+    <w:tmpl w:val="AA9EFAD0"/>
+    <w:lvl w:ilvl="0" w:tplc="40090001">
+      <w:start w:val="1"/>
+      <w:numFmt w:val="bullet"/>
+      <w:lvlText w:val=""/>
+      <w:lvlJc w:val="left"/>
+      <w:pPr>
+        <w:ind w:left="720" w:hanging="360"/>
+      </w:pPr>
+      <w:rPr>
+        <w:rFonts w:ascii="Symbol" w:hAnsi="Symbol" w:hint="default"/>
+      </w:rPr>
+    </w:lvl>
+    <w:lvl w:ilvl="1" w:tplc="40090003">
+      <w:start w:val="1"/>
+      <w:numFmt w:val="bullet"/>
+      <w:lvlText w:val="o"/>
+      <w:lvlJc w:val="left"/>
+      <w:pPr>
+        <w:ind w:left="1440" w:hanging="360"/>
+      </w:pPr>
+      <w:rPr>
+        <w:rFonts w:ascii="Courier New" w:hAnsi="Courier New" w:cs="Courier New" w:hint="default"/>
+      </w:rPr>
+    </w:lvl>
+    <w:lvl w:ilvl="2" w:tplc="40090005" w:tentative="1">
+      <w:start w:val="1"/>
+      <w:numFmt w:val="bullet"/>
+      <w:lvlText w:val=""/>
+      <w:lvlJc w:val="left"/>
+      <w:pPr>
+        <w:ind w:left="2160" w:hanging="360"/>
+      </w:pPr>
+      <w:rPr>
+        <w:rFonts w:ascii="Wingdings" w:hAnsi="Wingdings" w:hint="default"/>
+      </w:rPr>
+    </w:lvl>
+    <w:lvl w:ilvl="3" w:tplc="40090001" w:tentative="1">
+      <w:start w:val="1"/>
+      <w:numFmt w:val="bullet"/>
+      <w:lvlText w:val=""/>
+      <w:lvlJc w:val="left"/>
+      <w:pPr>
+        <w:ind w:left="2880" w:hanging="360"/>
+      </w:pPr>
+      <w:rPr>
+        <w:rFonts w:ascii="Symbol" w:hAnsi="Symbol" w:hint="default"/>
+      </w:rPr>
+    </w:lvl>
+    <w:lvl w:ilvl="4" w:tplc="40090003" w:tentative="1">
+      <w:start w:val="1"/>
+      <w:numFmt w:val="bullet"/>
+      <w:lvlText w:val="o"/>
+      <w:lvlJc w:val="left"/>
+      <w:pPr>
+        <w:ind w:left="3600" w:hanging="360"/>
+      </w:pPr>
+      <w:rPr>
+        <w:rFonts w:ascii="Courier New" w:hAnsi="Courier New" w:cs="Courier New" w:hint="default"/>
+      </w:rPr>
+    </w:lvl>
+    <w:lvl w:ilvl="5" w:tplc="40090005" w:tentative="1">
+      <w:start w:val="1"/>
+      <w:numFmt w:val="bullet"/>
+      <w:lvlText w:val=""/>
+      <w:lvlJc w:val="left"/>
+      <w:pPr>
+        <w:ind w:left="4320" w:hanging="360"/>
+      </w:pPr>
+      <w:rPr>
+        <w:rFonts w:ascii="Wingdings" w:hAnsi="Wingdings" w:hint="default"/>
+      </w:rPr>
+    </w:lvl>
+    <w:lvl w:ilvl="6" w:tplc="40090001" w:tentative="1">
+      <w:start w:val="1"/>
+      <w:numFmt w:val="bullet"/>
+      <w:lvlText w:val=""/>
+      <w:lvlJc w:val="left"/>
+      <w:pPr>
+        <w:ind w:left="5040" w:hanging="360"/>
+      </w:pPr>
+      <w:rPr>
+        <w:rFonts w:ascii="Symbol" w:hAnsi="Symbol" w:hint="default"/>
+      </w:rPr>
+    </w:lvl>
+    <w:lvl w:ilvl="7" w:tplc="40090003" w:tentative="1">
+      <w:start w:val="1"/>
+      <w:numFmt w:val="bullet"/>
+      <w:lvlText w:val="o"/>
+      <w:lvlJc w:val="left"/>
+      <w:pPr>
+        <w:ind w:left="5760" w:hanging="360"/>
+      </w:pPr>
+      <w:rPr>
+        <w:rFonts w:ascii="Courier New" w:hAnsi="Courier New" w:cs="Courier New" w:hint="default"/>
+      </w:rPr>
+    </w:lvl>
+    <w:lvl w:ilvl="8" w:tplc="40090005" w:tentative="1">
+      <w:start w:val="1"/>
+      <w:numFmt w:val="bullet"/>
+      <w:lvlText w:val=""/>
+      <w:lvlJc w:val="left"/>
+      <w:pPr>
+        <w:ind w:left="6480" w:hanging="360"/>
+      </w:pPr>
+      <w:rPr>
+        <w:rFonts w:ascii="Wingdings" w:hAnsi="Wingdings" w:hint="default"/>
+      </w:rPr>
+    </w:lvl>
+  </w:abstractNum>
+  <w:abstractNum w:abstractNumId="1" w15:restartNumberingAfterBreak="0">
+    <w:nsid w:val="0A6E5398"/>
+    <w:multiLevelType w:val="hybridMultilevel"/>
+    <w:tmpl w:val="8EA2768A"/>
+    <w:lvl w:ilvl="0" w:tplc="40090001">
+      <w:start w:val="1"/>
+      <w:numFmt w:val="bullet"/>
+      <w:lvlText w:val=""/>
+      <w:lvlJc w:val="left"/>
+      <w:pPr>
+        <w:ind w:left="720" w:hanging="360"/>
+      </w:pPr>
+      <w:rPr>
+        <w:rFonts w:ascii="Symbol" w:hAnsi="Symbol" w:hint="default"/>
+      </w:rPr>
+    </w:lvl>
+    <w:lvl w:ilvl="1" w:tplc="40090003" w:tentative="1">
+      <w:start w:val="1"/>
+      <w:numFmt w:val="bullet"/>
+      <w:lvlText w:val="o"/>
+      <w:lvlJc w:val="left"/>
+      <w:pPr>
+        <w:ind w:left="1440" w:hanging="360"/>
+      </w:pPr>
+      <w:rPr>
+        <w:rFonts w:ascii="Courier New" w:hAnsi="Courier New" w:cs="Courier New" w:hint="default"/>
+      </w:rPr>
+    </w:lvl>
+    <w:lvl w:ilvl="2" w:tplc="40090005" w:tentative="1">
+      <w:start w:val="1"/>
+      <w:numFmt w:val="bullet"/>
+      <w:lvlText w:val=""/>
+      <w:lvlJc w:val="left"/>
+      <w:pPr>
+        <w:ind w:left="2160" w:hanging="360"/>
+      </w:pPr>
+      <w:rPr>
+        <w:rFonts w:ascii="Wingdings" w:hAnsi="Wingdings" w:hint="default"/>
+      </w:rPr>
+    </w:lvl>
+    <w:lvl w:ilvl="3" w:tplc="40090001" w:tentative="1">
+      <w:start w:val="1"/>
+      <w:numFmt w:val="bullet"/>
+      <w:lvlText w:val=""/>
+      <w:lvlJc w:val="left"/>
+      <w:pPr>
+        <w:ind w:left="2880" w:hanging="360"/>
+      </w:pPr>
+      <w:rPr>
+        <w:rFonts w:ascii="Symbol" w:hAnsi="Symbol" w:hint="default"/>
+      </w:rPr>
+    </w:lvl>
+    <w:lvl w:ilvl="4" w:tplc="40090003" w:tentative="1">
+      <w:start w:val="1"/>
+      <w:numFmt w:val="bullet"/>
+      <w:lvlText w:val="o"/>
+      <w:lvlJc w:val="left"/>
+      <w:pPr>
+        <w:ind w:left="3600" w:hanging="360"/>
+      </w:pPr>
+      <w:rPr>
+        <w:rFonts w:ascii="Courier New" w:hAnsi="Courier New" w:cs="Courier New" w:hint="default"/>
+      </w:rPr>
+    </w:lvl>
+    <w:lvl w:ilvl="5" w:tplc="40090005" w:tentative="1">
+      <w:start w:val="1"/>
+      <w:numFmt w:val="bullet"/>
+      <w:lvlText w:val=""/>
+      <w:lvlJc w:val="left"/>
+      <w:pPr>
+        <w:ind w:left="4320" w:hanging="360"/>
+      </w:pPr>
+      <w:rPr>
+        <w:rFonts w:ascii="Wingdings" w:hAnsi="Wingdings" w:hint="default"/>
+      </w:rPr>
+    </w:lvl>
+    <w:lvl w:ilvl="6" w:tplc="40090001" w:tentative="1">
+      <w:start w:val="1"/>
+      <w:numFmt w:val="bullet"/>
+      <w:lvlText w:val=""/>
+      <w:lvlJc w:val="left"/>
+      <w:pPr>
+        <w:ind w:left="5040" w:hanging="360"/>
+      </w:pPr>
+      <w:rPr>
+        <w:rFonts w:ascii="Symbol" w:hAnsi="Symbol" w:hint="default"/>
+      </w:rPr>
+    </w:lvl>
+    <w:lvl w:ilvl="7" w:tplc="40090003" w:tentative="1">
+      <w:start w:val="1"/>
+      <w:numFmt w:val="bullet"/>
+      <w:lvlText w:val="o"/>
+      <w:lvlJc w:val="left"/>
+      <w:pPr>
+        <w:ind w:left="5760" w:hanging="360"/>
+      </w:pPr>
+      <w:rPr>
+        <w:rFonts w:ascii="Courier New" w:hAnsi="Courier New" w:cs="Courier New" w:hint="default"/>
+      </w:rPr>
+    </w:lvl>
+    <w:lvl w:ilvl="8" w:tplc="40090005" w:tentative="1">
+      <w:start w:val="1"/>
+      <w:numFmt w:val="bullet"/>
+      <w:lvlText w:val=""/>
+      <w:lvlJc w:val="left"/>
+      <w:pPr>
+        <w:ind w:left="6480" w:hanging="360"/>
+      </w:pPr>
+      <w:rPr>
+        <w:rFonts w:ascii="Wingdings" w:hAnsi="Wingdings" w:hint="default"/>
+      </w:rPr>
+    </w:lvl>
+  </w:abstractNum>
+  <w:abstractNum w:abstractNumId="2" w15:restartNumberingAfterBreak="0">
+    <w:nsid w:val="1EB12B63"/>
+    <w:multiLevelType w:val="hybridMultilevel"/>
+    <w:tmpl w:val="53CC3D32"/>
+    <w:lvl w:ilvl="0" w:tplc="40090001">
+      <w:start w:val="1"/>
+      <w:numFmt w:val="bullet"/>
+      <w:lvlText w:val=""/>
+      <w:lvlJc w:val="left"/>
+      <w:pPr>
+        <w:ind w:left="720" w:hanging="360"/>
+      </w:pPr>
+      <w:rPr>
+        <w:rFonts w:ascii="Symbol" w:hAnsi="Symbol" w:hint="default"/>
+      </w:rPr>
+    </w:lvl>
+    <w:lvl w:ilvl="1" w:tplc="40090001">
+      <w:start w:val="1"/>
+      <w:numFmt w:val="bullet"/>
+      <w:lvlText w:val=""/>
+      <w:lvlJc w:val="left"/>
+      <w:pPr>
+        <w:ind w:left="1440" w:hanging="360"/>
+      </w:pPr>
+      <w:rPr>
+        <w:rFonts w:ascii="Symbol" w:hAnsi="Symbol" w:hint="default"/>
+      </w:rPr>
+    </w:lvl>
+    <w:lvl w:ilvl="2" w:tplc="40090005" w:tentative="1">
+      <w:start w:val="1"/>
+      <w:numFmt w:val="bullet"/>
+      <w:lvlText w:val=""/>
+      <w:lvlJc w:val="left"/>
+      <w:pPr>
+        <w:ind w:left="2160" w:hanging="360"/>
+      </w:pPr>
+      <w:rPr>
+        <w:rFonts w:ascii="Wingdings" w:hAnsi="Wingdings" w:hint="default"/>
+      </w:rPr>
+    </w:lvl>
+    <w:lvl w:ilvl="3" w:tplc="40090001" w:tentative="1">
+      <w:start w:val="1"/>
+      <w:numFmt w:val="bullet"/>
+      <w:lvlText w:val=""/>
+      <w:lvlJc w:val="left"/>
+      <w:pPr>
+        <w:ind w:left="2880" w:hanging="360"/>
+      </w:pPr>
+      <w:rPr>
+        <w:rFonts w:ascii="Symbol" w:hAnsi="Symbol" w:hint="default"/>
+      </w:rPr>
+    </w:lvl>
+    <w:lvl w:ilvl="4" w:tplc="40090003" w:tentative="1">
+      <w:start w:val="1"/>
+      <w:numFmt w:val="bullet"/>
+      <w:lvlText w:val="o"/>
+      <w:lvlJc w:val="left"/>
+      <w:pPr>
+        <w:ind w:left="3600" w:hanging="360"/>
+      </w:pPr>
+      <w:rPr>
+        <w:rFonts w:ascii="Courier New" w:hAnsi="Courier New" w:cs="Courier New" w:hint="default"/>
+      </w:rPr>
+    </w:lvl>
+    <w:lvl w:ilvl="5" w:tplc="40090005" w:tentative="1">
+      <w:start w:val="1"/>
+      <w:numFmt w:val="bullet"/>
+      <w:lvlText w:val=""/>
+      <w:lvlJc w:val="left"/>
+      <w:pPr>
+        <w:ind w:left="4320" w:hanging="360"/>
+      </w:pPr>
+      <w:rPr>
+        <w:rFonts w:ascii="Wingdings" w:hAnsi="Wingdings" w:hint="default"/>
+      </w:rPr>
+    </w:lvl>
+    <w:lvl w:ilvl="6" w:tplc="40090001" w:tentative="1">
+      <w:start w:val="1"/>
+      <w:numFmt w:val="bullet"/>
+      <w:lvlText w:val=""/>
+      <w:lvlJc w:val="left"/>
+      <w:pPr>
+        <w:ind w:left="5040" w:hanging="360"/>
+      </w:pPr>
+      <w:rPr>
+        <w:rFonts w:ascii="Symbol" w:hAnsi="Symbol" w:hint="default"/>
+      </w:rPr>
+    </w:lvl>
+    <w:lvl w:ilvl="7" w:tplc="40090003" w:tentative="1">
+      <w:start w:val="1"/>
+      <w:numFmt w:val="bullet"/>
+      <w:lvlText w:val="o"/>
+      <w:lvlJc w:val="left"/>
+      <w:pPr>
+        <w:ind w:left="5760" w:hanging="360"/>
+      </w:pPr>
+      <w:rPr>
+        <w:rFonts w:ascii="Courier New" w:hAnsi="Courier New" w:cs="Courier New" w:hint="default"/>
+      </w:rPr>
+    </w:lvl>
+    <w:lvl w:ilvl="8" w:tplc="40090005" w:tentative="1">
+      <w:start w:val="1"/>
+      <w:numFmt w:val="bullet"/>
+      <w:lvlText w:val=""/>
+      <w:lvlJc w:val="left"/>
+      <w:pPr>
+        <w:ind w:left="6480" w:hanging="360"/>
+      </w:pPr>
+      <w:rPr>
+        <w:rFonts w:ascii="Wingdings" w:hAnsi="Wingdings" w:hint="default"/>
+      </w:rPr>
+    </w:lvl>
+  </w:abstractNum>
+  <w:abstractNum w:abstractNumId="3" w15:restartNumberingAfterBreak="0">
+    <w:nsid w:val="33A875DC"/>
+    <w:multiLevelType w:val="hybridMultilevel"/>
+    <w:tmpl w:val="B86CB2E0"/>
+    <w:lvl w:ilvl="0" w:tplc="40090001">
+      <w:start w:val="1"/>
+      <w:numFmt w:val="bullet"/>
+      <w:lvlText w:val=""/>
+      <w:lvlJc w:val="left"/>
+      <w:pPr>
+        <w:ind w:left="720" w:hanging="360"/>
+      </w:pPr>
+      <w:rPr>
+        <w:rFonts w:ascii="Symbol" w:hAnsi="Symbol" w:hint="default"/>
+      </w:rPr>
+    </w:lvl>
+    <w:lvl w:ilvl="1" w:tplc="40090003" w:tentative="1">
+      <w:start w:val="1"/>
+      <w:numFmt w:val="bullet"/>
+      <w:lvlText w:val="o"/>
+      <w:lvlJc w:val="left"/>
+      <w:pPr>
+        <w:ind w:left="1440" w:hanging="360"/>
+      </w:pPr>
+      <w:rPr>
+        <w:rFonts w:ascii="Courier New" w:hAnsi="Courier New" w:cs="Courier New" w:hint="default"/>
+      </w:rPr>
+    </w:lvl>
+    <w:lvl w:ilvl="2" w:tplc="40090005" w:tentative="1">
+      <w:start w:val="1"/>
+      <w:numFmt w:val="bullet"/>
+      <w:lvlText w:val=""/>
+      <w:lvlJc w:val="left"/>
+      <w:pPr>
+        <w:ind w:left="2160" w:hanging="360"/>
+      </w:pPr>
+      <w:rPr>
+        <w:rFonts w:ascii="Wingdings" w:hAnsi="Wingdings" w:hint="default"/>
+      </w:rPr>
+    </w:lvl>
+    <w:lvl w:ilvl="3" w:tplc="40090001" w:tentative="1">
+      <w:start w:val="1"/>
+      <w:numFmt w:val="bullet"/>
+      <w:lvlText w:val=""/>
+      <w:lvlJc w:val="left"/>
+      <w:pPr>
+        <w:ind w:left="2880" w:hanging="360"/>
+      </w:pPr>
+      <w:rPr>
+        <w:rFonts w:ascii="Symbol" w:hAnsi="Symbol" w:hint="default"/>
+      </w:rPr>
+    </w:lvl>
+    <w:lvl w:ilvl="4" w:tplc="40090003" w:tentative="1">
+      <w:start w:val="1"/>
+      <w:numFmt w:val="bullet"/>
+      <w:lvlText w:val="o"/>
+      <w:lvlJc w:val="left"/>
+      <w:pPr>
+        <w:ind w:left="3600" w:hanging="360"/>
+      </w:pPr>
+      <w:rPr>
+        <w:rFonts w:ascii="Courier New" w:hAnsi="Courier New" w:cs="Courier New" w:hint="default"/>
+      </w:rPr>
+    </w:lvl>
+    <w:lvl w:ilvl="5" w:tplc="40090005" w:tentative="1">
+      <w:start w:val="1"/>
+      <w:numFmt w:val="bullet"/>
+      <w:lvlText w:val=""/>
+      <w:lvlJc w:val="left"/>
+      <w:pPr>
+        <w:ind w:left="4320" w:hanging="360"/>
+      </w:pPr>
+      <w:rPr>
+        <w:rFonts w:ascii="Wingdings" w:hAnsi="Wingdings" w:hint="default"/>
+      </w:rPr>
+    </w:lvl>
+    <w:lvl w:ilvl="6" w:tplc="40090001" w:tentative="1">
+      <w:start w:val="1"/>
+      <w:numFmt w:val="bullet"/>
+      <w:lvlText w:val=""/>
+      <w:lvlJc w:val="left"/>
+      <w:pPr>
+        <w:ind w:left="5040" w:hanging="360"/>
+      </w:pPr>
+      <w:rPr>
+        <w:rFonts w:ascii="Symbol" w:hAnsi="Symbol" w:hint="default"/>
+      </w:rPr>
+    </w:lvl>
+    <w:lvl w:ilvl="7" w:tplc="40090003" w:tentative="1">
+      <w:start w:val="1"/>
+      <w:numFmt w:val="bullet"/>
+      <w:lvlText w:val="o"/>
+      <w:lvlJc w:val="left"/>
+      <w:pPr>
+        <w:ind w:left="5760" w:hanging="360"/>
+      </w:pPr>
+      <w:rPr>
+        <w:rFonts w:ascii="Courier New" w:hAnsi="Courier New" w:cs="Courier New" w:hint="default"/>
+      </w:rPr>
+    </w:lvl>
+    <w:lvl w:ilvl="8" w:tplc="40090005" w:tentative="1">
+      <w:start w:val="1"/>
+      <w:numFmt w:val="bullet"/>
+      <w:lvlText w:val=""/>
+      <w:lvlJc w:val="left"/>
+      <w:pPr>
+        <w:ind w:left="6480" w:hanging="360"/>
+      </w:pPr>
+      <w:rPr>
+        <w:rFonts w:ascii="Wingdings" w:hAnsi="Wingdings" w:hint="default"/>
+      </w:rPr>
+    </w:lvl>
+  </w:abstractNum>
+  <w:abstractNum w:abstractNumId="4" w15:restartNumberingAfterBreak="0">
+    <w:nsid w:val="461C5A4F"/>
+    <w:multiLevelType w:val="hybridMultilevel"/>
+    <w:tmpl w:val="BEDA42E2"/>
+    <w:lvl w:ilvl="0" w:tplc="4009000F">
+      <w:start w:val="1"/>
+      <w:numFmt w:val="decimal"/>
+      <w:lvlText w:val="%1."/>
+      <w:lvlJc w:val="left"/>
+      <w:pPr>
+        <w:ind w:left="720" w:hanging="360"/>
+      </w:pPr>
+      <w:rPr>
+        <w:rFonts w:hint="default"/>
+      </w:rPr>
+    </w:lvl>
+    <w:lvl w:ilvl="1" w:tplc="40090019" w:tentative="1">
+      <w:start w:val="1"/>
+      <w:numFmt w:val="lowerLetter"/>
+      <w:lvlText w:val="%2."/>
+      <w:lvlJc w:val="left"/>
+      <w:pPr>
+        <w:ind w:left="1440" w:hanging="360"/>
+      </w:pPr>
+    </w:lvl>
+    <w:lvl w:ilvl="2" w:tplc="4009001B" w:tentative="1">
+      <w:start w:val="1"/>
+      <w:numFmt w:val="lowerRoman"/>
+      <w:lvlText w:val="%3."/>
+      <w:lvlJc w:val="right"/>
+      <w:pPr>
+        <w:ind w:left="2160" w:hanging="180"/>
+      </w:pPr>
+    </w:lvl>
+    <w:lvl w:ilvl="3" w:tplc="4009000F" w:tentative="1">
+      <w:start w:val="1"/>
+      <w:numFmt w:val="decimal"/>
+      <w:lvlText w:val="%4."/>
+      <w:lvlJc w:val="left"/>
+      <w:pPr>
+        <w:ind w:left="2880" w:hanging="360"/>
+      </w:pPr>
+    </w:lvl>
+    <w:lvl w:ilvl="4" w:tplc="40090019" w:tentative="1">
+      <w:start w:val="1"/>
+      <w:numFmt w:val="lowerLetter"/>
+      <w:lvlText w:val="%5."/>
+      <w:lvlJc w:val="left"/>
+      <w:pPr>
+        <w:ind w:left="3600" w:hanging="360"/>
+      </w:pPr>
+    </w:lvl>
+    <w:lvl w:ilvl="5" w:tplc="4009001B" w:tentative="1">
+      <w:start w:val="1"/>
+      <w:numFmt w:val="lowerRoman"/>
+      <w:lvlText w:val="%6."/>
+      <w:lvlJc w:val="right"/>
+      <w:pPr>
+        <w:ind w:left="4320" w:hanging="180"/>
+      </w:pPr>
+    </w:lvl>
+    <w:lvl w:ilvl="6" w:tplc="4009000F" w:tentative="1">
+      <w:start w:val="1"/>
+      <w:numFmt w:val="decimal"/>
+      <w:lvlText w:val="%7."/>
+      <w:lvlJc w:val="left"/>
+      <w:pPr>
+        <w:ind w:left="5040" w:hanging="360"/>
+      </w:pPr>
+    </w:lvl>
+    <w:lvl w:ilvl="7" w:tplc="40090019" w:tentative="1">
+      <w:start w:val="1"/>
+      <w:numFmt w:val="lowerLetter"/>
+      <w:lvlText w:val="%8."/>
+      <w:lvlJc w:val="left"/>
+      <w:pPr>
+        <w:ind w:left="5760" w:hanging="360"/>
+      </w:pPr>
+    </w:lvl>
+    <w:lvl w:ilvl="8" w:tplc="4009001B" w:tentative="1">
+      <w:start w:val="1"/>
+      <w:numFmt w:val="lowerRoman"/>
+      <w:lvlText w:val="%9."/>
+      <w:lvlJc w:val="right"/>
+      <w:pPr>
+        <w:ind w:left="6480" w:hanging="180"/>
+      </w:pPr>
+    </w:lvl>
+  </w:abstractNum>
+  <w:abstractNum w:abstractNumId="5" w15:restartNumberingAfterBreak="0">
+    <w:nsid w:val="6DDE1A6C"/>
+    <w:multiLevelType w:val="hybridMultilevel"/>
+    <w:tmpl w:val="AD7273A2"/>
+    <w:lvl w:ilvl="0" w:tplc="40090001">
+      <w:start w:val="1"/>
+      <w:numFmt w:val="bullet"/>
+      <w:lvlText w:val=""/>
+      <w:lvlJc w:val="left"/>
+      <w:pPr>
+        <w:ind w:left="720" w:hanging="360"/>
+      </w:pPr>
+      <w:rPr>
+        <w:rFonts w:ascii="Symbol" w:hAnsi="Symbol" w:hint="default"/>
+      </w:rPr>
+    </w:lvl>
+    <w:lvl w:ilvl="1" w:tplc="40090003" w:tentative="1">
+      <w:start w:val="1"/>
+      <w:numFmt w:val="bullet"/>
+      <w:lvlText w:val="o"/>
+      <w:lvlJc w:val="left"/>
+      <w:pPr>
+        <w:ind w:left="1440" w:hanging="360"/>
+      </w:pPr>
+      <w:rPr>
+        <w:rFonts w:ascii="Courier New" w:hAnsi="Courier New" w:cs="Courier New" w:hint="default"/>
+      </w:rPr>
+    </w:lvl>
+    <w:lvl w:ilvl="2" w:tplc="40090005" w:tentative="1">
+      <w:start w:val="1"/>
+      <w:numFmt w:val="bullet"/>
+      <w:lvlText w:val=""/>
+      <w:lvlJc w:val="left"/>
+      <w:pPr>
+        <w:ind w:left="2160" w:hanging="360"/>
+      </w:pPr>
+      <w:rPr>
+        <w:rFonts w:ascii="Wingdings" w:hAnsi="Wingdings" w:hint="default"/>
+      </w:rPr>
+    </w:lvl>
+    <w:lvl w:ilvl="3" w:tplc="40090001" w:tentative="1">
+      <w:start w:val="1"/>
+      <w:numFmt w:val="bullet"/>
+      <w:lvlText w:val=""/>
+      <w:lvlJc w:val="left"/>
+      <w:pPr>
+        <w:ind w:left="2880" w:hanging="360"/>
+      </w:pPr>
+      <w:rPr>
+        <w:rFonts w:ascii="Symbol" w:hAnsi="Symbol" w:hint="default"/>
+      </w:rPr>
+    </w:lvl>
+    <w:lvl w:ilvl="4" w:tplc="40090003" w:tentative="1">
+      <w:start w:val="1"/>
+      <w:numFmt w:val="bullet"/>
+      <w:lvlText w:val="o"/>
+      <w:lvlJc w:val="left"/>
+      <w:pPr>
+        <w:ind w:left="3600" w:hanging="360"/>
+      </w:pPr>
+      <w:rPr>
+        <w:rFonts w:ascii="Courier New" w:hAnsi="Courier New" w:cs="Courier New" w:hint="default"/>
+      </w:rPr>
+    </w:lvl>
+    <w:lvl w:ilvl="5" w:tplc="40090005" w:tentative="1">
+      <w:start w:val="1"/>
+      <w:numFmt w:val="bullet"/>
+      <w:lvlText w:val=""/>
+      <w:lvlJc w:val="left"/>
+      <w:pPr>
+        <w:ind w:left="4320" w:hanging="360"/>
+      </w:pPr>
+      <w:rPr>
+        <w:rFonts w:ascii="Wingdings" w:hAnsi="Wingdings" w:hint="default"/>
+      </w:rPr>
+    </w:lvl>
+    <w:lvl w:ilvl="6" w:tplc="40090001" w:tentative="1">
+      <w:start w:val="1"/>
+      <w:numFmt w:val="bullet"/>
+      <w:lvlText w:val=""/>
+      <w:lvlJc w:val="left"/>
+      <w:pPr>
+        <w:ind w:left="5040" w:hanging="360"/>
+      </w:pPr>
+      <w:rPr>
+        <w:rFonts w:ascii="Symbol" w:hAnsi="Symbol" w:hint="default"/>
+      </w:rPr>
+    </w:lvl>
+    <w:lvl w:ilvl="7" w:tplc="40090003" w:tentative="1">
+      <w:start w:val="1"/>
+      <w:numFmt w:val="bullet"/>
+      <w:lvlText w:val="o"/>
+      <w:lvlJc w:val="left"/>
+      <w:pPr>
+        <w:ind w:left="5760" w:hanging="360"/>
+      </w:pPr>
+      <w:rPr>
+        <w:rFonts w:ascii="Courier New" w:hAnsi="Courier New" w:cs="Courier New" w:hint="default"/>
+      </w:rPr>
+    </w:lvl>
+    <w:lvl w:ilvl="8" w:tplc="40090005" w:tentative="1">
+      <w:start w:val="1"/>
+      <w:numFmt w:val="bullet"/>
+      <w:lvlText w:val=""/>
+      <w:lvlJc w:val="left"/>
+      <w:pPr>
+        <w:ind w:left="6480" w:hanging="360"/>
+      </w:pPr>
+      <w:rPr>
+        <w:rFonts w:ascii="Wingdings" w:hAnsi="Wingdings" w:hint="default"/>
+      </w:rPr>
+    </w:lvl>
+  </w:abstractNum>
+  <w:num w:numId="1">
+    <w:abstractNumId w:val="4"/>
+  </w:num>
+  <w:num w:numId="2">
+    <w:abstractNumId w:val="0"/>
+  </w:num>
+  <w:num w:numId="3">
+    <w:abstractNumId w:val="2"/>
+  </w:num>
+  <w:num w:numId="4">
+    <w:abstractNumId w:val="1"/>
+  </w:num>
+  <w:num w:numId="5">
+    <w:abstractNumId w:val="5"/>
+  </w:num>
+  <w:num w:numId="6">
+    <w:abstractNumId w:val="3"/>
+  </w:num>
+</w:numbering>
 </file>
 
 <file path=word/styles.xml><?xml version="1.0" encoding="utf-8"?>
@@ -3046,6 +7726,17 @@
       <w:shd w:val="clear" w:color="auto" w:fill="E1DFDD"/>
     </w:rPr>
   </w:style>
+  <w:style w:type="paragraph" w:styleId="ListParagraph">
+    <w:name w:val="List Paragraph"/>
+    <w:basedOn w:val="Normal"/>
+    <w:uiPriority w:val="34"/>
+    <w:qFormat/>
+    <w:rsid w:val="00B75855"/>
+    <w:pPr>
+      <w:ind w:left="720"/>
+      <w:contextualSpacing/>
+    </w:pPr>
+  </w:style>
 </w:styles>
 </file>
 
@@ -3311,6 +8002,12 @@
 </file>
 
 <file path=customXml/item1.xml><?xml version="1.0" encoding="utf-8"?>
+<p:properties xmlns:p="http://schemas.microsoft.com/office/2006/metadata/properties" xmlns:xsi="http://www.w3.org/2001/XMLSchema-instance" xmlns:pc="http://schemas.microsoft.com/office/infopath/2007/PartnerControls">
+  <documentManagement/>
+</p:properties>
+</file>
+
+<file path=customXml/item2.xml><?xml version="1.0" encoding="utf-8"?>
 <ct:contentTypeSchema xmlns:ct="http://schemas.microsoft.com/office/2006/metadata/contentType" xmlns:ma="http://schemas.microsoft.com/office/2006/metadata/properties/metaAttributes" ct:_="" ma:_="" ma:contentTypeName="Document" ma:contentTypeID="0x010100449AE433925758429EC4A12AC6C0FA9A" ma:contentTypeVersion="10" ma:contentTypeDescription="Create a new document." ma:contentTypeScope="" ma:versionID="1ec8649253542d0f2a7fca525b5ebd73">
   <xsd:schema xmlns:xsd="http://www.w3.org/2001/XMLSchema" xmlns:xs="http://www.w3.org/2001/XMLSchema" xmlns:p="http://schemas.microsoft.com/office/2006/metadata/properties" xmlns:ns3="250b99bc-4d6c-439e-b045-6ca4b6fd0f46" xmlns:ns4="8d566fdf-754e-4eaa-b6aa-1ac12825c01b" targetNamespace="http://schemas.microsoft.com/office/2006/metadata/properties" ma:root="true" ma:fieldsID="b43d0e0f86dab19957a961a711fa9d83" ns3:_="" ns4:_="">
     <xsd:import namespace="250b99bc-4d6c-439e-b045-6ca4b6fd0f46"/>
@@ -3513,7 +8210,7 @@
 </ct:contentTypeSchema>
 </file>
 
-<file path=customXml/item2.xml><?xml version="1.0" encoding="utf-8"?>
+<file path=customXml/item3.xml><?xml version="1.0" encoding="utf-8"?>
 <?mso-contentType ?>
 <FormTemplates xmlns="http://schemas.microsoft.com/sharepoint/v3/contenttype/forms">
   <Display>DocumentLibraryForm</Display>
@@ -3522,13 +8219,16 @@
 </FormTemplates>
 </file>
 
-<file path=customXml/item3.xml><?xml version="1.0" encoding="utf-8"?>
-<p:properties xmlns:p="http://schemas.microsoft.com/office/2006/metadata/properties" xmlns:xsi="http://www.w3.org/2001/XMLSchema-instance" xmlns:pc="http://schemas.microsoft.com/office/infopath/2007/PartnerControls">
-  <documentManagement/>
-</p:properties>
+<file path=customXml/itemProps1.xml><?xml version="1.0" encoding="utf-8"?>
+<ds:datastoreItem xmlns:ds="http://schemas.openxmlformats.org/officeDocument/2006/customXml" ds:itemID="{EED1BD0B-2C24-477A-BAAA-AB64C27217A9}">
+  <ds:schemaRefs>
+    <ds:schemaRef ds:uri="http://schemas.microsoft.com/office/2006/metadata/properties"/>
+    <ds:schemaRef ds:uri="http://schemas.microsoft.com/office/infopath/2007/PartnerControls"/>
+  </ds:schemaRefs>
+</ds:datastoreItem>
 </file>
 
-<file path=customXml/itemProps1.xml><?xml version="1.0" encoding="utf-8"?>
+<file path=customXml/itemProps2.xml><?xml version="1.0" encoding="utf-8"?>
 <ds:datastoreItem xmlns:ds="http://schemas.openxmlformats.org/officeDocument/2006/customXml" ds:itemID="{09F15F64-D302-4983-A94A-87A6C81802D0}">
   <ds:schemaRefs>
     <ds:schemaRef ds:uri="http://schemas.microsoft.com/office/2006/metadata/contentType"/>
@@ -3547,19 +8247,10 @@
 </ds:datastoreItem>
 </file>
 
-<file path=customXml/itemProps2.xml><?xml version="1.0" encoding="utf-8"?>
+<file path=customXml/itemProps3.xml><?xml version="1.0" encoding="utf-8"?>
 <ds:datastoreItem xmlns:ds="http://schemas.openxmlformats.org/officeDocument/2006/customXml" ds:itemID="{195A4A46-92DB-472D-9D5E-F79AEAF60069}">
   <ds:schemaRefs>
     <ds:schemaRef ds:uri="http://schemas.microsoft.com/sharepoint/v3/contenttype/forms"/>
   </ds:schemaRefs>
 </ds:datastoreItem>
-</file>
-
-<file path=customXml/itemProps3.xml><?xml version="1.0" encoding="utf-8"?>
-<ds:datastoreItem xmlns:ds="http://schemas.openxmlformats.org/officeDocument/2006/customXml" ds:itemID="{EED1BD0B-2C24-477A-BAAA-AB64C27217A9}">
-  <ds:schemaRefs>
-    <ds:schemaRef ds:uri="http://schemas.microsoft.com/office/2006/metadata/properties"/>
-    <ds:schemaRef ds:uri="http://schemas.microsoft.com/office/infopath/2007/PartnerControls"/>
-  </ds:schemaRefs>
-</ds:datastoreItem>
 </file>